--- a/NOTES/java_points.docx
+++ b/NOTES/java_points.docx
@@ -581,6 +581,22 @@
       <w:r>
         <w:t>Messaging feature: Spring for Apache ActiveMQ Artemis is by RedHat</w:t>
       </w:r>
+    </w:p>
+    <w:p/>
+    <w:p>
+      <w:bookmarkStart w:id="0" w:name="_Hlk115038797"/>
+      <w:r>
+        <w:rPr>
+          <w:color w:val="FF0000"/>
+          <w:sz w:val="32"/>
+          <w:szCs w:val="32"/>
+        </w:rPr>
+        <w:t>ObjectOptimisticLockingFailureException</w:t>
+      </w:r>
+      <w:r>
+        <w:t>: Object Updated before saving it.</w:t>
+      </w:r>
+      <w:bookmarkEnd w:id="0"/>
     </w:p>
     <w:sectPr>
       <w:pgSz w:w="11906" w:h="16838"/>

--- a/NOTES/java_points.docx
+++ b/NOTES/java_points.docx
@@ -445,7 +445,7 @@
           <w:color w:val="0070C0"/>
         </w:rPr>
       </w:pPr>
-      <w:hyperlink r:id="rId5" w:history="1">
+      <w:hyperlink r:id="rId6" w:history="1">
         <w:r>
           <w:rPr>
             <w:rStyle w:val="Hyperlink"/>
@@ -528,7 +528,7 @@
                     <pic:cNvPicPr/>
                   </pic:nvPicPr>
                   <pic:blipFill>
-                    <a:blip r:embed="rId6"/>
+                    <a:blip r:embed="rId7"/>
                     <a:stretch>
                       <a:fillRect/>
                     </a:stretch>
@@ -598,6 +598,4325 @@
       </w:r>
       <w:bookmarkEnd w:id="0"/>
     </w:p>
+    <w:p/>
+    <w:p/>
+    <w:p>
+      <w:pPr>
+        <w:pStyle w:val="Heading1"/>
+        <w:shd w:val="clear" w:color="auto" w:fill="FFFFFF"/>
+        <w:spacing w:before="0" w:beforeAutospacing="0" w:after="0"/>
+        <w:textAlignment w:val="baseline"/>
+        <w:rPr>
+          <w:rFonts w:ascii="Segoe UI" w:hAnsi="Segoe UI" w:cs="Segoe UI"/>
+          <w:sz w:val="24"/>
+          <w:szCs w:val="24"/>
+        </w:rPr>
+      </w:pPr>
+      <w:r>
+        <w:rPr>
+          <w:rFonts w:ascii="Consolas" w:hAnsi="Consolas" w:cs="Consolas"/>
+          <w:color w:val="FFFFFF" w:themeColor="background1"/>
+          <w:sz w:val="28"/>
+          <w:szCs w:val="28"/>
+          <w:highlight w:val="red"/>
+        </w:rPr>
+        <w:t>Error!!!:</w:t>
+      </w:r>
+      <w:r>
+        <w:rPr>
+          <w:rFonts w:ascii="Consolas" w:hAnsi="Consolas" w:cs="Consolas"/>
+          <w:color w:val="FFFFFF" w:themeColor="background1"/>
+          <w:sz w:val="28"/>
+          <w:szCs w:val="28"/>
+        </w:rPr>
+        <w:t xml:space="preserve"> </w:t>
+      </w:r>
+      <w:hyperlink r:id="rId8" w:history="1">
+        <w:r>
+          <w:rPr>
+            <w:rStyle w:val="Hyperlink"/>
+            <w:rFonts w:ascii="Segoe UI" w:hAnsi="Segoe UI" w:cs="Segoe UI"/>
+            <w:b w:val="0"/>
+            <w:bCs w:val="0"/>
+            <w:color w:val="auto"/>
+            <w:sz w:val="24"/>
+            <w:szCs w:val="24"/>
+            <w:u w:val="none"/>
+            <w:bdr w:val="none" w:sz="0" w:space="0" w:color="auto" w:frame="1"/>
+          </w:rPr>
+          <w:t>PersistentObjectException: detached entity passed to persist thrown by JPA and Hibernate</w:t>
+        </w:r>
+      </w:hyperlink>
+    </w:p>
+    <w:p>
+      <w:pPr>
+        <w:pStyle w:val="Heading1"/>
+        <w:shd w:val="clear" w:color="auto" w:fill="FFFFFF"/>
+        <w:spacing w:before="0" w:beforeAutospacing="0" w:after="0"/>
+        <w:textAlignment w:val="baseline"/>
+        <w:rPr>
+          <w:rFonts w:ascii="Segoe UI" w:hAnsi="Segoe UI" w:cs="Segoe UI"/>
+          <w:b w:val="0"/>
+          <w:bCs w:val="0"/>
+          <w:sz w:val="24"/>
+          <w:szCs w:val="24"/>
+          <w:highlight w:val="yellow"/>
+        </w:rPr>
+      </w:pPr>
+      <w:r>
+        <w:rPr>
+          <w:rFonts w:ascii="Segoe UI" w:hAnsi="Segoe UI" w:cs="Segoe UI"/>
+          <w:sz w:val="28"/>
+          <w:szCs w:val="28"/>
+          <w:highlight w:val="yellow"/>
+        </w:rPr>
+        <w:t>Reason</w:t>
+      </w:r>
+      <w:r>
+        <w:rPr>
+          <w:rFonts w:ascii="Segoe UI" w:hAnsi="Segoe UI" w:cs="Segoe UI"/>
+          <w:sz w:val="28"/>
+          <w:szCs w:val="28"/>
+          <w:highlight w:val="yellow"/>
+        </w:rPr>
+        <w:t>1</w:t>
+      </w:r>
+      <w:r>
+        <w:rPr>
+          <w:rFonts w:ascii="Segoe UI" w:hAnsi="Segoe UI" w:cs="Segoe UI"/>
+          <w:b w:val="0"/>
+          <w:bCs w:val="0"/>
+          <w:sz w:val="24"/>
+          <w:szCs w:val="24"/>
+          <w:highlight w:val="yellow"/>
+        </w:rPr>
+        <w:t>: There are 2 entity A &amp; B. A has @OneToMany and B has @ManyToOne.</w:t>
+      </w:r>
+    </w:p>
+    <w:p>
+      <w:pPr>
+        <w:pStyle w:val="Heading1"/>
+        <w:shd w:val="clear" w:color="auto" w:fill="FFFFFF"/>
+        <w:spacing w:before="0" w:beforeAutospacing="0" w:after="0"/>
+        <w:textAlignment w:val="baseline"/>
+        <w:rPr>
+          <w:rFonts w:ascii="Segoe UI" w:hAnsi="Segoe UI" w:cs="Segoe UI"/>
+          <w:b w:val="0"/>
+          <w:bCs w:val="0"/>
+          <w:sz w:val="24"/>
+          <w:szCs w:val="24"/>
+          <w:highlight w:val="yellow"/>
+        </w:rPr>
+      </w:pPr>
+      <w:r>
+        <w:rPr>
+          <w:rFonts w:ascii="Segoe UI" w:hAnsi="Segoe UI" w:cs="Segoe UI"/>
+          <w:b w:val="0"/>
+          <w:bCs w:val="0"/>
+          <w:sz w:val="24"/>
+          <w:szCs w:val="24"/>
+          <w:highlight w:val="yellow"/>
+        </w:rPr>
+        <w:t>Both With cascadeType.ALL (detach, merge, refresh, persist, delete, remove).</w:t>
+      </w:r>
+    </w:p>
+    <w:p>
+      <w:pPr>
+        <w:pStyle w:val="Heading1"/>
+        <w:shd w:val="clear" w:color="auto" w:fill="FFFFFF"/>
+        <w:spacing w:before="0" w:beforeAutospacing="0" w:after="0"/>
+        <w:textAlignment w:val="baseline"/>
+        <w:rPr>
+          <w:rFonts w:ascii="Segoe UI" w:hAnsi="Segoe UI" w:cs="Segoe UI"/>
+          <w:b w:val="0"/>
+          <w:bCs w:val="0"/>
+          <w:sz w:val="24"/>
+          <w:szCs w:val="24"/>
+          <w:highlight w:val="yellow"/>
+        </w:rPr>
+      </w:pPr>
+      <w:r>
+        <w:rPr>
+          <w:rFonts w:ascii="Segoe UI" w:hAnsi="Segoe UI" w:cs="Segoe UI"/>
+          <w:b w:val="0"/>
+          <w:bCs w:val="0"/>
+          <w:sz w:val="24"/>
+          <w:szCs w:val="24"/>
+          <w:highlight w:val="yellow"/>
+        </w:rPr>
+        <w:t xml:space="preserve">B has A in its properties, so to save B we must create A. So if we simply do </w:t>
+      </w:r>
+    </w:p>
+    <w:p>
+      <w:pPr>
+        <w:pStyle w:val="Heading1"/>
+        <w:shd w:val="clear" w:color="auto" w:fill="FFFFFF"/>
+        <w:spacing w:before="0" w:beforeAutospacing="0" w:after="0"/>
+        <w:textAlignment w:val="baseline"/>
+        <w:rPr>
+          <w:rFonts w:ascii="Segoe UI" w:hAnsi="Segoe UI" w:cs="Segoe UI"/>
+          <w:b w:val="0"/>
+          <w:bCs w:val="0"/>
+          <w:sz w:val="24"/>
+          <w:szCs w:val="24"/>
+        </w:rPr>
+      </w:pPr>
+      <w:r>
+        <w:rPr>
+          <w:rFonts w:ascii="Segoe UI" w:hAnsi="Segoe UI" w:cs="Segoe UI"/>
+          <w:b w:val="0"/>
+          <w:bCs w:val="0"/>
+          <w:sz w:val="24"/>
+          <w:szCs w:val="24"/>
+          <w:highlight w:val="yellow"/>
+        </w:rPr>
+        <w:t>A a = new A(); then pass “a” to B (setter). Above error will throw. Bcz</w:t>
+      </w:r>
+      <w:r>
+        <w:rPr>
+          <w:rFonts w:ascii="Segoe UI" w:hAnsi="Segoe UI" w:cs="Segoe UI"/>
+          <w:b w:val="0"/>
+          <w:bCs w:val="0"/>
+          <w:sz w:val="24"/>
+          <w:szCs w:val="24"/>
+          <w:highlight w:val="yellow"/>
+        </w:rPr>
+        <w:t xml:space="preserve"> in B</w:t>
+      </w:r>
+      <w:r>
+        <w:rPr>
+          <w:rFonts w:ascii="Segoe UI" w:hAnsi="Segoe UI" w:cs="Segoe UI"/>
+          <w:b w:val="0"/>
+          <w:bCs w:val="0"/>
+          <w:sz w:val="24"/>
+          <w:szCs w:val="24"/>
+          <w:highlight w:val="yellow"/>
+        </w:rPr>
+        <w:t xml:space="preserve"> we have used CascadeType.ALL (which has “persist”) So it is persisting (saving) A also which is already exist in db.</w:t>
+      </w:r>
+    </w:p>
+    <w:p>
+      <w:pPr>
+        <w:pStyle w:val="Heading1"/>
+        <w:shd w:val="clear" w:color="auto" w:fill="FFFFFF"/>
+        <w:spacing w:before="0" w:beforeAutospacing="0" w:after="0"/>
+        <w:textAlignment w:val="baseline"/>
+        <w:rPr>
+          <w:rFonts w:ascii="Segoe UI" w:hAnsi="Segoe UI" w:cs="Segoe UI"/>
+          <w:b w:val="0"/>
+          <w:bCs w:val="0"/>
+          <w:sz w:val="24"/>
+          <w:szCs w:val="24"/>
+        </w:rPr>
+      </w:pPr>
+      <w:r>
+        <w:rPr>
+          <w:rFonts w:ascii="Segoe UI" w:hAnsi="Segoe UI" w:cs="Segoe UI"/>
+          <w:sz w:val="28"/>
+          <w:szCs w:val="28"/>
+          <w:highlight w:val="green"/>
+        </w:rPr>
+        <w:t>Solution</w:t>
+      </w:r>
+      <w:r>
+        <w:rPr>
+          <w:rFonts w:ascii="Segoe UI" w:hAnsi="Segoe UI" w:cs="Segoe UI"/>
+          <w:sz w:val="28"/>
+          <w:szCs w:val="28"/>
+          <w:highlight w:val="green"/>
+        </w:rPr>
+        <w:t xml:space="preserve"> 1</w:t>
+      </w:r>
+      <w:r>
+        <w:rPr>
+          <w:rFonts w:ascii="Segoe UI" w:hAnsi="Segoe UI" w:cs="Segoe UI"/>
+          <w:b w:val="0"/>
+          <w:bCs w:val="0"/>
+          <w:sz w:val="24"/>
+          <w:szCs w:val="24"/>
+          <w:highlight w:val="green"/>
+        </w:rPr>
+        <w:t>: Remove CascadeType.Persist while mapping.</w:t>
+      </w:r>
+      <w:r>
+        <w:rPr>
+          <w:rFonts w:ascii="Segoe UI" w:hAnsi="Segoe UI" w:cs="Segoe UI"/>
+          <w:b w:val="0"/>
+          <w:bCs w:val="0"/>
+          <w:sz w:val="24"/>
+          <w:szCs w:val="24"/>
+        </w:rPr>
+        <w:t>(</w:t>
+      </w:r>
+      <w:r>
+        <w:rPr>
+          <w:rFonts w:ascii="Segoe UI" w:hAnsi="Segoe UI" w:cs="Segoe UI"/>
+          <w:b w:val="0"/>
+          <w:bCs w:val="0"/>
+          <w:color w:val="FF0000"/>
+          <w:sz w:val="24"/>
+          <w:szCs w:val="24"/>
+        </w:rPr>
+        <w:t xml:space="preserve">risky </w:t>
+      </w:r>
+      <w:r>
+        <w:rPr>
+          <w:rFonts w:ascii="Segoe UI" w:hAnsi="Segoe UI" w:cs="Segoe UI"/>
+          <w:b w:val="0"/>
+          <w:bCs w:val="0"/>
+          <w:sz w:val="24"/>
+          <w:szCs w:val="24"/>
+        </w:rPr>
+        <w:t>as mentioned below)</w:t>
+      </w:r>
+    </w:p>
+    <w:p>
+      <w:pPr>
+        <w:pStyle w:val="Heading1"/>
+        <w:shd w:val="clear" w:color="auto" w:fill="FFFFFF"/>
+        <w:spacing w:before="0" w:beforeAutospacing="0"/>
+        <w:textAlignment w:val="baseline"/>
+        <w:rPr>
+          <w:rFonts w:asciiTheme="majorHAnsi" w:hAnsiTheme="majorHAnsi" w:cstheme="majorHAnsi"/>
+          <w:b w:val="0"/>
+          <w:bCs w:val="0"/>
+          <w:sz w:val="28"/>
+          <w:szCs w:val="28"/>
+          <w:highlight w:val="yellow"/>
+        </w:rPr>
+      </w:pPr>
+      <w:r>
+        <w:rPr>
+          <w:rFonts w:ascii="Segoe UI" w:hAnsi="Segoe UI" w:cs="Segoe UI"/>
+          <w:color w:val="FF0000"/>
+          <w:sz w:val="28"/>
+          <w:szCs w:val="28"/>
+          <w:highlight w:val="yellow"/>
+        </w:rPr>
+        <w:t xml:space="preserve"> * </w:t>
+      </w:r>
+      <w:r>
+        <w:rPr>
+          <w:rFonts w:ascii="Segoe UI" w:hAnsi="Segoe UI" w:cs="Segoe UI"/>
+          <w:sz w:val="28"/>
+          <w:szCs w:val="28"/>
+          <w:highlight w:val="yellow"/>
+        </w:rPr>
+        <w:t>Reason</w:t>
+      </w:r>
+      <w:r>
+        <w:rPr>
+          <w:rFonts w:ascii="Segoe UI" w:hAnsi="Segoe UI" w:cs="Segoe UI"/>
+          <w:sz w:val="28"/>
+          <w:szCs w:val="28"/>
+          <w:highlight w:val="yellow"/>
+        </w:rPr>
+        <w:t xml:space="preserve"> 2</w:t>
+      </w:r>
+      <w:r>
+        <w:rPr>
+          <w:rFonts w:ascii="Segoe UI" w:hAnsi="Segoe UI" w:cs="Segoe UI"/>
+          <w:b w:val="0"/>
+          <w:bCs w:val="0"/>
+          <w:sz w:val="24"/>
+          <w:szCs w:val="24"/>
+          <w:highlight w:val="yellow"/>
+        </w:rPr>
+        <w:t xml:space="preserve">: </w:t>
+      </w:r>
+      <w:r>
+        <w:rPr>
+          <w:rFonts w:asciiTheme="majorHAnsi" w:hAnsiTheme="majorHAnsi" w:cstheme="majorHAnsi"/>
+          <w:b w:val="0"/>
+          <w:bCs w:val="0"/>
+          <w:sz w:val="28"/>
+          <w:szCs w:val="28"/>
+          <w:highlight w:val="yellow"/>
+        </w:rPr>
+        <w:t>transaction is commited and closed immediately after we call save, saveAll…etc.</w:t>
+      </w:r>
+    </w:p>
+    <w:p>
+      <w:pPr>
+        <w:pStyle w:val="Heading1"/>
+        <w:shd w:val="clear" w:color="auto" w:fill="FFFFFF"/>
+        <w:spacing w:before="0" w:beforeAutospacing="0"/>
+        <w:textAlignment w:val="baseline"/>
+        <w:rPr>
+          <w:rFonts w:asciiTheme="majorHAnsi" w:hAnsiTheme="majorHAnsi" w:cstheme="majorHAnsi"/>
+          <w:b w:val="0"/>
+          <w:bCs w:val="0"/>
+          <w:sz w:val="28"/>
+          <w:szCs w:val="28"/>
+        </w:rPr>
+      </w:pPr>
+      <w:r>
+        <w:rPr>
+          <w:rFonts w:asciiTheme="majorHAnsi" w:hAnsiTheme="majorHAnsi" w:cstheme="majorHAnsi"/>
+          <w:b w:val="0"/>
+          <w:bCs w:val="0"/>
+          <w:sz w:val="28"/>
+          <w:szCs w:val="28"/>
+          <w:highlight w:val="yellow"/>
+        </w:rPr>
+        <w:t>So when we try to use the same object again, the above exception will throw.</w:t>
+      </w:r>
+    </w:p>
+    <w:p>
+      <w:pPr>
+        <w:pStyle w:val="Heading1"/>
+        <w:shd w:val="clear" w:color="auto" w:fill="FFFFFF"/>
+        <w:spacing w:before="0" w:beforeAutospacing="0" w:after="0"/>
+        <w:textAlignment w:val="baseline"/>
+        <w:rPr>
+          <w:b w:val="0"/>
+          <w:bCs w:val="0"/>
+          <w:sz w:val="24"/>
+          <w:szCs w:val="24"/>
+        </w:rPr>
+      </w:pPr>
+      <w:r>
+        <w:rPr>
+          <w:rFonts w:ascii="Segoe UI" w:hAnsi="Segoe UI" w:cs="Segoe UI"/>
+          <w:sz w:val="28"/>
+          <w:szCs w:val="28"/>
+          <w:highlight w:val="green"/>
+        </w:rPr>
+        <w:t xml:space="preserve"> </w:t>
+      </w:r>
+      <w:r>
+        <w:rPr>
+          <w:rFonts w:ascii="Segoe UI" w:hAnsi="Segoe UI" w:cs="Segoe UI"/>
+          <w:color w:val="FF0000"/>
+          <w:sz w:val="28"/>
+          <w:szCs w:val="28"/>
+          <w:highlight w:val="green"/>
+        </w:rPr>
+        <w:t>*</w:t>
+      </w:r>
+      <w:r>
+        <w:rPr>
+          <w:rFonts w:ascii="Segoe UI" w:hAnsi="Segoe UI" w:cs="Segoe UI"/>
+          <w:sz w:val="28"/>
+          <w:szCs w:val="28"/>
+          <w:highlight w:val="green"/>
+        </w:rPr>
+        <w:t xml:space="preserve"> </w:t>
+      </w:r>
+      <w:r>
+        <w:rPr>
+          <w:rFonts w:ascii="Segoe UI" w:hAnsi="Segoe UI" w:cs="Segoe UI"/>
+          <w:sz w:val="28"/>
+          <w:szCs w:val="28"/>
+          <w:highlight w:val="green"/>
+        </w:rPr>
+        <w:t>Solution 2</w:t>
+      </w:r>
+      <w:r>
+        <w:rPr>
+          <w:rFonts w:ascii="Segoe UI" w:hAnsi="Segoe UI" w:cs="Segoe UI"/>
+          <w:b w:val="0"/>
+          <w:bCs w:val="0"/>
+          <w:sz w:val="24"/>
+          <w:szCs w:val="24"/>
+          <w:highlight w:val="green"/>
+        </w:rPr>
+        <w:t xml:space="preserve">: add </w:t>
+      </w:r>
+      <w:r>
+        <w:rPr>
+          <w:color w:val="BBB529"/>
+          <w:sz w:val="24"/>
+          <w:szCs w:val="24"/>
+          <w:highlight w:val="green"/>
+        </w:rPr>
+        <w:t xml:space="preserve">@Transactional </w:t>
+      </w:r>
+      <w:r>
+        <w:rPr>
+          <w:b w:val="0"/>
+          <w:bCs w:val="0"/>
+          <w:sz w:val="24"/>
+          <w:szCs w:val="24"/>
+          <w:highlight w:val="green"/>
+        </w:rPr>
+        <w:t>to the</w:t>
+      </w:r>
+      <w:r>
+        <w:rPr>
+          <w:b w:val="0"/>
+          <w:bCs w:val="0"/>
+          <w:sz w:val="24"/>
+          <w:szCs w:val="24"/>
+          <w:highlight w:val="green"/>
+        </w:rPr>
+        <w:t xml:space="preserve"> method or</w:t>
+      </w:r>
+      <w:r>
+        <w:rPr>
+          <w:b w:val="0"/>
+          <w:bCs w:val="0"/>
+          <w:sz w:val="24"/>
+          <w:szCs w:val="24"/>
+          <w:highlight w:val="green"/>
+        </w:rPr>
+        <w:t xml:space="preserve"> class level.</w:t>
+      </w:r>
+      <w:r>
+        <w:rPr>
+          <w:b w:val="0"/>
+          <w:bCs w:val="0"/>
+          <w:sz w:val="24"/>
+          <w:szCs w:val="24"/>
+        </w:rPr>
+        <w:t xml:space="preserve">  </w:t>
+      </w:r>
+      <w:r>
+        <w:rPr>
+          <w:b w:val="0"/>
+          <w:bCs w:val="0"/>
+          <w:sz w:val="24"/>
+          <w:szCs w:val="24"/>
+        </w:rPr>
+        <w:t xml:space="preserve"> </w:t>
+      </w:r>
+    </w:p>
+    <w:p>
+      <w:pPr>
+        <w:pStyle w:val="NormalWeb"/>
+        <w:shd w:val="clear" w:color="auto" w:fill="FFFFFF"/>
+        <w:spacing w:before="0" w:beforeAutospacing="0"/>
+        <w:textAlignment w:val="baseline"/>
+        <w:rPr>
+          <w:rFonts w:ascii="Segoe UI" w:hAnsi="Segoe UI" w:cs="Segoe UI"/>
+          <w:color w:val="232629"/>
+          <w:u w:val="single"/>
+        </w:rPr>
+      </w:pPr>
+      <w:r>
+        <w:rPr>
+          <w:rFonts w:ascii="Segoe UI" w:hAnsi="Segoe UI" w:cs="Segoe UI"/>
+          <w:color w:val="232629"/>
+          <w:u w:val="single"/>
+        </w:rPr>
+        <w:t>Points</w:t>
+      </w:r>
+      <w:r>
+        <w:rPr>
+          <w:rFonts w:ascii="Segoe UI" w:hAnsi="Segoe UI" w:cs="Segoe UI"/>
+          <w:color w:val="232629"/>
+          <w:u w:val="single"/>
+        </w:rPr>
+        <w:t>: CascadeType info</w:t>
+      </w:r>
+    </w:p>
+    <w:p>
+      <w:pPr>
+        <w:pStyle w:val="NormalWeb"/>
+        <w:shd w:val="clear" w:color="auto" w:fill="FFFFFF"/>
+        <w:spacing w:before="0" w:beforeAutospacing="0"/>
+        <w:textAlignment w:val="baseline"/>
+        <w:rPr>
+          <w:rFonts w:ascii="Segoe UI" w:hAnsi="Segoe UI" w:cs="Segoe UI"/>
+          <w:color w:val="2F5496" w:themeColor="accent1" w:themeShade="BF"/>
+        </w:rPr>
+      </w:pPr>
+      <w:r>
+        <w:rPr>
+          <w:rFonts w:ascii="Segoe UI" w:hAnsi="Segoe UI" w:cs="Segoe UI"/>
+          <w:color w:val="000000" w:themeColor="text1"/>
+        </w:rPr>
+        <w:t>StackOverflow</w:t>
+      </w:r>
+      <w:r>
+        <w:rPr>
+          <w:rFonts w:ascii="Segoe UI" w:hAnsi="Segoe UI" w:cs="Segoe UI"/>
+          <w:color w:val="2F5496" w:themeColor="accent1" w:themeShade="BF"/>
+        </w:rPr>
+        <w:t xml:space="preserve">: </w:t>
+      </w:r>
+      <w:r>
+        <w:rPr>
+          <w:rFonts w:ascii="Segoe UI" w:hAnsi="Segoe UI" w:cs="Segoe UI"/>
+          <w:color w:val="2F5496" w:themeColor="accent1" w:themeShade="BF"/>
+        </w:rPr>
+        <w:t>https://stackoverflow.com/questions/13370221/persistentobjectexception-detached-entity-passed-to-persist-thrown-by-jpa-and-h</w:t>
+      </w:r>
+    </w:p>
+    <w:p>
+      <w:pPr>
+        <w:pStyle w:val="NormalWeb"/>
+        <w:shd w:val="clear" w:color="auto" w:fill="FFFFFF"/>
+        <w:spacing w:before="0" w:beforeAutospacing="0" w:after="0"/>
+        <w:textAlignment w:val="baseline"/>
+        <w:rPr>
+          <w:rFonts w:ascii="Segoe UI" w:hAnsi="Segoe UI" w:cs="Segoe UI"/>
+          <w:color w:val="232629"/>
+          <w:sz w:val="23"/>
+          <w:szCs w:val="23"/>
+        </w:rPr>
+      </w:pPr>
+      <w:r>
+        <w:rPr>
+          <w:rFonts w:ascii="Segoe UI" w:hAnsi="Segoe UI" w:cs="Segoe UI"/>
+          <w:color w:val="232629"/>
+          <w:sz w:val="23"/>
+          <w:szCs w:val="23"/>
+        </w:rPr>
+        <w:t>-  By saying "cascade ALL" on the child entity </w:t>
+      </w:r>
+      <w:r>
+        <w:rPr>
+          <w:rStyle w:val="HTMLCode"/>
+          <w:rFonts w:ascii="var(--ff-mono)" w:hAnsi="var(--ff-mono)"/>
+          <w:color w:val="232629"/>
+          <w:bdr w:val="none" w:sz="0" w:space="0" w:color="auto" w:frame="1"/>
+        </w:rPr>
+        <w:t>Transaction,</w:t>
+      </w:r>
+      <w:r>
+        <w:rPr>
+          <w:rFonts w:ascii="Segoe UI" w:hAnsi="Segoe UI" w:cs="Segoe UI"/>
+          <w:color w:val="232629"/>
+          <w:sz w:val="23"/>
+          <w:szCs w:val="23"/>
+        </w:rPr>
+        <w:t> you require that every DB operation gets propagated to the parent entity </w:t>
+      </w:r>
+      <w:r>
+        <w:rPr>
+          <w:rStyle w:val="HTMLCode"/>
+          <w:rFonts w:ascii="var(--ff-mono)" w:hAnsi="var(--ff-mono)"/>
+          <w:color w:val="232629"/>
+          <w:bdr w:val="none" w:sz="0" w:space="0" w:color="auto" w:frame="1"/>
+        </w:rPr>
+        <w:t>Account</w:t>
+      </w:r>
+      <w:r>
+        <w:rPr>
+          <w:rFonts w:ascii="Segoe UI" w:hAnsi="Segoe UI" w:cs="Segoe UI"/>
+          <w:color w:val="232629"/>
+          <w:sz w:val="23"/>
+          <w:szCs w:val="23"/>
+        </w:rPr>
+        <w:t>. If you then do </w:t>
+      </w:r>
+      <w:r>
+        <w:rPr>
+          <w:rStyle w:val="HTMLCode"/>
+          <w:rFonts w:ascii="var(--ff-mono)" w:hAnsi="var(--ff-mono)"/>
+          <w:color w:val="232629"/>
+          <w:bdr w:val="none" w:sz="0" w:space="0" w:color="auto" w:frame="1"/>
+        </w:rPr>
+        <w:t>persist(transaction)</w:t>
+      </w:r>
+      <w:r>
+        <w:rPr>
+          <w:rFonts w:ascii="Segoe UI" w:hAnsi="Segoe UI" w:cs="Segoe UI"/>
+          <w:color w:val="232629"/>
+          <w:sz w:val="23"/>
+          <w:szCs w:val="23"/>
+        </w:rPr>
+        <w:t>, </w:t>
+      </w:r>
+      <w:r>
+        <w:rPr>
+          <w:rStyle w:val="HTMLCode"/>
+          <w:rFonts w:ascii="var(--ff-mono)" w:hAnsi="var(--ff-mono)"/>
+          <w:color w:val="232629"/>
+          <w:bdr w:val="none" w:sz="0" w:space="0" w:color="auto" w:frame="1"/>
+        </w:rPr>
+        <w:t>persist(account)</w:t>
+      </w:r>
+      <w:r>
+        <w:rPr>
+          <w:rFonts w:ascii="Segoe UI" w:hAnsi="Segoe UI" w:cs="Segoe UI"/>
+          <w:color w:val="232629"/>
+          <w:sz w:val="23"/>
+          <w:szCs w:val="23"/>
+        </w:rPr>
+        <w:t> will be invoked as well.</w:t>
+      </w:r>
+    </w:p>
+    <w:p>
+      <w:pPr>
+        <w:pStyle w:val="NormalWeb"/>
+        <w:shd w:val="clear" w:color="auto" w:fill="FFFFFF"/>
+        <w:spacing w:before="0" w:beforeAutospacing="0" w:after="0"/>
+        <w:textAlignment w:val="baseline"/>
+        <w:rPr>
+          <w:rFonts w:ascii="Segoe UI" w:hAnsi="Segoe UI" w:cs="Segoe UI"/>
+          <w:color w:val="232629"/>
+          <w:sz w:val="23"/>
+          <w:szCs w:val="23"/>
+        </w:rPr>
+      </w:pPr>
+      <w:r>
+        <w:rPr>
+          <w:rFonts w:ascii="Segoe UI" w:hAnsi="Segoe UI" w:cs="Segoe UI"/>
+          <w:color w:val="232629"/>
+          <w:sz w:val="23"/>
+          <w:szCs w:val="23"/>
+        </w:rPr>
+        <w:lastRenderedPageBreak/>
+        <w:t>But only transient (new) entities may be passed to </w:t>
+      </w:r>
+      <w:r>
+        <w:rPr>
+          <w:rStyle w:val="HTMLCode"/>
+          <w:rFonts w:ascii="var(--ff-mono)" w:hAnsi="var(--ff-mono)"/>
+          <w:color w:val="232629"/>
+          <w:bdr w:val="none" w:sz="0" w:space="0" w:color="auto" w:frame="1"/>
+        </w:rPr>
+        <w:t>persist</w:t>
+      </w:r>
+      <w:r>
+        <w:rPr>
+          <w:rFonts w:ascii="Segoe UI" w:hAnsi="Segoe UI" w:cs="Segoe UI"/>
+          <w:color w:val="232629"/>
+          <w:sz w:val="23"/>
+          <w:szCs w:val="23"/>
+        </w:rPr>
+        <w:t> (</w:t>
+      </w:r>
+      <w:r>
+        <w:rPr>
+          <w:rStyle w:val="HTMLCode"/>
+          <w:rFonts w:ascii="var(--ff-mono)" w:hAnsi="var(--ff-mono)"/>
+          <w:color w:val="232629"/>
+          <w:bdr w:val="none" w:sz="0" w:space="0" w:color="auto" w:frame="1"/>
+        </w:rPr>
+        <w:t>Transaction</w:t>
+      </w:r>
+      <w:r>
+        <w:rPr>
+          <w:rFonts w:ascii="Segoe UI" w:hAnsi="Segoe UI" w:cs="Segoe UI"/>
+          <w:color w:val="232629"/>
+          <w:sz w:val="23"/>
+          <w:szCs w:val="23"/>
+        </w:rPr>
+        <w:t> in this case). The detached (or other non-transient state) ones may not (</w:t>
+      </w:r>
+      <w:r>
+        <w:rPr>
+          <w:rStyle w:val="HTMLCode"/>
+          <w:rFonts w:ascii="var(--ff-mono)" w:hAnsi="var(--ff-mono)"/>
+          <w:color w:val="232629"/>
+          <w:bdr w:val="none" w:sz="0" w:space="0" w:color="auto" w:frame="1"/>
+        </w:rPr>
+        <w:t>Account</w:t>
+      </w:r>
+      <w:r>
+        <w:rPr>
+          <w:rFonts w:ascii="Segoe UI" w:hAnsi="Segoe UI" w:cs="Segoe UI"/>
+          <w:color w:val="232629"/>
+          <w:sz w:val="23"/>
+          <w:szCs w:val="23"/>
+        </w:rPr>
+        <w:t> in this case, as it's already in DB).</w:t>
+      </w:r>
+    </w:p>
+    <w:p>
+      <w:pPr>
+        <w:pStyle w:val="NormalWeb"/>
+        <w:shd w:val="clear" w:color="auto" w:fill="FFFFFF"/>
+        <w:spacing w:before="0" w:beforeAutospacing="0" w:after="0"/>
+        <w:textAlignment w:val="baseline"/>
+        <w:rPr>
+          <w:rFonts w:ascii="Segoe UI" w:hAnsi="Segoe UI" w:cs="Segoe UI"/>
+          <w:color w:val="232629"/>
+          <w:sz w:val="23"/>
+          <w:szCs w:val="23"/>
+        </w:rPr>
+      </w:pPr>
+      <w:r>
+        <w:rPr>
+          <w:rFonts w:ascii="Segoe UI" w:hAnsi="Segoe UI" w:cs="Segoe UI"/>
+          <w:color w:val="232629"/>
+          <w:sz w:val="23"/>
+          <w:szCs w:val="23"/>
+        </w:rPr>
+        <w:t>Therefore you get the exception </w:t>
+      </w:r>
+      <w:r>
+        <w:rPr>
+          <w:rStyle w:val="Emphasis"/>
+          <w:rFonts w:ascii="inherit" w:hAnsi="inherit" w:cs="Segoe UI"/>
+          <w:color w:val="232629"/>
+          <w:sz w:val="23"/>
+          <w:szCs w:val="23"/>
+          <w:bdr w:val="none" w:sz="0" w:space="0" w:color="auto" w:frame="1"/>
+        </w:rPr>
+        <w:t>"detached entity passed to persist"</w:t>
+      </w:r>
+      <w:r>
+        <w:rPr>
+          <w:rFonts w:ascii="Segoe UI" w:hAnsi="Segoe UI" w:cs="Segoe UI"/>
+          <w:color w:val="232629"/>
+          <w:sz w:val="23"/>
+          <w:szCs w:val="23"/>
+        </w:rPr>
+        <w:t>. The </w:t>
+      </w:r>
+      <w:r>
+        <w:rPr>
+          <w:rStyle w:val="HTMLCode"/>
+          <w:rFonts w:ascii="var(--ff-mono)" w:hAnsi="var(--ff-mono)"/>
+          <w:color w:val="232629"/>
+          <w:bdr w:val="none" w:sz="0" w:space="0" w:color="auto" w:frame="1"/>
+        </w:rPr>
+        <w:t>Account</w:t>
+      </w:r>
+      <w:r>
+        <w:rPr>
+          <w:rFonts w:ascii="Segoe UI" w:hAnsi="Segoe UI" w:cs="Segoe UI"/>
+          <w:color w:val="232629"/>
+          <w:sz w:val="23"/>
+          <w:szCs w:val="23"/>
+        </w:rPr>
+        <w:t> entity is meant! Not the </w:t>
+      </w:r>
+      <w:r>
+        <w:rPr>
+          <w:rStyle w:val="HTMLCode"/>
+          <w:rFonts w:ascii="var(--ff-mono)" w:hAnsi="var(--ff-mono)"/>
+          <w:color w:val="232629"/>
+          <w:bdr w:val="none" w:sz="0" w:space="0" w:color="auto" w:frame="1"/>
+        </w:rPr>
+        <w:t>Transaction</w:t>
+      </w:r>
+      <w:r>
+        <w:rPr>
+          <w:rFonts w:ascii="Segoe UI" w:hAnsi="Segoe UI" w:cs="Segoe UI"/>
+          <w:color w:val="232629"/>
+          <w:sz w:val="23"/>
+          <w:szCs w:val="23"/>
+        </w:rPr>
+        <w:t> you call </w:t>
+      </w:r>
+      <w:r>
+        <w:rPr>
+          <w:rStyle w:val="HTMLCode"/>
+          <w:rFonts w:ascii="var(--ff-mono)" w:hAnsi="var(--ff-mono)"/>
+          <w:color w:val="232629"/>
+          <w:bdr w:val="none" w:sz="0" w:space="0" w:color="auto" w:frame="1"/>
+        </w:rPr>
+        <w:t>persist</w:t>
+      </w:r>
+      <w:r>
+        <w:rPr>
+          <w:rFonts w:ascii="Segoe UI" w:hAnsi="Segoe UI" w:cs="Segoe UI"/>
+          <w:color w:val="232629"/>
+          <w:sz w:val="23"/>
+          <w:szCs w:val="23"/>
+        </w:rPr>
+        <w:t> on.</w:t>
+      </w:r>
+    </w:p>
+    <w:p>
+      <w:pPr>
+        <w:pStyle w:val="NormalWeb"/>
+        <w:shd w:val="clear" w:color="auto" w:fill="FFFFFF"/>
+        <w:spacing w:before="0" w:beforeAutospacing="0" w:after="0"/>
+        <w:textAlignment w:val="baseline"/>
+        <w:rPr>
+          <w:rFonts w:ascii="Segoe UI" w:hAnsi="Segoe UI" w:cs="Segoe UI"/>
+          <w:color w:val="232629"/>
+          <w:sz w:val="23"/>
+          <w:szCs w:val="23"/>
+        </w:rPr>
+      </w:pPr>
+      <w:r>
+        <w:rPr>
+          <w:rFonts w:ascii="Segoe UI" w:hAnsi="Segoe UI" w:cs="Segoe UI"/>
+          <w:b/>
+          <w:bCs/>
+        </w:rPr>
+        <w:t>-</w:t>
+      </w:r>
+      <w:r>
+        <w:rPr>
+          <w:rFonts w:ascii="Segoe UI" w:hAnsi="Segoe UI" w:cs="Segoe UI"/>
+          <w:color w:val="232629"/>
+          <w:sz w:val="23"/>
+          <w:szCs w:val="23"/>
+        </w:rPr>
+        <w:t xml:space="preserve"> </w:t>
+      </w:r>
+      <w:r>
+        <w:rPr>
+          <w:rFonts w:ascii="Segoe UI" w:hAnsi="Segoe UI" w:cs="Segoe UI"/>
+          <w:color w:val="232629"/>
+          <w:sz w:val="23"/>
+          <w:szCs w:val="23"/>
+          <w:highlight w:val="yellow"/>
+        </w:rPr>
+        <w:t xml:space="preserve">Using merge is </w:t>
+      </w:r>
+      <w:r>
+        <w:rPr>
+          <w:rFonts w:ascii="Segoe UI" w:hAnsi="Segoe UI" w:cs="Segoe UI"/>
+          <w:color w:val="FF0000"/>
+          <w:sz w:val="23"/>
+          <w:szCs w:val="23"/>
+          <w:highlight w:val="yellow"/>
+        </w:rPr>
+        <w:t xml:space="preserve">risky </w:t>
+      </w:r>
+      <w:r>
+        <w:rPr>
+          <w:rFonts w:ascii="Segoe UI" w:hAnsi="Segoe UI" w:cs="Segoe UI"/>
+          <w:color w:val="232629"/>
+          <w:sz w:val="23"/>
+          <w:szCs w:val="23"/>
+          <w:highlight w:val="yellow"/>
+        </w:rPr>
+        <w:t>and tricky, so it's a dirty workaround in your case. You need to remember at least that when you pass an entity object to merge, it </w:t>
+      </w:r>
+      <w:r>
+        <w:rPr>
+          <w:rStyle w:val="Emphasis"/>
+          <w:rFonts w:ascii="inherit" w:hAnsi="inherit" w:cs="Segoe UI"/>
+          <w:color w:val="232629"/>
+          <w:sz w:val="23"/>
+          <w:szCs w:val="23"/>
+          <w:highlight w:val="yellow"/>
+          <w:bdr w:val="none" w:sz="0" w:space="0" w:color="auto" w:frame="1"/>
+        </w:rPr>
+        <w:t>stops</w:t>
+      </w:r>
+      <w:r>
+        <w:rPr>
+          <w:rFonts w:ascii="Segoe UI" w:hAnsi="Segoe UI" w:cs="Segoe UI"/>
+          <w:color w:val="232629"/>
+          <w:sz w:val="23"/>
+          <w:szCs w:val="23"/>
+          <w:highlight w:val="yellow"/>
+        </w:rPr>
+        <w:t> being attached to the transaction and instead a new, now-attached entity is returned. This means that if anyone has the old entity object still in their possession, changes to it are silently ignored and thrown away on commit.</w:t>
+      </w:r>
+    </w:p>
+    <w:p>
+      <w:pPr>
+        <w:pStyle w:val="NormalWeb"/>
+        <w:shd w:val="clear" w:color="auto" w:fill="FFFFFF"/>
+        <w:spacing w:before="0" w:beforeAutospacing="0"/>
+        <w:textAlignment w:val="baseline"/>
+        <w:rPr>
+          <w:rFonts w:ascii="Segoe UI" w:hAnsi="Segoe UI" w:cs="Segoe UI"/>
+          <w:color w:val="232629"/>
+          <w:sz w:val="23"/>
+          <w:szCs w:val="23"/>
+        </w:rPr>
+      </w:pPr>
+      <w:r>
+        <w:rPr>
+          <w:rFonts w:ascii="Segoe UI" w:hAnsi="Segoe UI" w:cs="Segoe UI"/>
+          <w:color w:val="232629"/>
+          <w:sz w:val="23"/>
+          <w:szCs w:val="23"/>
+        </w:rPr>
+        <w:t>You are not showing the complete code here, so I cannot double-check your transaction pattern. One way to get to a situation like this is if you don't have a transaction active when executing the merge and persist. In that case persistence provider is expected to open a new transaction for every JPA operation you perform and immediately commit and close it before the call returns. If this is the case, the merge would be run in a first transaction and then after the merge method returns, the transaction is completed and closed and the returned entity is now detached. The persist below it would then open a second transaction, and trying to refer to an entity that is detached, giving an exception. Always wrap your code inside a transaction unless you know very well what you are doing.</w:t>
+      </w:r>
+    </w:p>
+    <w:p>
+      <w:pPr>
+        <w:pStyle w:val="NormalWeb"/>
+        <w:shd w:val="clear" w:color="auto" w:fill="FFFFFF"/>
+        <w:spacing w:before="0" w:beforeAutospacing="0"/>
+        <w:textAlignment w:val="baseline"/>
+        <w:rPr>
+          <w:rFonts w:ascii="Segoe UI" w:hAnsi="Segoe UI" w:cs="Segoe UI"/>
+          <w:color w:val="232629"/>
+          <w:sz w:val="23"/>
+          <w:szCs w:val="23"/>
+        </w:rPr>
+      </w:pPr>
+    </w:p>
+    <w:p>
+      <w:pPr>
+        <w:pStyle w:val="Heading1"/>
+        <w:shd w:val="clear" w:color="auto" w:fill="FFFFFF"/>
+        <w:spacing w:before="0" w:beforeAutospacing="0" w:after="0"/>
+        <w:textAlignment w:val="baseline"/>
+        <w:rPr>
+          <w:rFonts w:ascii="Segoe UI" w:hAnsi="Segoe UI" w:cs="Segoe UI"/>
+          <w:b w:val="0"/>
+          <w:bCs w:val="0"/>
+          <w:sz w:val="24"/>
+          <w:szCs w:val="24"/>
+        </w:rPr>
+      </w:pPr>
+      <w:r>
+        <w:rPr>
+          <w:rFonts w:ascii="Segoe UI" w:hAnsi="Segoe UI" w:cs="Segoe UI"/>
+          <w:sz w:val="24"/>
+          <w:szCs w:val="24"/>
+          <w:highlight w:val="yellow"/>
+        </w:rPr>
+        <w:t>Observation:</w:t>
+      </w:r>
+      <w:r>
+        <w:rPr>
+          <w:rFonts w:ascii="Segoe UI" w:hAnsi="Segoe UI" w:cs="Segoe UI"/>
+          <w:b w:val="0"/>
+          <w:bCs w:val="0"/>
+          <w:sz w:val="24"/>
+          <w:szCs w:val="24"/>
+        </w:rPr>
+        <w:t xml:space="preserve"> How to update already existing object in db. (here A &amp; B has @ManyToMany</w:t>
+      </w:r>
+      <w:r>
+        <w:rPr>
+          <w:rFonts w:ascii="Segoe UI" w:hAnsi="Segoe UI" w:cs="Segoe UI"/>
+          <w:b w:val="0"/>
+          <w:bCs w:val="0"/>
+          <w:sz w:val="24"/>
+          <w:szCs w:val="24"/>
+        </w:rPr>
+        <w:t>,</w:t>
+      </w:r>
+      <w:r>
+        <w:rPr>
+          <w:rFonts w:ascii="Segoe UI" w:hAnsi="Segoe UI" w:cs="Segoe UI"/>
+          <w:b w:val="0"/>
+          <w:bCs w:val="0"/>
+          <w:sz w:val="24"/>
+          <w:szCs w:val="24"/>
+        </w:rPr>
+        <w:t xml:space="preserve"> mappedby A</w:t>
+      </w:r>
+      <w:r>
+        <w:rPr>
+          <w:rFonts w:ascii="Segoe UI" w:hAnsi="Segoe UI" w:cs="Segoe UI"/>
+          <w:b w:val="0"/>
+          <w:bCs w:val="0"/>
+          <w:sz w:val="24"/>
+          <w:szCs w:val="24"/>
+        </w:rPr>
+        <w:t xml:space="preserve"> , also includes @JoinTable(..joincolumn, inverseJoincolumn…) on A only</w:t>
+      </w:r>
+      <w:r>
+        <w:rPr>
+          <w:rFonts w:ascii="Segoe UI" w:hAnsi="Segoe UI" w:cs="Segoe UI"/>
+          <w:b w:val="0"/>
+          <w:bCs w:val="0"/>
+          <w:sz w:val="24"/>
+          <w:szCs w:val="24"/>
+        </w:rPr>
+        <w:t xml:space="preserve">, cascadeType is </w:t>
+      </w:r>
+      <w:r>
+        <w:rPr>
+          <w:rFonts w:ascii="Segoe UI" w:hAnsi="Segoe UI" w:cs="Segoe UI"/>
+          <w:b w:val="0"/>
+          <w:bCs w:val="0"/>
+          <w:sz w:val="24"/>
+          <w:szCs w:val="24"/>
+        </w:rPr>
+        <w:t xml:space="preserve">only </w:t>
+      </w:r>
+      <w:r>
+        <w:rPr>
+          <w:rFonts w:ascii="Segoe UI" w:hAnsi="Segoe UI" w:cs="Segoe UI"/>
+          <w:b w:val="0"/>
+          <w:bCs w:val="0"/>
+          <w:sz w:val="24"/>
+          <w:szCs w:val="24"/>
+        </w:rPr>
+        <w:t xml:space="preserve">MERGE on both </w:t>
+      </w:r>
+      <w:r>
+        <w:rPr>
+          <w:rFonts w:ascii="Segoe UI" w:hAnsi="Segoe UI" w:cs="Segoe UI"/>
+          <w:b w:val="0"/>
+          <w:bCs w:val="0"/>
+          <w:sz w:val="24"/>
+          <w:szCs w:val="24"/>
+        </w:rPr>
+        <w:t>A &amp; B</w:t>
+      </w:r>
+      <w:r>
+        <w:rPr>
+          <w:rFonts w:ascii="Segoe UI" w:hAnsi="Segoe UI" w:cs="Segoe UI"/>
+          <w:b w:val="0"/>
+          <w:bCs w:val="0"/>
+          <w:sz w:val="24"/>
+          <w:szCs w:val="24"/>
+        </w:rPr>
+        <w:t>)</w:t>
+      </w:r>
+    </w:p>
+    <w:p>
+      <w:pPr>
+        <w:shd w:val="clear" w:color="auto" w:fill="2B2B2B"/>
+        <w:tabs>
+          <w:tab w:val="left" w:pos="916"/>
+          <w:tab w:val="left" w:pos="1832"/>
+          <w:tab w:val="left" w:pos="2748"/>
+          <w:tab w:val="left" w:pos="3664"/>
+          <w:tab w:val="left" w:pos="4580"/>
+          <w:tab w:val="left" w:pos="5496"/>
+          <w:tab w:val="left" w:pos="6412"/>
+          <w:tab w:val="left" w:pos="7328"/>
+          <w:tab w:val="left" w:pos="8244"/>
+          <w:tab w:val="left" w:pos="9160"/>
+          <w:tab w:val="left" w:pos="10076"/>
+          <w:tab w:val="left" w:pos="10992"/>
+          <w:tab w:val="left" w:pos="11908"/>
+          <w:tab w:val="left" w:pos="12824"/>
+          <w:tab w:val="left" w:pos="13740"/>
+          <w:tab w:val="left" w:pos="14656"/>
+        </w:tabs>
+        <w:spacing w:after="0" w:line="240" w:lineRule="auto"/>
+        <w:rPr>
+          <w:rFonts w:ascii="Courier New" w:eastAsia="Times New Roman" w:hAnsi="Courier New" w:cs="Courier New"/>
+          <w:color w:val="A9B7C6"/>
+          <w:sz w:val="20"/>
+          <w:szCs w:val="20"/>
+          <w:lang w:eastAsia="en-IN"/>
+        </w:rPr>
+      </w:pPr>
+      <w:r>
+        <w:rPr>
+          <w:rFonts w:ascii="Courier New" w:eastAsia="Times New Roman" w:hAnsi="Courier New" w:cs="Courier New"/>
+          <w:color w:val="A9B7C6"/>
+          <w:sz w:val="20"/>
+          <w:szCs w:val="20"/>
+          <w:lang w:eastAsia="en-IN"/>
+        </w:rPr>
+        <w:t xml:space="preserve">Authority authoritySuperAdmin = </w:t>
+      </w:r>
+      <w:r>
+        <w:rPr>
+          <w:rFonts w:ascii="Courier New" w:eastAsia="Times New Roman" w:hAnsi="Courier New" w:cs="Courier New"/>
+          <w:color w:val="9876AA"/>
+          <w:sz w:val="20"/>
+          <w:szCs w:val="20"/>
+          <w:lang w:eastAsia="en-IN"/>
+        </w:rPr>
+        <w:t>authorityRepository</w:t>
+      </w:r>
+      <w:r>
+        <w:rPr>
+          <w:rFonts w:ascii="Courier New" w:eastAsia="Times New Roman" w:hAnsi="Courier New" w:cs="Courier New"/>
+          <w:color w:val="A9B7C6"/>
+          <w:sz w:val="20"/>
+          <w:szCs w:val="20"/>
+          <w:lang w:eastAsia="en-IN"/>
+        </w:rPr>
+        <w:t>.findById(</w:t>
+      </w:r>
+      <w:r>
+        <w:rPr>
+          <w:rFonts w:ascii="Courier New" w:eastAsia="Times New Roman" w:hAnsi="Courier New" w:cs="Courier New"/>
+          <w:color w:val="6897BB"/>
+          <w:sz w:val="20"/>
+          <w:szCs w:val="20"/>
+          <w:lang w:eastAsia="en-IN"/>
+        </w:rPr>
+        <w:t>1L</w:t>
+      </w:r>
+      <w:r>
+        <w:rPr>
+          <w:rFonts w:ascii="Courier New" w:eastAsia="Times New Roman" w:hAnsi="Courier New" w:cs="Courier New"/>
+          <w:color w:val="A9B7C6"/>
+          <w:sz w:val="20"/>
+          <w:szCs w:val="20"/>
+          <w:lang w:eastAsia="en-IN"/>
+        </w:rPr>
+        <w:t>).get()</w:t>
+      </w:r>
+      <w:r>
+        <w:rPr>
+          <w:rFonts w:ascii="Courier New" w:eastAsia="Times New Roman" w:hAnsi="Courier New" w:cs="Courier New"/>
+          <w:color w:val="CC7832"/>
+          <w:sz w:val="20"/>
+          <w:szCs w:val="20"/>
+          <w:lang w:eastAsia="en-IN"/>
+        </w:rPr>
+        <w:t>;</w:t>
+      </w:r>
+      <w:r>
+        <w:rPr>
+          <w:rFonts w:ascii="Courier New" w:eastAsia="Times New Roman" w:hAnsi="Courier New" w:cs="Courier New"/>
+          <w:color w:val="CC7832"/>
+          <w:sz w:val="20"/>
+          <w:szCs w:val="20"/>
+          <w:lang w:eastAsia="en-IN"/>
+        </w:rPr>
+        <w:br/>
+      </w:r>
+      <w:r>
+        <w:rPr>
+          <w:rFonts w:ascii="Courier New" w:eastAsia="Times New Roman" w:hAnsi="Courier New" w:cs="Courier New"/>
+          <w:color w:val="A9B7C6"/>
+          <w:sz w:val="20"/>
+          <w:szCs w:val="20"/>
+          <w:lang w:eastAsia="en-IN"/>
+        </w:rPr>
+        <w:t xml:space="preserve">User user = </w:t>
+      </w:r>
+      <w:r>
+        <w:rPr>
+          <w:rFonts w:ascii="Courier New" w:eastAsia="Times New Roman" w:hAnsi="Courier New" w:cs="Courier New"/>
+          <w:color w:val="9876AA"/>
+          <w:sz w:val="20"/>
+          <w:szCs w:val="20"/>
+          <w:lang w:eastAsia="en-IN"/>
+        </w:rPr>
+        <w:t>userRepository</w:t>
+      </w:r>
+      <w:r>
+        <w:rPr>
+          <w:rFonts w:ascii="Courier New" w:eastAsia="Times New Roman" w:hAnsi="Courier New" w:cs="Courier New"/>
+          <w:color w:val="A9B7C6"/>
+          <w:sz w:val="20"/>
+          <w:szCs w:val="20"/>
+          <w:lang w:eastAsia="en-IN"/>
+        </w:rPr>
+        <w:t>.findByUsername(</w:t>
+      </w:r>
+      <w:r>
+        <w:rPr>
+          <w:rFonts w:ascii="Courier New" w:eastAsia="Times New Roman" w:hAnsi="Courier New" w:cs="Courier New"/>
+          <w:color w:val="6A8759"/>
+          <w:sz w:val="20"/>
+          <w:szCs w:val="20"/>
+          <w:lang w:eastAsia="en-IN"/>
+        </w:rPr>
+        <w:t>"user2"</w:t>
+      </w:r>
+      <w:r>
+        <w:rPr>
+          <w:rFonts w:ascii="Courier New" w:eastAsia="Times New Roman" w:hAnsi="Courier New" w:cs="Courier New"/>
+          <w:color w:val="A9B7C6"/>
+          <w:sz w:val="20"/>
+          <w:szCs w:val="20"/>
+          <w:lang w:eastAsia="en-IN"/>
+        </w:rPr>
+        <w:t>).get()</w:t>
+      </w:r>
+      <w:r>
+        <w:rPr>
+          <w:rFonts w:ascii="Courier New" w:eastAsia="Times New Roman" w:hAnsi="Courier New" w:cs="Courier New"/>
+          <w:color w:val="CC7832"/>
+          <w:sz w:val="20"/>
+          <w:szCs w:val="20"/>
+          <w:lang w:eastAsia="en-IN"/>
+        </w:rPr>
+        <w:t>;</w:t>
+      </w:r>
+      <w:r>
+        <w:rPr>
+          <w:rFonts w:ascii="Courier New" w:eastAsia="Times New Roman" w:hAnsi="Courier New" w:cs="Courier New"/>
+          <w:color w:val="CC7832"/>
+          <w:sz w:val="20"/>
+          <w:szCs w:val="20"/>
+          <w:lang w:eastAsia="en-IN"/>
+        </w:rPr>
+        <w:br/>
+      </w:r>
+      <w:r>
+        <w:rPr>
+          <w:rFonts w:ascii="Courier New" w:eastAsia="Times New Roman" w:hAnsi="Courier New" w:cs="Courier New"/>
+          <w:color w:val="CC7832"/>
+          <w:sz w:val="20"/>
+          <w:szCs w:val="20"/>
+          <w:lang w:eastAsia="en-IN"/>
+        </w:rPr>
+        <w:br/>
+      </w:r>
+      <w:r>
+        <w:rPr>
+          <w:rFonts w:ascii="Courier New" w:eastAsia="Times New Roman" w:hAnsi="Courier New" w:cs="Courier New"/>
+          <w:color w:val="A9B7C6"/>
+          <w:sz w:val="20"/>
+          <w:szCs w:val="20"/>
+          <w:lang w:eastAsia="en-IN"/>
+        </w:rPr>
+        <w:t>user.getAuthorities().add(authoritySuperAdmin)</w:t>
+      </w:r>
+      <w:r>
+        <w:rPr>
+          <w:rFonts w:ascii="Courier New" w:eastAsia="Times New Roman" w:hAnsi="Courier New" w:cs="Courier New"/>
+          <w:color w:val="CC7832"/>
+          <w:sz w:val="20"/>
+          <w:szCs w:val="20"/>
+          <w:lang w:eastAsia="en-IN"/>
+        </w:rPr>
+        <w:t>;</w:t>
+      </w:r>
+      <w:r>
+        <w:rPr>
+          <w:rFonts w:ascii="Courier New" w:eastAsia="Times New Roman" w:hAnsi="Courier New" w:cs="Courier New"/>
+          <w:color w:val="CC7832"/>
+          <w:sz w:val="20"/>
+          <w:szCs w:val="20"/>
+          <w:lang w:eastAsia="en-IN"/>
+        </w:rPr>
+        <w:br/>
+      </w:r>
+      <w:r>
+        <w:rPr>
+          <w:rFonts w:ascii="Courier New" w:eastAsia="Times New Roman" w:hAnsi="Courier New" w:cs="Courier New"/>
+          <w:color w:val="9876AA"/>
+          <w:sz w:val="20"/>
+          <w:szCs w:val="20"/>
+          <w:lang w:eastAsia="en-IN"/>
+        </w:rPr>
+        <w:t>userRepository</w:t>
+      </w:r>
+      <w:r>
+        <w:rPr>
+          <w:rFonts w:ascii="Courier New" w:eastAsia="Times New Roman" w:hAnsi="Courier New" w:cs="Courier New"/>
+          <w:color w:val="A9B7C6"/>
+          <w:sz w:val="20"/>
+          <w:szCs w:val="20"/>
+          <w:lang w:eastAsia="en-IN"/>
+        </w:rPr>
+        <w:t>.save(user)</w:t>
+      </w:r>
+      <w:r>
+        <w:rPr>
+          <w:rFonts w:ascii="Courier New" w:eastAsia="Times New Roman" w:hAnsi="Courier New" w:cs="Courier New"/>
+          <w:color w:val="CC7832"/>
+          <w:sz w:val="20"/>
+          <w:szCs w:val="20"/>
+          <w:lang w:eastAsia="en-IN"/>
+        </w:rPr>
+        <w:t>;</w:t>
+      </w:r>
+    </w:p>
+    <w:p>
+      <w:pPr>
+        <w:pStyle w:val="Heading1"/>
+        <w:shd w:val="clear" w:color="auto" w:fill="FFFFFF"/>
+        <w:spacing w:before="0" w:beforeAutospacing="0" w:after="0"/>
+        <w:textAlignment w:val="baseline"/>
+        <w:rPr>
+          <w:rFonts w:ascii="Segoe UI" w:hAnsi="Segoe UI" w:cs="Segoe UI"/>
+          <w:b w:val="0"/>
+          <w:bCs w:val="0"/>
+          <w:sz w:val="24"/>
+          <w:szCs w:val="24"/>
+        </w:rPr>
+      </w:pPr>
+    </w:p>
+    <w:p/>
+    <w:p/>
+    <w:p>
+      <w:r>
+        <w:rPr>
+          <w:rFonts w:ascii="Consolas" w:hAnsi="Consolas" w:cs="Consolas"/>
+          <w:color w:val="FFFFFF" w:themeColor="background1"/>
+          <w:sz w:val="28"/>
+          <w:szCs w:val="28"/>
+          <w:highlight w:val="red"/>
+        </w:rPr>
+        <w:t>Error!!!:</w:t>
+      </w:r>
+      <w:r>
+        <w:rPr>
+          <w:rFonts w:ascii="Consolas" w:hAnsi="Consolas" w:cs="Consolas"/>
+          <w:color w:val="FFFFFF" w:themeColor="background1"/>
+          <w:sz w:val="28"/>
+          <w:szCs w:val="28"/>
+        </w:rPr>
+        <w:t xml:space="preserve"> </w:t>
+      </w:r>
+      <w:r>
+        <w:t>StackOverflow error when we try to fetch details when @oneToMany for one entity &amp; @ManyToOne for another entity.</w:t>
+      </w:r>
+    </w:p>
+    <w:p>
+      <w:r>
+        <w:rPr>
+          <w:b/>
+          <w:bCs/>
+          <w:sz w:val="24"/>
+          <w:szCs w:val="24"/>
+          <w:highlight w:val="yellow"/>
+        </w:rPr>
+        <w:t>Reason:</w:t>
+      </w:r>
+      <w:r>
+        <w:rPr>
+          <w:highlight w:val="yellow"/>
+        </w:rPr>
+        <w:t xml:space="preserve"> When we override toString() method it will recursivly call each other, resulting in stackoverflow error.</w:t>
+      </w:r>
+      <w:r>
+        <w:t xml:space="preserve"> </w:t>
+      </w:r>
+    </w:p>
+    <w:p>
+      <w:r>
+        <w:t>Solution: don’t override toString() method.</w:t>
+      </w:r>
+    </w:p>
+    <w:p/>
+    <w:p>
+      <w:pPr>
+        <w:rPr>
+          <w:b/>
+          <w:bCs/>
+          <w:sz w:val="28"/>
+          <w:szCs w:val="28"/>
+        </w:rPr>
+      </w:pPr>
+      <w:r>
+        <w:rPr>
+          <w:b/>
+          <w:bCs/>
+          <w:sz w:val="28"/>
+          <w:szCs w:val="28"/>
+        </w:rPr>
+        <w:t>Map Stream Example:</w:t>
+      </w:r>
+    </w:p>
+    <w:p>
+      <w:pPr>
+        <w:spacing w:after="0" w:line="240" w:lineRule="auto"/>
+        <w:rPr>
+          <w:rFonts w:ascii="Consolas" w:eastAsia="Times New Roman" w:hAnsi="Consolas" w:cs="Times New Roman"/>
+          <w:color w:val="ABB2BF"/>
+          <w:sz w:val="21"/>
+          <w:szCs w:val="21"/>
+          <w:shd w:val="clear" w:color="auto" w:fill="282C34"/>
+          <w:lang w:eastAsia="en-IN"/>
+        </w:rPr>
+      </w:pPr>
+      <w:r>
+        <w:rPr>
+          <w:rFonts w:ascii="Consolas" w:eastAsia="Times New Roman" w:hAnsi="Consolas" w:cs="Times New Roman"/>
+          <w:color w:val="ABB2BF"/>
+          <w:sz w:val="21"/>
+          <w:szCs w:val="21"/>
+          <w:shd w:val="clear" w:color="auto" w:fill="282C34"/>
+          <w:lang w:eastAsia="en-IN"/>
+        </w:rPr>
+        <w:t>List&lt;Integer&gt; num = Arrays.asList</w:t>
+      </w:r>
+      <w:r>
+        <w:rPr>
+          <w:rFonts w:ascii="Consolas" w:eastAsia="Times New Roman" w:hAnsi="Consolas" w:cs="Times New Roman"/>
+          <w:color w:val="ABB2BF"/>
+          <w:sz w:val="21"/>
+          <w:szCs w:val="21"/>
+          <w:highlight w:val="black"/>
+          <w:shd w:val="clear" w:color="auto" w:fill="282C34"/>
+          <w:lang w:eastAsia="en-IN"/>
+        </w:rPr>
+        <w:t>(</w:t>
+      </w:r>
+      <w:r>
+        <w:rPr>
+          <w:rFonts w:ascii="Consolas" w:eastAsia="Times New Roman" w:hAnsi="Consolas" w:cs="Times New Roman"/>
+          <w:color w:val="D19A66"/>
+          <w:sz w:val="21"/>
+          <w:szCs w:val="21"/>
+          <w:highlight w:val="black"/>
+          <w:lang w:eastAsia="en-IN"/>
+        </w:rPr>
+        <w:t>1</w:t>
+      </w:r>
+      <w:r>
+        <w:rPr>
+          <w:rFonts w:ascii="Consolas" w:eastAsia="Times New Roman" w:hAnsi="Consolas" w:cs="Times New Roman"/>
+          <w:color w:val="ABB2BF"/>
+          <w:sz w:val="21"/>
+          <w:szCs w:val="21"/>
+          <w:highlight w:val="black"/>
+          <w:shd w:val="clear" w:color="auto" w:fill="282C34"/>
+          <w:lang w:eastAsia="en-IN"/>
+        </w:rPr>
+        <w:t>,</w:t>
+      </w:r>
+      <w:r>
+        <w:rPr>
+          <w:rFonts w:ascii="Consolas" w:eastAsia="Times New Roman" w:hAnsi="Consolas" w:cs="Times New Roman"/>
+          <w:color w:val="D19A66"/>
+          <w:sz w:val="21"/>
+          <w:szCs w:val="21"/>
+          <w:highlight w:val="black"/>
+          <w:lang w:eastAsia="en-IN"/>
+        </w:rPr>
+        <w:t>2</w:t>
+      </w:r>
+      <w:r>
+        <w:rPr>
+          <w:rFonts w:ascii="Consolas" w:eastAsia="Times New Roman" w:hAnsi="Consolas" w:cs="Times New Roman"/>
+          <w:color w:val="ABB2BF"/>
+          <w:sz w:val="21"/>
+          <w:szCs w:val="21"/>
+          <w:highlight w:val="black"/>
+          <w:shd w:val="clear" w:color="auto" w:fill="282C34"/>
+          <w:lang w:eastAsia="en-IN"/>
+        </w:rPr>
+        <w:t>,</w:t>
+      </w:r>
+      <w:r>
+        <w:rPr>
+          <w:rFonts w:ascii="Consolas" w:eastAsia="Times New Roman" w:hAnsi="Consolas" w:cs="Times New Roman"/>
+          <w:color w:val="D19A66"/>
+          <w:sz w:val="21"/>
+          <w:szCs w:val="21"/>
+          <w:highlight w:val="black"/>
+          <w:lang w:eastAsia="en-IN"/>
+        </w:rPr>
+        <w:t>3</w:t>
+      </w:r>
+      <w:r>
+        <w:rPr>
+          <w:rFonts w:ascii="Consolas" w:eastAsia="Times New Roman" w:hAnsi="Consolas" w:cs="Times New Roman"/>
+          <w:color w:val="ABB2BF"/>
+          <w:sz w:val="21"/>
+          <w:szCs w:val="21"/>
+          <w:highlight w:val="black"/>
+          <w:shd w:val="clear" w:color="auto" w:fill="282C34"/>
+          <w:lang w:eastAsia="en-IN"/>
+        </w:rPr>
+        <w:t>,</w:t>
+      </w:r>
+      <w:r>
+        <w:rPr>
+          <w:rFonts w:ascii="Consolas" w:eastAsia="Times New Roman" w:hAnsi="Consolas" w:cs="Times New Roman"/>
+          <w:color w:val="D19A66"/>
+          <w:sz w:val="21"/>
+          <w:szCs w:val="21"/>
+          <w:highlight w:val="black"/>
+          <w:lang w:eastAsia="en-IN"/>
+        </w:rPr>
+        <w:t>4</w:t>
+      </w:r>
+      <w:r>
+        <w:rPr>
+          <w:rFonts w:ascii="Consolas" w:eastAsia="Times New Roman" w:hAnsi="Consolas" w:cs="Times New Roman"/>
+          <w:color w:val="ABB2BF"/>
+          <w:sz w:val="21"/>
+          <w:szCs w:val="21"/>
+          <w:highlight w:val="black"/>
+          <w:shd w:val="clear" w:color="auto" w:fill="282C34"/>
+          <w:lang w:eastAsia="en-IN"/>
+        </w:rPr>
+        <w:t>,</w:t>
+      </w:r>
+      <w:r>
+        <w:rPr>
+          <w:rFonts w:ascii="Consolas" w:eastAsia="Times New Roman" w:hAnsi="Consolas" w:cs="Times New Roman"/>
+          <w:color w:val="D19A66"/>
+          <w:sz w:val="21"/>
+          <w:szCs w:val="21"/>
+          <w:highlight w:val="black"/>
+          <w:lang w:eastAsia="en-IN"/>
+        </w:rPr>
+        <w:t>5</w:t>
+      </w:r>
+      <w:r>
+        <w:rPr>
+          <w:rFonts w:ascii="Consolas" w:eastAsia="Times New Roman" w:hAnsi="Consolas" w:cs="Times New Roman"/>
+          <w:color w:val="ABB2BF"/>
+          <w:sz w:val="21"/>
+          <w:szCs w:val="21"/>
+          <w:highlight w:val="black"/>
+          <w:shd w:val="clear" w:color="auto" w:fill="282C34"/>
+          <w:lang w:eastAsia="en-IN"/>
+        </w:rPr>
+        <w:t>);</w:t>
+      </w:r>
+    </w:p>
+    <w:p>
+      <w:pPr>
+        <w:spacing w:after="0" w:line="240" w:lineRule="auto"/>
+        <w:rPr>
+          <w:rFonts w:ascii="Consolas" w:eastAsia="Times New Roman" w:hAnsi="Consolas" w:cs="Times New Roman"/>
+          <w:color w:val="ABB2BF"/>
+          <w:sz w:val="21"/>
+          <w:szCs w:val="21"/>
+          <w:shd w:val="clear" w:color="auto" w:fill="282C34"/>
+          <w:lang w:eastAsia="en-IN"/>
+        </w:rPr>
+      </w:pPr>
+    </w:p>
+    <w:p>
+      <w:pPr>
+        <w:spacing w:after="0" w:line="240" w:lineRule="auto"/>
+        <w:rPr>
+          <w:rFonts w:ascii="Consolas" w:eastAsia="Times New Roman" w:hAnsi="Consolas" w:cs="Times New Roman"/>
+          <w:color w:val="ABB2BF"/>
+          <w:sz w:val="21"/>
+          <w:szCs w:val="21"/>
+          <w:shd w:val="clear" w:color="auto" w:fill="282C34"/>
+          <w:lang w:eastAsia="en-IN"/>
+        </w:rPr>
+      </w:pPr>
+      <w:r>
+        <w:rPr>
+          <w:rFonts w:ascii="Consolas" w:eastAsia="Times New Roman" w:hAnsi="Consolas" w:cs="Times New Roman"/>
+          <w:color w:val="ABB2BF"/>
+          <w:sz w:val="21"/>
+          <w:szCs w:val="21"/>
+          <w:shd w:val="clear" w:color="auto" w:fill="282C34"/>
+          <w:lang w:eastAsia="en-IN"/>
+        </w:rPr>
+        <w:t xml:space="preserve">List&lt;Integer&gt; collect1 = num.stream().map(n -&gt; n </w:t>
+      </w:r>
+      <w:r>
+        <w:rPr>
+          <w:rFonts w:ascii="Consolas" w:eastAsia="Times New Roman" w:hAnsi="Consolas" w:cs="Times New Roman"/>
+          <w:color w:val="ABB2BF"/>
+          <w:sz w:val="21"/>
+          <w:szCs w:val="21"/>
+          <w:shd w:val="clear" w:color="auto" w:fill="282C34"/>
+          <w:lang w:eastAsia="en-IN"/>
+        </w:rPr>
+        <w:t xml:space="preserve">*2 </w:t>
+      </w:r>
+      <w:r>
+        <w:rPr>
+          <w:rFonts w:ascii="Consolas" w:eastAsia="Times New Roman" w:hAnsi="Consolas" w:cs="Times New Roman"/>
+          <w:color w:val="ABB2BF"/>
+          <w:sz w:val="21"/>
+          <w:szCs w:val="21"/>
+          <w:shd w:val="clear" w:color="auto" w:fill="282C34"/>
+          <w:lang w:eastAsia="en-IN"/>
+        </w:rPr>
+        <w:t>).collect(Collectors.toList());</w:t>
+      </w:r>
+    </w:p>
+    <w:p>
+      <w:pPr>
+        <w:spacing w:after="0" w:line="240" w:lineRule="auto"/>
+        <w:rPr>
+          <w:rFonts w:ascii="Consolas" w:eastAsia="Times New Roman" w:hAnsi="Consolas" w:cs="Times New Roman"/>
+          <w:color w:val="ABB2BF"/>
+          <w:sz w:val="21"/>
+          <w:szCs w:val="21"/>
+          <w:shd w:val="clear" w:color="auto" w:fill="282C34"/>
+          <w:lang w:eastAsia="en-IN"/>
+        </w:rPr>
+      </w:pPr>
+    </w:p>
+    <w:p>
+      <w:pPr>
+        <w:rPr>
+          <w:rFonts w:ascii="Consolas" w:eastAsia="Times New Roman" w:hAnsi="Consolas" w:cs="Times New Roman"/>
+          <w:i/>
+          <w:iCs/>
+          <w:color w:val="E7E6E6" w:themeColor="background2"/>
+          <w:sz w:val="21"/>
+          <w:szCs w:val="21"/>
+          <w:lang w:eastAsia="en-IN"/>
+        </w:rPr>
+      </w:pPr>
+      <w:r>
+        <w:rPr>
+          <w:rFonts w:ascii="Consolas" w:eastAsia="Times New Roman" w:hAnsi="Consolas" w:cs="Times New Roman"/>
+          <w:color w:val="ABB2BF"/>
+          <w:sz w:val="21"/>
+          <w:szCs w:val="21"/>
+          <w:shd w:val="clear" w:color="auto" w:fill="282C34"/>
+          <w:lang w:eastAsia="en-IN"/>
+        </w:rPr>
+        <w:t>System.out.println(collect1</w:t>
+      </w:r>
+      <w:r>
+        <w:rPr>
+          <w:rFonts w:ascii="Consolas" w:eastAsia="Times New Roman" w:hAnsi="Consolas" w:cs="Times New Roman"/>
+          <w:color w:val="ABB2BF"/>
+          <w:sz w:val="21"/>
+          <w:szCs w:val="21"/>
+          <w:highlight w:val="black"/>
+          <w:shd w:val="clear" w:color="auto" w:fill="282C34"/>
+          <w:lang w:eastAsia="en-IN"/>
+        </w:rPr>
+        <w:t xml:space="preserve">); </w:t>
+      </w:r>
+      <w:r>
+        <w:rPr>
+          <w:rFonts w:ascii="Consolas" w:eastAsia="Times New Roman" w:hAnsi="Consolas" w:cs="Times New Roman"/>
+          <w:i/>
+          <w:iCs/>
+          <w:color w:val="E7E6E6" w:themeColor="background2"/>
+          <w:sz w:val="21"/>
+          <w:szCs w:val="21"/>
+          <w:highlight w:val="black"/>
+          <w:lang w:eastAsia="en-IN"/>
+        </w:rPr>
+        <w:t>//[2, 4, 6, 8, 10]</w:t>
+      </w:r>
+    </w:p>
+    <w:p>
+      <w:pPr>
+        <w:rPr>
+          <w:rFonts w:ascii="Consolas" w:eastAsia="Times New Roman" w:hAnsi="Consolas" w:cs="Times New Roman"/>
+          <w:i/>
+          <w:iCs/>
+          <w:color w:val="E7E6E6" w:themeColor="background2"/>
+          <w:sz w:val="21"/>
+          <w:szCs w:val="21"/>
+          <w:lang w:eastAsia="en-IN"/>
+        </w:rPr>
+      </w:pPr>
+    </w:p>
+    <w:p>
+      <w:pPr>
+        <w:rPr>
+          <w:rFonts w:ascii="Consolas" w:eastAsia="Times New Roman" w:hAnsi="Consolas" w:cs="Times New Roman"/>
+          <w:b/>
+          <w:bCs/>
+          <w:sz w:val="28"/>
+          <w:szCs w:val="28"/>
+          <w:lang w:eastAsia="en-IN"/>
+        </w:rPr>
+      </w:pPr>
+      <w:r>
+        <w:rPr>
+          <w:rFonts w:ascii="Consolas" w:eastAsia="Times New Roman" w:hAnsi="Consolas" w:cs="Times New Roman"/>
+          <w:b/>
+          <w:bCs/>
+          <w:sz w:val="28"/>
+          <w:szCs w:val="28"/>
+          <w:lang w:eastAsia="en-IN"/>
+        </w:rPr>
+        <w:t>Filter Stream Example:</w:t>
+      </w:r>
+    </w:p>
+    <w:p>
+      <w:pPr>
+        <w:shd w:val="clear" w:color="auto" w:fill="272822"/>
+        <w:spacing w:after="0" w:line="288" w:lineRule="atLeast"/>
+        <w:textAlignment w:val="baseline"/>
+        <w:rPr>
+          <w:rFonts w:ascii="Consolas" w:eastAsia="Times New Roman" w:hAnsi="Consolas" w:cs="Times New Roman"/>
+          <w:color w:val="FFFFFF"/>
+          <w:spacing w:val="2"/>
+          <w:sz w:val="24"/>
+          <w:szCs w:val="24"/>
+          <w:lang w:eastAsia="en-IN"/>
+        </w:rPr>
+      </w:pPr>
+      <w:r>
+        <w:rPr>
+          <w:rFonts w:ascii="Consolas" w:eastAsia="Times New Roman" w:hAnsi="Consolas" w:cs="Courier New"/>
+          <w:color w:val="F8F8F2"/>
+          <w:spacing w:val="2"/>
+          <w:bdr w:val="none" w:sz="0" w:space="0" w:color="auto" w:frame="1"/>
+          <w:lang w:eastAsia="en-IN"/>
+        </w:rPr>
+        <w:t>Stream&lt;String&gt; stream = Stream.of(</w:t>
+      </w:r>
+    </w:p>
+    <w:p>
+      <w:pPr>
+        <w:shd w:val="clear" w:color="auto" w:fill="272822"/>
+        <w:spacing w:after="0" w:line="288" w:lineRule="atLeast"/>
+        <w:textAlignment w:val="baseline"/>
+        <w:rPr>
+          <w:rFonts w:ascii="Consolas" w:eastAsia="Times New Roman" w:hAnsi="Consolas" w:cs="Times New Roman"/>
+          <w:color w:val="FFFFFF"/>
+          <w:spacing w:val="2"/>
+          <w:sz w:val="24"/>
+          <w:szCs w:val="24"/>
+          <w:lang w:eastAsia="en-IN"/>
+        </w:rPr>
+      </w:pPr>
+      <w:r>
+        <w:rPr>
+          <w:rFonts w:ascii="Consolas" w:eastAsia="Times New Roman" w:hAnsi="Consolas" w:cs="Courier New"/>
+          <w:color w:val="FFFFFF"/>
+          <w:spacing w:val="2"/>
+          <w:bdr w:val="none" w:sz="0" w:space="0" w:color="auto" w:frame="1"/>
+          <w:lang w:eastAsia="en-IN"/>
+        </w:rPr>
+        <w:t>            </w:t>
+      </w:r>
+      <w:r>
+        <w:rPr>
+          <w:rFonts w:ascii="Consolas" w:eastAsia="Times New Roman" w:hAnsi="Consolas" w:cs="Courier New"/>
+          <w:color w:val="E6DB74"/>
+          <w:spacing w:val="2"/>
+          <w:bdr w:val="none" w:sz="0" w:space="0" w:color="auto" w:frame="1"/>
+          <w:lang w:eastAsia="en-IN"/>
+        </w:rPr>
+        <w:t>"Geeks"</w:t>
+      </w:r>
+      <w:r>
+        <w:rPr>
+          <w:rFonts w:ascii="Consolas" w:eastAsia="Times New Roman" w:hAnsi="Consolas" w:cs="Courier New"/>
+          <w:color w:val="F8F8F2"/>
+          <w:spacing w:val="2"/>
+          <w:bdr w:val="none" w:sz="0" w:space="0" w:color="auto" w:frame="1"/>
+          <w:lang w:eastAsia="en-IN"/>
+        </w:rPr>
+        <w:t xml:space="preserve">, </w:t>
+      </w:r>
+      <w:r>
+        <w:rPr>
+          <w:rFonts w:ascii="Consolas" w:eastAsia="Times New Roman" w:hAnsi="Consolas" w:cs="Courier New"/>
+          <w:color w:val="E6DB74"/>
+          <w:spacing w:val="2"/>
+          <w:bdr w:val="none" w:sz="0" w:space="0" w:color="auto" w:frame="1"/>
+          <w:lang w:eastAsia="en-IN"/>
+        </w:rPr>
+        <w:t>"foR"</w:t>
+      </w:r>
+      <w:r>
+        <w:rPr>
+          <w:rFonts w:ascii="Consolas" w:eastAsia="Times New Roman" w:hAnsi="Consolas" w:cs="Courier New"/>
+          <w:color w:val="F8F8F2"/>
+          <w:spacing w:val="2"/>
+          <w:bdr w:val="none" w:sz="0" w:space="0" w:color="auto" w:frame="1"/>
+          <w:lang w:eastAsia="en-IN"/>
+        </w:rPr>
+        <w:t xml:space="preserve">, </w:t>
+      </w:r>
+      <w:r>
+        <w:rPr>
+          <w:rFonts w:ascii="Consolas" w:eastAsia="Times New Roman" w:hAnsi="Consolas" w:cs="Courier New"/>
+          <w:color w:val="E6DB74"/>
+          <w:spacing w:val="2"/>
+          <w:bdr w:val="none" w:sz="0" w:space="0" w:color="auto" w:frame="1"/>
+          <w:lang w:eastAsia="en-IN"/>
+        </w:rPr>
+        <w:t>"GeEksQuiz"</w:t>
+      </w:r>
+      <w:r>
+        <w:rPr>
+          <w:rFonts w:ascii="Consolas" w:eastAsia="Times New Roman" w:hAnsi="Consolas" w:cs="Courier New"/>
+          <w:color w:val="F8F8F2"/>
+          <w:spacing w:val="2"/>
+          <w:bdr w:val="none" w:sz="0" w:space="0" w:color="auto" w:frame="1"/>
+          <w:lang w:eastAsia="en-IN"/>
+        </w:rPr>
+        <w:t xml:space="preserve">, </w:t>
+      </w:r>
+      <w:r>
+        <w:rPr>
+          <w:rFonts w:ascii="Consolas" w:eastAsia="Times New Roman" w:hAnsi="Consolas" w:cs="Courier New"/>
+          <w:color w:val="E6DB74"/>
+          <w:spacing w:val="2"/>
+          <w:bdr w:val="none" w:sz="0" w:space="0" w:color="auto" w:frame="1"/>
+          <w:lang w:eastAsia="en-IN"/>
+        </w:rPr>
+        <w:t>"GeeksforGeeks"</w:t>
+      </w:r>
+      <w:r>
+        <w:rPr>
+          <w:rFonts w:ascii="Consolas" w:eastAsia="Times New Roman" w:hAnsi="Consolas" w:cs="Courier New"/>
+          <w:color w:val="F8F8F2"/>
+          <w:spacing w:val="2"/>
+          <w:bdr w:val="none" w:sz="0" w:space="0" w:color="auto" w:frame="1"/>
+          <w:lang w:eastAsia="en-IN"/>
+        </w:rPr>
+        <w:t>);</w:t>
+      </w:r>
+    </w:p>
+    <w:p>
+      <w:pPr>
+        <w:shd w:val="clear" w:color="auto" w:fill="272822"/>
+        <w:spacing w:after="0" w:line="288" w:lineRule="atLeast"/>
+        <w:textAlignment w:val="baseline"/>
+        <w:rPr>
+          <w:rFonts w:ascii="Consolas" w:eastAsia="Times New Roman" w:hAnsi="Consolas" w:cs="Times New Roman"/>
+          <w:color w:val="FFFFFF"/>
+          <w:spacing w:val="2"/>
+          <w:sz w:val="24"/>
+          <w:szCs w:val="24"/>
+          <w:lang w:eastAsia="en-IN"/>
+        </w:rPr>
+      </w:pPr>
+      <w:r>
+        <w:rPr>
+          <w:rFonts w:ascii="Consolas" w:eastAsia="Times New Roman" w:hAnsi="Consolas" w:cs="Courier New"/>
+          <w:color w:val="FFFFFF"/>
+          <w:spacing w:val="2"/>
+          <w:bdr w:val="none" w:sz="0" w:space="0" w:color="auto" w:frame="1"/>
+          <w:lang w:eastAsia="en-IN"/>
+        </w:rPr>
+        <w:t> </w:t>
+      </w:r>
+      <w:r>
+        <w:rPr>
+          <w:rFonts w:ascii="Consolas" w:eastAsia="Times New Roman" w:hAnsi="Consolas" w:cs="Times New Roman"/>
+          <w:color w:val="FFFFFF"/>
+          <w:spacing w:val="2"/>
+          <w:sz w:val="24"/>
+          <w:szCs w:val="24"/>
+          <w:lang w:eastAsia="en-IN"/>
+        </w:rPr>
+        <w:t> </w:t>
+      </w:r>
+    </w:p>
+    <w:p>
+      <w:pPr>
+        <w:shd w:val="clear" w:color="auto" w:fill="272822"/>
+        <w:spacing w:after="0" w:line="288" w:lineRule="atLeast"/>
+        <w:textAlignment w:val="baseline"/>
+        <w:rPr>
+          <w:rFonts w:ascii="Consolas" w:eastAsia="Times New Roman" w:hAnsi="Consolas" w:cs="Times New Roman"/>
+          <w:color w:val="FFFFFF"/>
+          <w:spacing w:val="2"/>
+          <w:sz w:val="24"/>
+          <w:szCs w:val="24"/>
+          <w:lang w:eastAsia="en-IN"/>
+        </w:rPr>
+      </w:pPr>
+      <w:r>
+        <w:rPr>
+          <w:rFonts w:ascii="Consolas" w:eastAsia="Times New Roman" w:hAnsi="Consolas" w:cs="Courier New"/>
+          <w:color w:val="FFFFFF"/>
+          <w:spacing w:val="2"/>
+          <w:bdr w:val="none" w:sz="0" w:space="0" w:color="auto" w:frame="1"/>
+          <w:lang w:eastAsia="en-IN"/>
+        </w:rPr>
+        <w:t>        </w:t>
+      </w:r>
+      <w:r>
+        <w:rPr>
+          <w:rFonts w:ascii="Consolas" w:eastAsia="Times New Roman" w:hAnsi="Consolas" w:cs="Courier New"/>
+          <w:color w:val="75715E"/>
+          <w:spacing w:val="2"/>
+          <w:bdr w:val="none" w:sz="0" w:space="0" w:color="auto" w:frame="1"/>
+          <w:lang w:eastAsia="en-IN"/>
+        </w:rPr>
+        <w:t>// Getting a stream consisting of the</w:t>
+      </w:r>
+    </w:p>
+    <w:p>
+      <w:pPr>
+        <w:shd w:val="clear" w:color="auto" w:fill="272822"/>
+        <w:spacing w:after="0" w:line="288" w:lineRule="atLeast"/>
+        <w:textAlignment w:val="baseline"/>
+        <w:rPr>
+          <w:rFonts w:ascii="Consolas" w:eastAsia="Times New Roman" w:hAnsi="Consolas" w:cs="Times New Roman"/>
+          <w:color w:val="FFFFFF"/>
+          <w:spacing w:val="2"/>
+          <w:sz w:val="24"/>
+          <w:szCs w:val="24"/>
+          <w:lang w:eastAsia="en-IN"/>
+        </w:rPr>
+      </w:pPr>
+      <w:r>
+        <w:rPr>
+          <w:rFonts w:ascii="Consolas" w:eastAsia="Times New Roman" w:hAnsi="Consolas" w:cs="Courier New"/>
+          <w:color w:val="FFFFFF"/>
+          <w:spacing w:val="2"/>
+          <w:bdr w:val="none" w:sz="0" w:space="0" w:color="auto" w:frame="1"/>
+          <w:lang w:eastAsia="en-IN"/>
+        </w:rPr>
+        <w:t>        </w:t>
+      </w:r>
+      <w:r>
+        <w:rPr>
+          <w:rFonts w:ascii="Consolas" w:eastAsia="Times New Roman" w:hAnsi="Consolas" w:cs="Courier New"/>
+          <w:color w:val="75715E"/>
+          <w:spacing w:val="2"/>
+          <w:bdr w:val="none" w:sz="0" w:space="0" w:color="auto" w:frame="1"/>
+          <w:lang w:eastAsia="en-IN"/>
+        </w:rPr>
+        <w:t>// elements ending with 's'</w:t>
+      </w:r>
+    </w:p>
+    <w:p>
+      <w:pPr>
+        <w:shd w:val="clear" w:color="auto" w:fill="272822"/>
+        <w:spacing w:after="0" w:line="288" w:lineRule="atLeast"/>
+        <w:textAlignment w:val="baseline"/>
+        <w:rPr>
+          <w:rFonts w:ascii="Consolas" w:eastAsia="Times New Roman" w:hAnsi="Consolas" w:cs="Times New Roman"/>
+          <w:color w:val="FFFFFF"/>
+          <w:spacing w:val="2"/>
+          <w:sz w:val="24"/>
+          <w:szCs w:val="24"/>
+          <w:lang w:eastAsia="en-IN"/>
+        </w:rPr>
+      </w:pPr>
+      <w:r>
+        <w:rPr>
+          <w:rFonts w:ascii="Consolas" w:eastAsia="Times New Roman" w:hAnsi="Consolas" w:cs="Courier New"/>
+          <w:color w:val="FFFFFF"/>
+          <w:spacing w:val="2"/>
+          <w:bdr w:val="none" w:sz="0" w:space="0" w:color="auto" w:frame="1"/>
+          <w:lang w:eastAsia="en-IN"/>
+        </w:rPr>
+        <w:t>        </w:t>
+      </w:r>
+      <w:r>
+        <w:rPr>
+          <w:rFonts w:ascii="Consolas" w:eastAsia="Times New Roman" w:hAnsi="Consolas" w:cs="Courier New"/>
+          <w:color w:val="75715E"/>
+          <w:spacing w:val="2"/>
+          <w:bdr w:val="none" w:sz="0" w:space="0" w:color="auto" w:frame="1"/>
+          <w:lang w:eastAsia="en-IN"/>
+        </w:rPr>
+        <w:t>// using Stream filter(Predicate predicate)</w:t>
+      </w:r>
+    </w:p>
+    <w:p>
+      <w:pPr>
+        <w:shd w:val="clear" w:color="auto" w:fill="272822"/>
+        <w:spacing w:after="0" w:line="288" w:lineRule="atLeast"/>
+        <w:textAlignment w:val="baseline"/>
+        <w:rPr>
+          <w:rFonts w:ascii="Consolas" w:eastAsia="Times New Roman" w:hAnsi="Consolas" w:cs="Times New Roman"/>
+          <w:color w:val="FFFFFF"/>
+          <w:spacing w:val="2"/>
+          <w:sz w:val="24"/>
+          <w:szCs w:val="24"/>
+          <w:lang w:eastAsia="en-IN"/>
+        </w:rPr>
+      </w:pPr>
+      <w:r>
+        <w:rPr>
+          <w:rFonts w:ascii="Consolas" w:eastAsia="Times New Roman" w:hAnsi="Consolas" w:cs="Courier New"/>
+          <w:color w:val="FFFFFF"/>
+          <w:spacing w:val="2"/>
+          <w:bdr w:val="none" w:sz="0" w:space="0" w:color="auto" w:frame="1"/>
+          <w:lang w:eastAsia="en-IN"/>
+        </w:rPr>
+        <w:t>        </w:t>
+      </w:r>
+      <w:r>
+        <w:rPr>
+          <w:rFonts w:ascii="Consolas" w:eastAsia="Times New Roman" w:hAnsi="Consolas" w:cs="Courier New"/>
+          <w:color w:val="F8F8F2"/>
+          <w:spacing w:val="2"/>
+          <w:bdr w:val="none" w:sz="0" w:space="0" w:color="auto" w:frame="1"/>
+          <w:lang w:eastAsia="en-IN"/>
+        </w:rPr>
+        <w:t>stream.filter(str -&gt; str.endsWith(</w:t>
+      </w:r>
+      <w:r>
+        <w:rPr>
+          <w:rFonts w:ascii="Consolas" w:eastAsia="Times New Roman" w:hAnsi="Consolas" w:cs="Courier New"/>
+          <w:color w:val="E6DB74"/>
+          <w:spacing w:val="2"/>
+          <w:bdr w:val="none" w:sz="0" w:space="0" w:color="auto" w:frame="1"/>
+          <w:lang w:eastAsia="en-IN"/>
+        </w:rPr>
+        <w:t>"s"</w:t>
+      </w:r>
+      <w:r>
+        <w:rPr>
+          <w:rFonts w:ascii="Consolas" w:eastAsia="Times New Roman" w:hAnsi="Consolas" w:cs="Courier New"/>
+          <w:color w:val="F8F8F2"/>
+          <w:spacing w:val="2"/>
+          <w:bdr w:val="none" w:sz="0" w:space="0" w:color="auto" w:frame="1"/>
+          <w:lang w:eastAsia="en-IN"/>
+        </w:rPr>
+        <w:t>))</w:t>
+      </w:r>
+    </w:p>
+    <w:p>
+      <w:pPr>
+        <w:shd w:val="clear" w:color="auto" w:fill="272822"/>
+        <w:spacing w:after="0" w:line="288" w:lineRule="atLeast"/>
+        <w:textAlignment w:val="baseline"/>
+        <w:rPr>
+          <w:rFonts w:ascii="Consolas" w:eastAsia="Times New Roman" w:hAnsi="Consolas" w:cs="Times New Roman"/>
+          <w:color w:val="FFFFFF"/>
+          <w:spacing w:val="2"/>
+          <w:sz w:val="24"/>
+          <w:szCs w:val="24"/>
+          <w:lang w:eastAsia="en-IN"/>
+        </w:rPr>
+      </w:pPr>
+      <w:r>
+        <w:rPr>
+          <w:rFonts w:ascii="Consolas" w:eastAsia="Times New Roman" w:hAnsi="Consolas" w:cs="Courier New"/>
+          <w:color w:val="FFFFFF"/>
+          <w:spacing w:val="2"/>
+          <w:bdr w:val="none" w:sz="0" w:space="0" w:color="auto" w:frame="1"/>
+          <w:lang w:eastAsia="en-IN"/>
+        </w:rPr>
+        <w:t>            </w:t>
+      </w:r>
+      <w:r>
+        <w:rPr>
+          <w:rFonts w:ascii="Consolas" w:eastAsia="Times New Roman" w:hAnsi="Consolas" w:cs="Courier New"/>
+          <w:color w:val="F8F8F2"/>
+          <w:spacing w:val="2"/>
+          <w:bdr w:val="none" w:sz="0" w:space="0" w:color="auto" w:frame="1"/>
+          <w:lang w:eastAsia="en-IN"/>
+        </w:rPr>
+        <w:t>.forEach(System.out::println);</w:t>
+      </w:r>
+    </w:p>
+    <w:p>
+      <w:pPr>
+        <w:rPr>
+          <w:b/>
+          <w:bCs/>
+          <w:sz w:val="28"/>
+          <w:szCs w:val="28"/>
+        </w:rPr>
+      </w:pPr>
+    </w:p>
+    <w:p>
+      <w:pPr>
+        <w:rPr>
+          <w:b/>
+          <w:bCs/>
+          <w:sz w:val="28"/>
+          <w:szCs w:val="28"/>
+        </w:rPr>
+      </w:pPr>
+    </w:p>
+    <w:p>
+      <w:pPr>
+        <w:rPr>
+          <w:b/>
+          <w:bCs/>
+          <w:sz w:val="36"/>
+          <w:szCs w:val="36"/>
+          <w:u w:val="single"/>
+        </w:rPr>
+      </w:pPr>
+      <w:r>
+        <w:rPr>
+          <w:b/>
+          <w:bCs/>
+          <w:sz w:val="36"/>
+          <w:szCs w:val="36"/>
+          <w:u w:val="single"/>
+        </w:rPr>
+        <w:t>UserDetailsService in springboot</w:t>
+      </w:r>
+      <w:r>
+        <w:rPr>
+          <w:b/>
+          <w:bCs/>
+          <w:color w:val="FF0000"/>
+          <w:sz w:val="36"/>
+          <w:szCs w:val="36"/>
+        </w:rPr>
+        <w:t xml:space="preserve"> ***</w:t>
+      </w:r>
+    </w:p>
+    <w:p>
+      <w:pPr>
+        <w:pStyle w:val="NormalWeb"/>
+        <w:shd w:val="clear" w:color="auto" w:fill="FFFFFF"/>
+        <w:spacing w:before="0" w:beforeAutospacing="0"/>
+        <w:textAlignment w:val="baseline"/>
+        <w:rPr>
+          <w:rFonts w:ascii="Segoe UI" w:hAnsi="Segoe UI" w:cs="Segoe UI"/>
+          <w:color w:val="232629"/>
+          <w:sz w:val="23"/>
+          <w:szCs w:val="23"/>
+        </w:rPr>
+      </w:pPr>
+      <w:r>
+        <w:rPr>
+          <w:b/>
+          <w:bCs/>
+          <w:highlight w:val="red"/>
+        </w:rPr>
+        <w:t>Question</w:t>
+      </w:r>
+      <w:r>
+        <w:t xml:space="preserve">: </w:t>
+      </w:r>
+      <w:r>
+        <w:rPr>
+          <w:rFonts w:ascii="Segoe UI" w:hAnsi="Segoe UI" w:cs="Segoe UI"/>
+          <w:color w:val="232629"/>
+          <w:sz w:val="23"/>
+          <w:szCs w:val="23"/>
+        </w:rPr>
+        <w:t>I'm creating authentication service in Spring.</w:t>
+      </w:r>
+    </w:p>
+    <w:p>
+      <w:pPr>
+        <w:pStyle w:val="NormalWeb"/>
+        <w:shd w:val="clear" w:color="auto" w:fill="FFFFFF"/>
+        <w:spacing w:before="0" w:beforeAutospacing="0"/>
+        <w:textAlignment w:val="baseline"/>
+        <w:rPr>
+          <w:rFonts w:ascii="Segoe UI" w:hAnsi="Segoe UI" w:cs="Segoe UI"/>
+          <w:color w:val="232629"/>
+          <w:sz w:val="23"/>
+          <w:szCs w:val="23"/>
+        </w:rPr>
+      </w:pPr>
+      <w:r>
+        <w:rPr>
+          <w:rFonts w:ascii="Segoe UI" w:hAnsi="Segoe UI" w:cs="Segoe UI"/>
+          <w:color w:val="232629"/>
+          <w:sz w:val="23"/>
+          <w:szCs w:val="23"/>
+        </w:rPr>
+        <w:t>I'm using UserDetailsService to get form variables, but i found that loadUserByUsername has only one variable - userName.</w:t>
+      </w:r>
+    </w:p>
+    <w:p>
+      <w:pPr>
+        <w:autoSpaceDE w:val="0"/>
+        <w:autoSpaceDN w:val="0"/>
+        <w:adjustRightInd w:val="0"/>
+        <w:spacing w:after="0" w:line="240" w:lineRule="auto"/>
+        <w:rPr>
+          <w:rFonts w:ascii="Consolas" w:hAnsi="Consolas" w:cs="Consolas"/>
+          <w:sz w:val="20"/>
+          <w:szCs w:val="20"/>
+        </w:rPr>
+      </w:pPr>
+      <w:r>
+        <w:rPr>
+          <w:rFonts w:ascii="Consolas" w:hAnsi="Consolas" w:cs="Consolas"/>
+          <w:i/>
+          <w:iCs/>
+          <w:sz w:val="20"/>
+          <w:szCs w:val="20"/>
+        </w:rPr>
+        <w:t>@Service</w:t>
+      </w:r>
+    </w:p>
+    <w:p>
+      <w:pPr>
+        <w:autoSpaceDE w:val="0"/>
+        <w:autoSpaceDN w:val="0"/>
+        <w:adjustRightInd w:val="0"/>
+        <w:spacing w:after="0" w:line="240" w:lineRule="auto"/>
+        <w:rPr>
+          <w:rFonts w:ascii="Consolas" w:hAnsi="Consolas" w:cs="Consolas"/>
+          <w:sz w:val="20"/>
+          <w:szCs w:val="20"/>
+        </w:rPr>
+      </w:pPr>
+      <w:r>
+        <w:rPr>
+          <w:rFonts w:ascii="Consolas" w:hAnsi="Consolas" w:cs="Consolas"/>
+          <w:sz w:val="20"/>
+          <w:szCs w:val="20"/>
+        </w:rPr>
+        <w:t>public class CustomUserDetailService implements UserDetailsService {</w:t>
+      </w:r>
+    </w:p>
+    <w:p>
+      <w:pPr>
+        <w:autoSpaceDE w:val="0"/>
+        <w:autoSpaceDN w:val="0"/>
+        <w:adjustRightInd w:val="0"/>
+        <w:spacing w:after="0" w:line="240" w:lineRule="auto"/>
+        <w:rPr>
+          <w:rFonts w:ascii="Consolas" w:hAnsi="Consolas" w:cs="Consolas"/>
+          <w:sz w:val="20"/>
+          <w:szCs w:val="20"/>
+        </w:rPr>
+      </w:pPr>
+      <w:r>
+        <w:rPr>
+          <w:rFonts w:ascii="Consolas" w:hAnsi="Consolas" w:cs="Consolas"/>
+          <w:sz w:val="20"/>
+          <w:szCs w:val="20"/>
+        </w:rPr>
+        <w:tab/>
+      </w:r>
+    </w:p>
+    <w:p>
+      <w:pPr>
+        <w:autoSpaceDE w:val="0"/>
+        <w:autoSpaceDN w:val="0"/>
+        <w:adjustRightInd w:val="0"/>
+        <w:spacing w:after="0" w:line="240" w:lineRule="auto"/>
+        <w:rPr>
+          <w:rFonts w:ascii="Consolas" w:hAnsi="Consolas" w:cs="Consolas"/>
+          <w:sz w:val="20"/>
+          <w:szCs w:val="20"/>
+        </w:rPr>
+      </w:pPr>
+      <w:r>
+        <w:rPr>
+          <w:rFonts w:ascii="Consolas" w:hAnsi="Consolas" w:cs="Consolas"/>
+          <w:sz w:val="20"/>
+          <w:szCs w:val="20"/>
+        </w:rPr>
+        <w:tab/>
+      </w:r>
+      <w:r>
+        <w:rPr>
+          <w:rFonts w:ascii="Consolas" w:hAnsi="Consolas" w:cs="Consolas"/>
+          <w:i/>
+          <w:iCs/>
+          <w:sz w:val="20"/>
+          <w:szCs w:val="20"/>
+        </w:rPr>
+        <w:t>@Autowired</w:t>
+      </w:r>
+    </w:p>
+    <w:p>
+      <w:pPr>
+        <w:autoSpaceDE w:val="0"/>
+        <w:autoSpaceDN w:val="0"/>
+        <w:adjustRightInd w:val="0"/>
+        <w:spacing w:after="0" w:line="240" w:lineRule="auto"/>
+        <w:rPr>
+          <w:rFonts w:ascii="Consolas" w:hAnsi="Consolas" w:cs="Consolas"/>
+          <w:sz w:val="20"/>
+          <w:szCs w:val="20"/>
+        </w:rPr>
+      </w:pPr>
+      <w:r>
+        <w:rPr>
+          <w:rFonts w:ascii="Consolas" w:hAnsi="Consolas" w:cs="Consolas"/>
+          <w:sz w:val="20"/>
+          <w:szCs w:val="20"/>
+        </w:rPr>
+        <w:tab/>
+        <w:t>private AppUserRepository appUserRepository;</w:t>
+      </w:r>
+    </w:p>
+    <w:p>
+      <w:pPr>
+        <w:autoSpaceDE w:val="0"/>
+        <w:autoSpaceDN w:val="0"/>
+        <w:adjustRightInd w:val="0"/>
+        <w:spacing w:after="0" w:line="240" w:lineRule="auto"/>
+        <w:rPr>
+          <w:rFonts w:ascii="Consolas" w:hAnsi="Consolas" w:cs="Consolas"/>
+          <w:sz w:val="20"/>
+          <w:szCs w:val="20"/>
+        </w:rPr>
+      </w:pPr>
+    </w:p>
+    <w:p>
+      <w:pPr>
+        <w:autoSpaceDE w:val="0"/>
+        <w:autoSpaceDN w:val="0"/>
+        <w:adjustRightInd w:val="0"/>
+        <w:spacing w:after="0" w:line="240" w:lineRule="auto"/>
+        <w:rPr>
+          <w:rFonts w:ascii="Consolas" w:hAnsi="Consolas" w:cs="Consolas"/>
+          <w:sz w:val="20"/>
+          <w:szCs w:val="20"/>
+        </w:rPr>
+      </w:pPr>
+      <w:r>
+        <w:rPr>
+          <w:rFonts w:ascii="Consolas" w:hAnsi="Consolas" w:cs="Consolas"/>
+          <w:sz w:val="20"/>
+          <w:szCs w:val="20"/>
+        </w:rPr>
+        <w:tab/>
+      </w:r>
+      <w:r>
+        <w:rPr>
+          <w:rFonts w:ascii="Consolas" w:hAnsi="Consolas" w:cs="Consolas"/>
+          <w:i/>
+          <w:iCs/>
+          <w:sz w:val="20"/>
+          <w:szCs w:val="20"/>
+        </w:rPr>
+        <w:t>@Override</w:t>
+      </w:r>
+    </w:p>
+    <w:p>
+      <w:pPr>
+        <w:autoSpaceDE w:val="0"/>
+        <w:autoSpaceDN w:val="0"/>
+        <w:adjustRightInd w:val="0"/>
+        <w:spacing w:after="0" w:line="240" w:lineRule="auto"/>
+        <w:rPr>
+          <w:rFonts w:ascii="Consolas" w:hAnsi="Consolas" w:cs="Consolas"/>
+          <w:sz w:val="20"/>
+          <w:szCs w:val="20"/>
+        </w:rPr>
+      </w:pPr>
+      <w:r>
+        <w:rPr>
+          <w:rFonts w:ascii="Consolas" w:hAnsi="Consolas" w:cs="Consolas"/>
+          <w:sz w:val="20"/>
+          <w:szCs w:val="20"/>
+        </w:rPr>
+        <w:tab/>
+        <w:t>public UserDetails loadUserByUsername(String username) throws UsernameNotFoundException {</w:t>
+      </w:r>
+    </w:p>
+    <w:p>
+      <w:pPr>
+        <w:autoSpaceDE w:val="0"/>
+        <w:autoSpaceDN w:val="0"/>
+        <w:adjustRightInd w:val="0"/>
+        <w:spacing w:after="0" w:line="240" w:lineRule="auto"/>
+        <w:rPr>
+          <w:rFonts w:ascii="Consolas" w:hAnsi="Consolas" w:cs="Consolas"/>
+          <w:sz w:val="20"/>
+          <w:szCs w:val="20"/>
+        </w:rPr>
+      </w:pPr>
+      <w:r>
+        <w:rPr>
+          <w:rFonts w:ascii="Consolas" w:hAnsi="Consolas" w:cs="Consolas"/>
+          <w:sz w:val="20"/>
+          <w:szCs w:val="20"/>
+        </w:rPr>
+        <w:tab/>
+      </w:r>
+      <w:r>
+        <w:rPr>
+          <w:rFonts w:ascii="Consolas" w:hAnsi="Consolas" w:cs="Consolas"/>
+          <w:sz w:val="20"/>
+          <w:szCs w:val="20"/>
+        </w:rPr>
+        <w:tab/>
+      </w:r>
+      <w:r>
+        <w:rPr>
+          <w:rFonts w:ascii="Consolas" w:hAnsi="Consolas" w:cs="Consolas"/>
+          <w:sz w:val="20"/>
+          <w:szCs w:val="20"/>
+        </w:rPr>
+        <w:tab/>
+      </w:r>
+      <w:r>
+        <w:rPr>
+          <w:rFonts w:ascii="Consolas" w:hAnsi="Consolas" w:cs="Consolas"/>
+          <w:sz w:val="20"/>
+          <w:szCs w:val="20"/>
+        </w:rPr>
+        <w:tab/>
+      </w:r>
+    </w:p>
+    <w:p>
+      <w:pPr>
+        <w:autoSpaceDE w:val="0"/>
+        <w:autoSpaceDN w:val="0"/>
+        <w:adjustRightInd w:val="0"/>
+        <w:spacing w:after="0" w:line="240" w:lineRule="auto"/>
+        <w:rPr>
+          <w:rFonts w:ascii="Consolas" w:hAnsi="Consolas" w:cs="Consolas"/>
+          <w:sz w:val="20"/>
+          <w:szCs w:val="20"/>
+        </w:rPr>
+      </w:pPr>
+      <w:r>
+        <w:rPr>
+          <w:rFonts w:ascii="Consolas" w:hAnsi="Consolas" w:cs="Consolas"/>
+          <w:sz w:val="20"/>
+          <w:szCs w:val="20"/>
+        </w:rPr>
+        <w:tab/>
+      </w:r>
+      <w:r>
+        <w:rPr>
+          <w:rFonts w:ascii="Consolas" w:hAnsi="Consolas" w:cs="Consolas"/>
+          <w:sz w:val="20"/>
+          <w:szCs w:val="20"/>
+        </w:rPr>
+        <w:tab/>
+        <w:t xml:space="preserve">AppUser appUser = </w:t>
+      </w:r>
+      <w:r>
+        <w:rPr>
+          <w:rFonts w:ascii="Consolas" w:hAnsi="Consolas" w:cs="Consolas"/>
+          <w:sz w:val="20"/>
+          <w:szCs w:val="20"/>
+          <w:u w:val="single"/>
+        </w:rPr>
+        <w:t>appUserRepository.findByUserName(username).orElseThrow(() -&gt; new ResourceNotFoundException("User not found with username:"+username))</w:t>
+      </w:r>
+      <w:r>
+        <w:rPr>
+          <w:rFonts w:ascii="Consolas" w:hAnsi="Consolas" w:cs="Consolas"/>
+          <w:sz w:val="20"/>
+          <w:szCs w:val="20"/>
+        </w:rPr>
+        <w:t>;</w:t>
+      </w:r>
+    </w:p>
+    <w:p>
+      <w:pPr>
+        <w:autoSpaceDE w:val="0"/>
+        <w:autoSpaceDN w:val="0"/>
+        <w:adjustRightInd w:val="0"/>
+        <w:spacing w:after="0" w:line="240" w:lineRule="auto"/>
+        <w:rPr>
+          <w:rFonts w:ascii="Consolas" w:hAnsi="Consolas" w:cs="Consolas"/>
+          <w:sz w:val="20"/>
+          <w:szCs w:val="20"/>
+        </w:rPr>
+      </w:pPr>
+      <w:r>
+        <w:rPr>
+          <w:rFonts w:ascii="Consolas" w:hAnsi="Consolas" w:cs="Consolas"/>
+          <w:sz w:val="20"/>
+          <w:szCs w:val="20"/>
+        </w:rPr>
+        <w:tab/>
+      </w:r>
+      <w:r>
+        <w:rPr>
+          <w:rFonts w:ascii="Consolas" w:hAnsi="Consolas" w:cs="Consolas"/>
+          <w:sz w:val="20"/>
+          <w:szCs w:val="20"/>
+        </w:rPr>
+        <w:tab/>
+      </w:r>
+    </w:p>
+    <w:p>
+      <w:pPr>
+        <w:autoSpaceDE w:val="0"/>
+        <w:autoSpaceDN w:val="0"/>
+        <w:adjustRightInd w:val="0"/>
+        <w:spacing w:after="0" w:line="240" w:lineRule="auto"/>
+        <w:rPr>
+          <w:rFonts w:ascii="Consolas" w:hAnsi="Consolas" w:cs="Consolas"/>
+          <w:sz w:val="20"/>
+          <w:szCs w:val="20"/>
+        </w:rPr>
+      </w:pPr>
+      <w:r>
+        <w:rPr>
+          <w:rFonts w:ascii="Consolas" w:hAnsi="Consolas" w:cs="Consolas"/>
+          <w:sz w:val="20"/>
+          <w:szCs w:val="20"/>
+        </w:rPr>
+        <w:tab/>
+      </w:r>
+      <w:r>
+        <w:rPr>
+          <w:rFonts w:ascii="Consolas" w:hAnsi="Consolas" w:cs="Consolas"/>
+          <w:sz w:val="20"/>
+          <w:szCs w:val="20"/>
+        </w:rPr>
+        <w:tab/>
+        <w:t>return appUser;</w:t>
+      </w:r>
+    </w:p>
+    <w:p>
+      <w:pPr>
+        <w:autoSpaceDE w:val="0"/>
+        <w:autoSpaceDN w:val="0"/>
+        <w:adjustRightInd w:val="0"/>
+        <w:spacing w:after="0" w:line="240" w:lineRule="auto"/>
+        <w:rPr>
+          <w:rFonts w:ascii="Consolas" w:hAnsi="Consolas" w:cs="Consolas"/>
+          <w:sz w:val="20"/>
+          <w:szCs w:val="20"/>
+        </w:rPr>
+      </w:pPr>
+      <w:r>
+        <w:rPr>
+          <w:rFonts w:ascii="Consolas" w:hAnsi="Consolas" w:cs="Consolas"/>
+          <w:sz w:val="20"/>
+          <w:szCs w:val="20"/>
+        </w:rPr>
+        <w:tab/>
+        <w:t>}</w:t>
+      </w:r>
+    </w:p>
+    <w:p>
+      <w:pPr>
+        <w:autoSpaceDE w:val="0"/>
+        <w:autoSpaceDN w:val="0"/>
+        <w:adjustRightInd w:val="0"/>
+        <w:spacing w:after="0" w:line="240" w:lineRule="auto"/>
+        <w:rPr>
+          <w:rFonts w:ascii="Consolas" w:hAnsi="Consolas" w:cs="Consolas"/>
+          <w:sz w:val="20"/>
+          <w:szCs w:val="20"/>
+        </w:rPr>
+      </w:pPr>
+    </w:p>
+    <w:p>
+      <w:pPr>
+        <w:pStyle w:val="NormalWeb"/>
+        <w:shd w:val="clear" w:color="auto" w:fill="FFFFFF"/>
+        <w:spacing w:before="0" w:beforeAutospacing="0"/>
+        <w:textAlignment w:val="baseline"/>
+        <w:rPr>
+          <w:rFonts w:ascii="Segoe UI" w:hAnsi="Segoe UI" w:cs="Segoe UI"/>
+          <w:sz w:val="23"/>
+          <w:szCs w:val="23"/>
+        </w:rPr>
+      </w:pPr>
+      <w:r>
+        <w:rPr>
+          <w:rFonts w:ascii="Consolas" w:hAnsi="Consolas" w:cs="Consolas"/>
+          <w:sz w:val="20"/>
+          <w:szCs w:val="20"/>
+        </w:rPr>
+        <w:t>}</w:t>
+      </w:r>
+    </w:p>
+    <w:p>
+      <w:pPr>
+        <w:pStyle w:val="NormalWeb"/>
+        <w:shd w:val="clear" w:color="auto" w:fill="FFFFFF"/>
+        <w:spacing w:before="0" w:beforeAutospacing="0" w:after="0"/>
+        <w:textAlignment w:val="baseline"/>
+        <w:rPr>
+          <w:rFonts w:ascii="Segoe UI" w:hAnsi="Segoe UI" w:cs="Segoe UI"/>
+          <w:color w:val="232629"/>
+          <w:sz w:val="23"/>
+          <w:szCs w:val="23"/>
+        </w:rPr>
+      </w:pPr>
+      <w:r>
+        <w:rPr>
+          <w:rFonts w:ascii="Segoe UI" w:hAnsi="Segoe UI" w:cs="Segoe UI"/>
+          <w:b/>
+          <w:bCs/>
+          <w:color w:val="232629"/>
+          <w:sz w:val="23"/>
+          <w:szCs w:val="23"/>
+          <w:highlight w:val="green"/>
+        </w:rPr>
+        <w:lastRenderedPageBreak/>
+        <w:t>Answer</w:t>
+      </w:r>
+      <w:r>
+        <w:rPr>
+          <w:rFonts w:ascii="Segoe UI" w:hAnsi="Segoe UI" w:cs="Segoe UI"/>
+          <w:color w:val="232629"/>
+          <w:sz w:val="23"/>
+          <w:szCs w:val="23"/>
+        </w:rPr>
+        <w:t>: If you look at the </w:t>
+      </w:r>
+      <w:hyperlink r:id="rId9" w:history="1">
+        <w:r>
+          <w:rPr>
+            <w:rStyle w:val="Hyperlink"/>
+            <w:rFonts w:ascii="inherit" w:hAnsi="inherit" w:cs="Segoe UI"/>
+            <w:sz w:val="23"/>
+            <w:szCs w:val="23"/>
+            <w:bdr w:val="none" w:sz="0" w:space="0" w:color="auto" w:frame="1"/>
+          </w:rPr>
+          <w:t>User</w:t>
+        </w:r>
+      </w:hyperlink>
+      <w:r>
+        <w:rPr>
+          <w:rFonts w:ascii="Segoe UI" w:hAnsi="Segoe UI" w:cs="Segoe UI"/>
+          <w:color w:val="232629"/>
+          <w:sz w:val="23"/>
+          <w:szCs w:val="23"/>
+        </w:rPr>
+        <w:t> object, the second parameter in the constructor is the password.</w:t>
+      </w:r>
+    </w:p>
+    <w:p>
+      <w:pPr>
+        <w:pStyle w:val="NormalWeb"/>
+        <w:shd w:val="clear" w:color="auto" w:fill="FFFFFF"/>
+        <w:spacing w:before="0" w:beforeAutospacing="0" w:after="0"/>
+        <w:textAlignment w:val="baseline"/>
+        <w:rPr>
+          <w:rFonts w:ascii="Segoe UI" w:hAnsi="Segoe UI" w:cs="Segoe UI"/>
+          <w:color w:val="232629"/>
+          <w:sz w:val="23"/>
+          <w:szCs w:val="23"/>
+        </w:rPr>
+      </w:pPr>
+      <w:r>
+        <w:rPr>
+          <w:rFonts w:ascii="Segoe UI" w:hAnsi="Segoe UI" w:cs="Segoe UI"/>
+          <w:color w:val="232629"/>
+          <w:sz w:val="23"/>
+          <w:szCs w:val="23"/>
+        </w:rPr>
+        <w:t>The </w:t>
+      </w:r>
+      <w:hyperlink r:id="rId10" w:history="1">
+        <w:r>
+          <w:rPr>
+            <w:rStyle w:val="Hyperlink"/>
+            <w:rFonts w:ascii="inherit" w:hAnsi="inherit" w:cs="Segoe UI"/>
+            <w:sz w:val="23"/>
+            <w:szCs w:val="23"/>
+            <w:bdr w:val="none" w:sz="0" w:space="0" w:color="auto" w:frame="1"/>
+          </w:rPr>
+          <w:t>UserDetailsService</w:t>
+        </w:r>
+      </w:hyperlink>
+      <w:r>
+        <w:rPr>
+          <w:rFonts w:ascii="Segoe UI" w:hAnsi="Segoe UI" w:cs="Segoe UI"/>
+          <w:color w:val="232629"/>
+          <w:sz w:val="23"/>
+          <w:szCs w:val="23"/>
+        </w:rPr>
+        <w:t> is used to load the user from a back-end structure like database. The </w:t>
+      </w:r>
+      <w:hyperlink r:id="rId11" w:anchor="loadUserByUsername%28java.lang.String%29" w:history="1">
+        <w:r>
+          <w:rPr>
+            <w:rStyle w:val="Hyperlink"/>
+            <w:rFonts w:ascii="inherit" w:hAnsi="inherit" w:cs="Segoe UI"/>
+            <w:sz w:val="23"/>
+            <w:szCs w:val="23"/>
+            <w:bdr w:val="none" w:sz="0" w:space="0" w:color="auto" w:frame="1"/>
+          </w:rPr>
+          <w:t>loadUserByUsername</w:t>
+        </w:r>
+      </w:hyperlink>
+      <w:r>
+        <w:rPr>
+          <w:rFonts w:ascii="Segoe UI" w:hAnsi="Segoe UI" w:cs="Segoe UI"/>
+          <w:color w:val="232629"/>
+          <w:sz w:val="23"/>
+          <w:szCs w:val="23"/>
+        </w:rPr>
+        <w:t> method is called when a user tries to login with a username and password, then it is the responsibility of the service to load the user definition and return it to the security framework. The required details includes data like </w:t>
+      </w:r>
+      <w:r>
+        <w:rPr>
+          <w:rStyle w:val="HTMLCode"/>
+          <w:rFonts w:ascii="var(--ff-mono)" w:hAnsi="var(--ff-mono)"/>
+          <w:color w:val="232629"/>
+          <w:bdr w:val="none" w:sz="0" w:space="0" w:color="auto" w:frame="1"/>
+        </w:rPr>
+        <w:t>username</w:t>
+      </w:r>
+      <w:r>
+        <w:rPr>
+          <w:rFonts w:ascii="Segoe UI" w:hAnsi="Segoe UI" w:cs="Segoe UI"/>
+          <w:color w:val="232629"/>
+          <w:sz w:val="23"/>
+          <w:szCs w:val="23"/>
+        </w:rPr>
+        <w:t>, </w:t>
+      </w:r>
+      <w:r>
+        <w:rPr>
+          <w:rStyle w:val="HTMLCode"/>
+          <w:rFonts w:ascii="var(--ff-mono)" w:hAnsi="var(--ff-mono)"/>
+          <w:color w:val="232629"/>
+          <w:bdr w:val="none" w:sz="0" w:space="0" w:color="auto" w:frame="1"/>
+        </w:rPr>
+        <w:t>password</w:t>
+      </w:r>
+      <w:r>
+        <w:rPr>
+          <w:rFonts w:ascii="Segoe UI" w:hAnsi="Segoe UI" w:cs="Segoe UI"/>
+          <w:color w:val="232629"/>
+          <w:sz w:val="23"/>
+          <w:szCs w:val="23"/>
+        </w:rPr>
+        <w:t>, </w:t>
+      </w:r>
+      <w:r>
+        <w:rPr>
+          <w:rStyle w:val="HTMLCode"/>
+          <w:rFonts w:ascii="var(--ff-mono)" w:hAnsi="var(--ff-mono)"/>
+          <w:color w:val="232629"/>
+          <w:bdr w:val="none" w:sz="0" w:space="0" w:color="auto" w:frame="1"/>
+        </w:rPr>
+        <w:t>accountNonExpired</w:t>
+      </w:r>
+      <w:r>
+        <w:rPr>
+          <w:rFonts w:ascii="Segoe UI" w:hAnsi="Segoe UI" w:cs="Segoe UI"/>
+          <w:color w:val="232629"/>
+          <w:sz w:val="23"/>
+          <w:szCs w:val="23"/>
+        </w:rPr>
+        <w:t>, </w:t>
+      </w:r>
+      <w:r>
+        <w:rPr>
+          <w:rStyle w:val="HTMLCode"/>
+          <w:rFonts w:ascii="var(--ff-mono)" w:hAnsi="var(--ff-mono)"/>
+          <w:color w:val="232629"/>
+          <w:bdr w:val="none" w:sz="0" w:space="0" w:color="auto" w:frame="1"/>
+        </w:rPr>
+        <w:t>credentialsNonExpired</w:t>
+      </w:r>
+      <w:r>
+        <w:rPr>
+          <w:rFonts w:ascii="Segoe UI" w:hAnsi="Segoe UI" w:cs="Segoe UI"/>
+          <w:color w:val="232629"/>
+          <w:sz w:val="23"/>
+          <w:szCs w:val="23"/>
+        </w:rPr>
+        <w:t>, </w:t>
+      </w:r>
+      <w:r>
+        <w:rPr>
+          <w:rStyle w:val="HTMLCode"/>
+          <w:rFonts w:ascii="var(--ff-mono)" w:hAnsi="var(--ff-mono)"/>
+          <w:color w:val="232629"/>
+          <w:bdr w:val="none" w:sz="0" w:space="0" w:color="auto" w:frame="1"/>
+        </w:rPr>
+        <w:t>accountNonLocked</w:t>
+      </w:r>
+      <w:r>
+        <w:rPr>
+          <w:rFonts w:ascii="Segoe UI" w:hAnsi="Segoe UI" w:cs="Segoe UI"/>
+          <w:color w:val="232629"/>
+          <w:sz w:val="23"/>
+          <w:szCs w:val="23"/>
+        </w:rPr>
+        <w:t> and </w:t>
+      </w:r>
+      <w:r>
+        <w:rPr>
+          <w:rStyle w:val="HTMLCode"/>
+          <w:rFonts w:ascii="var(--ff-mono)" w:hAnsi="var(--ff-mono)"/>
+          <w:color w:val="232629"/>
+          <w:bdr w:val="none" w:sz="0" w:space="0" w:color="auto" w:frame="1"/>
+        </w:rPr>
+        <w:t>authorities</w:t>
+      </w:r>
+      <w:r>
+        <w:rPr>
+          <w:rFonts w:ascii="Segoe UI" w:hAnsi="Segoe UI" w:cs="Segoe UI"/>
+          <w:color w:val="232629"/>
+          <w:sz w:val="23"/>
+          <w:szCs w:val="23"/>
+        </w:rPr>
+        <w:t>.</w:t>
+      </w:r>
+    </w:p>
+    <w:p>
+      <w:pPr>
+        <w:pStyle w:val="NormalWeb"/>
+        <w:shd w:val="clear" w:color="auto" w:fill="FFFFFF"/>
+        <w:spacing w:before="0" w:beforeAutospacing="0" w:after="0" w:afterAutospacing="0"/>
+        <w:textAlignment w:val="baseline"/>
+        <w:rPr>
+          <w:rFonts w:ascii="Segoe UI" w:hAnsi="Segoe UI" w:cs="Segoe UI"/>
+          <w:color w:val="232629"/>
+          <w:sz w:val="23"/>
+          <w:szCs w:val="23"/>
+        </w:rPr>
+      </w:pPr>
+      <w:r>
+        <w:rPr>
+          <w:rFonts w:ascii="Segoe UI" w:hAnsi="Segoe UI" w:cs="Segoe UI"/>
+          <w:color w:val="232629"/>
+          <w:sz w:val="23"/>
+          <w:szCs w:val="23"/>
+        </w:rPr>
+        <w:t>Once the spring security receives the user object, it will validate the user against the password entered by the user and other data like user account status (accountNonExpired, credentialsNonExpired etc)</w:t>
+      </w:r>
+    </w:p>
+    <w:p>
+      <w:pPr>
+        <w:pStyle w:val="NormalWeb"/>
+        <w:shd w:val="clear" w:color="auto" w:fill="FFFFFF"/>
+        <w:spacing w:before="0" w:beforeAutospacing="0"/>
+        <w:textAlignment w:val="baseline"/>
+        <w:rPr>
+          <w:rFonts w:ascii="Segoe UI" w:hAnsi="Segoe UI" w:cs="Segoe UI"/>
+          <w:color w:val="232629"/>
+          <w:sz w:val="23"/>
+          <w:szCs w:val="23"/>
+        </w:rPr>
+      </w:pPr>
+    </w:p>
+    <w:p>
+      <w:pPr>
+        <w:pStyle w:val="NormalWeb"/>
+        <w:shd w:val="clear" w:color="auto" w:fill="FFFFFF"/>
+        <w:spacing w:before="0" w:beforeAutospacing="0"/>
+        <w:textAlignment w:val="baseline"/>
+        <w:rPr>
+          <w:rFonts w:ascii="Segoe UI" w:hAnsi="Segoe UI" w:cs="Segoe UI"/>
+          <w:color w:val="232629"/>
+          <w:sz w:val="28"/>
+          <w:szCs w:val="28"/>
+          <w:u w:val="single"/>
+        </w:rPr>
+      </w:pPr>
+      <w:r>
+        <w:rPr>
+          <w:rFonts w:ascii="Segoe UI" w:hAnsi="Segoe UI" w:cs="Segoe UI"/>
+          <w:color w:val="232629"/>
+          <w:sz w:val="28"/>
+          <w:szCs w:val="28"/>
+          <w:u w:val="single"/>
+        </w:rPr>
+        <w:t>Adding remote/other git repo address to our git (for comparision)</w:t>
+      </w:r>
+    </w:p>
+    <w:p>
+      <w:pPr>
+        <w:pStyle w:val="NormalWeb"/>
+        <w:shd w:val="clear" w:color="auto" w:fill="FFFFFF"/>
+        <w:spacing w:before="0" w:beforeAutospacing="0"/>
+        <w:textAlignment w:val="baseline"/>
+        <w:rPr>
+          <w:rFonts w:ascii="Segoe UI" w:hAnsi="Segoe UI" w:cs="Segoe UI"/>
+          <w:color w:val="232629"/>
+        </w:rPr>
+      </w:pPr>
+      <w:r>
+        <w:rPr>
+          <w:rFonts w:ascii="Segoe UI" w:hAnsi="Segoe UI" w:cs="Segoe UI"/>
+          <w:color w:val="232629"/>
+        </w:rPr>
+        <w:t>&gt;git remote add “name” “repo url”</w:t>
+      </w:r>
+    </w:p>
+    <w:p>
+      <w:pPr>
+        <w:pStyle w:val="NormalWeb"/>
+        <w:shd w:val="clear" w:color="auto" w:fill="FFFFFF"/>
+        <w:spacing w:before="0" w:beforeAutospacing="0"/>
+        <w:textAlignment w:val="baseline"/>
+        <w:rPr>
+          <w:rFonts w:ascii="Segoe UI" w:hAnsi="Segoe UI" w:cs="Segoe UI"/>
+          <w:color w:val="232629"/>
+        </w:rPr>
+      </w:pPr>
+      <w:r>
+        <w:rPr>
+          <w:rFonts w:ascii="Segoe UI" w:hAnsi="Segoe UI" w:cs="Segoe UI"/>
+          <w:color w:val="232629"/>
+        </w:rPr>
+        <w:t>&gt;git fetch “name”</w:t>
+      </w:r>
+    </w:p>
+    <w:p>
+      <w:pPr>
+        <w:pStyle w:val="NormalWeb"/>
+        <w:shd w:val="clear" w:color="auto" w:fill="FFFFFF"/>
+        <w:spacing w:before="0" w:beforeAutospacing="0"/>
+        <w:textAlignment w:val="baseline"/>
+        <w:rPr>
+          <w:rFonts w:ascii="Segoe UI" w:hAnsi="Segoe UI" w:cs="Segoe UI"/>
+          <w:color w:val="232629"/>
+        </w:rPr>
+      </w:pPr>
+    </w:p>
+    <w:p>
+      <w:pPr>
+        <w:pStyle w:val="NormalWeb"/>
+        <w:shd w:val="clear" w:color="auto" w:fill="FFFFFF"/>
+        <w:spacing w:before="0" w:beforeAutospacing="0"/>
+        <w:textAlignment w:val="baseline"/>
+        <w:rPr>
+          <w:rFonts w:ascii="Segoe UI" w:hAnsi="Segoe UI" w:cs="Segoe UI"/>
+          <w:color w:val="232629"/>
+        </w:rPr>
+      </w:pPr>
+    </w:p>
+    <w:p>
+      <w:pPr>
+        <w:pStyle w:val="NormalWeb"/>
+        <w:shd w:val="clear" w:color="auto" w:fill="FFFFFF"/>
+        <w:spacing w:before="0" w:beforeAutospacing="0"/>
+        <w:textAlignment w:val="baseline"/>
+        <w:rPr>
+          <w:rFonts w:ascii="Segoe UI" w:hAnsi="Segoe UI" w:cs="Segoe UI"/>
+          <w:color w:val="232629"/>
+        </w:rPr>
+      </w:pPr>
+    </w:p>
+    <w:p>
+      <w:pPr>
+        <w:pStyle w:val="NormalWeb"/>
+        <w:shd w:val="clear" w:color="auto" w:fill="FFFFFF"/>
+        <w:spacing w:before="0" w:beforeAutospacing="0"/>
+        <w:textAlignment w:val="baseline"/>
+        <w:rPr>
+          <w:rFonts w:ascii="Segoe UI" w:hAnsi="Segoe UI" w:cs="Segoe UI"/>
+          <w:b/>
+          <w:bCs/>
+          <w:color w:val="232629"/>
+          <w:sz w:val="32"/>
+          <w:szCs w:val="32"/>
+          <w:u w:val="single"/>
+        </w:rPr>
+      </w:pPr>
+      <w:r>
+        <w:rPr>
+          <w:rFonts w:ascii="Segoe UI" w:hAnsi="Segoe UI" w:cs="Segoe UI"/>
+          <w:b/>
+          <w:bCs/>
+          <w:color w:val="232629"/>
+          <w:sz w:val="32"/>
+          <w:szCs w:val="32"/>
+          <w:u w:val="single"/>
+        </w:rPr>
+        <w:t>Diff between save() and saveAndFlush()</w:t>
+      </w:r>
+    </w:p>
+    <w:p>
+      <w:pPr>
+        <w:pStyle w:val="NormalWeb"/>
+        <w:shd w:val="clear" w:color="auto" w:fill="FFFFFF"/>
+        <w:spacing w:before="0" w:beforeAutospacing="0"/>
+        <w:textAlignment w:val="baseline"/>
+        <w:rPr>
+          <w:rFonts w:ascii="Segoe UI" w:hAnsi="Segoe UI" w:cs="Segoe UI"/>
+          <w:color w:val="ED7D31" w:themeColor="accent2"/>
+          <w:u w:val="single"/>
+        </w:rPr>
+      </w:pPr>
+      <w:r>
+        <w:rPr>
+          <w:rFonts w:ascii="Segoe UI" w:hAnsi="Segoe UI" w:cs="Segoe UI"/>
+          <w:color w:val="ED7D31" w:themeColor="accent2"/>
+          <w:u w:val="single"/>
+        </w:rPr>
+        <w:t>save()</w:t>
+      </w:r>
+    </w:p>
+    <w:p>
+      <w:pPr>
+        <w:pStyle w:val="NormalWeb"/>
+        <w:shd w:val="clear" w:color="auto" w:fill="FFFFFF"/>
+        <w:spacing w:before="0" w:beforeAutospacing="0" w:after="150" w:afterAutospacing="0"/>
+        <w:rPr>
+          <w:rFonts w:ascii="Raleway" w:hAnsi="Raleway"/>
+          <w:color w:val="000000"/>
+          <w:sz w:val="27"/>
+          <w:szCs w:val="27"/>
+        </w:rPr>
+      </w:pPr>
+      <w:r>
+        <w:rPr>
+          <w:rFonts w:ascii="Raleway" w:hAnsi="Raleway"/>
+          <w:color w:val="000000"/>
+          <w:sz w:val="27"/>
+          <w:szCs w:val="27"/>
+        </w:rPr>
+        <w:t>Normally, Hibernate holds the persistable state in memory. The process of synchronizing this state to the underlying DB is called flushing.</w:t>
+      </w:r>
+    </w:p>
+    <w:p>
+      <w:pPr>
+        <w:pStyle w:val="NormalWeb"/>
+        <w:shd w:val="clear" w:color="auto" w:fill="FFFFFF"/>
+        <w:spacing w:before="0" w:beforeAutospacing="0" w:after="150" w:afterAutospacing="0"/>
+        <w:rPr>
+          <w:rFonts w:ascii="Raleway" w:hAnsi="Raleway"/>
+          <w:color w:val="000000"/>
+          <w:sz w:val="27"/>
+          <w:szCs w:val="27"/>
+        </w:rPr>
+      </w:pPr>
+      <w:r>
+        <w:rPr>
+          <w:rFonts w:ascii="Raleway" w:hAnsi="Raleway"/>
+          <w:color w:val="000000"/>
+          <w:sz w:val="27"/>
+          <w:szCs w:val="27"/>
+        </w:rPr>
+        <w:t>When we use the </w:t>
+      </w:r>
+      <w:r>
+        <w:rPr>
+          <w:rStyle w:val="Emphasis"/>
+          <w:rFonts w:ascii="Raleway" w:hAnsi="Raleway"/>
+          <w:color w:val="000000"/>
+          <w:sz w:val="27"/>
+          <w:szCs w:val="27"/>
+        </w:rPr>
+        <w:t>save()</w:t>
+      </w:r>
+      <w:r>
+        <w:rPr>
+          <w:rFonts w:ascii="Raleway" w:hAnsi="Raleway"/>
+          <w:color w:val="000000"/>
+          <w:sz w:val="27"/>
+          <w:szCs w:val="27"/>
+        </w:rPr>
+        <w:t> method, </w:t>
+      </w:r>
+      <w:r>
+        <w:rPr>
+          <w:rStyle w:val="Strong"/>
+          <w:rFonts w:ascii="Raleway" w:hAnsi="Raleway"/>
+          <w:color w:val="000000"/>
+          <w:sz w:val="27"/>
+          <w:szCs w:val="27"/>
+        </w:rPr>
+        <w:t>the data associated with the save operation won't be flushed to the DB unless, and until, an explicit call to the </w:t>
+      </w:r>
+      <w:r>
+        <w:rPr>
+          <w:rStyle w:val="Emphasis"/>
+          <w:rFonts w:ascii="Raleway" w:hAnsi="Raleway"/>
+          <w:b/>
+          <w:bCs/>
+          <w:color w:val="000000"/>
+          <w:sz w:val="27"/>
+          <w:szCs w:val="27"/>
+        </w:rPr>
+        <w:t>flush()</w:t>
+      </w:r>
+      <w:r>
+        <w:rPr>
+          <w:rFonts w:ascii="Raleway" w:hAnsi="Raleway"/>
+          <w:color w:val="000000"/>
+          <w:sz w:val="27"/>
+          <w:szCs w:val="27"/>
+        </w:rPr>
+        <w:t> </w:t>
+      </w:r>
+      <w:r>
+        <w:rPr>
+          <w:rStyle w:val="Strong"/>
+          <w:rFonts w:ascii="Raleway" w:hAnsi="Raleway"/>
+          <w:color w:val="000000"/>
+          <w:sz w:val="27"/>
+          <w:szCs w:val="27"/>
+        </w:rPr>
+        <w:t>or </w:t>
+      </w:r>
+      <w:r>
+        <w:rPr>
+          <w:rStyle w:val="Emphasis"/>
+          <w:rFonts w:ascii="Raleway" w:hAnsi="Raleway"/>
+          <w:b/>
+          <w:bCs/>
+          <w:color w:val="000000"/>
+          <w:sz w:val="27"/>
+          <w:szCs w:val="27"/>
+        </w:rPr>
+        <w:t>commit()</w:t>
+      </w:r>
+      <w:r>
+        <w:rPr>
+          <w:rStyle w:val="Strong"/>
+          <w:rFonts w:ascii="Raleway" w:hAnsi="Raleway"/>
+          <w:color w:val="000000"/>
+          <w:sz w:val="27"/>
+          <w:szCs w:val="27"/>
+        </w:rPr>
+        <w:t> method is made</w:t>
+      </w:r>
+      <w:r>
+        <w:rPr>
+          <w:rFonts w:ascii="Raleway" w:hAnsi="Raleway"/>
+          <w:color w:val="000000"/>
+          <w:sz w:val="27"/>
+          <w:szCs w:val="27"/>
+        </w:rPr>
+        <w:t>.</w:t>
+      </w:r>
+    </w:p>
+    <w:p>
+      <w:pPr>
+        <w:pStyle w:val="NormalWeb"/>
+        <w:shd w:val="clear" w:color="auto" w:fill="FFFFFF"/>
+        <w:spacing w:before="0" w:beforeAutospacing="0" w:after="150" w:afterAutospacing="0"/>
+        <w:rPr>
+          <w:rFonts w:ascii="Raleway" w:hAnsi="Raleway"/>
+          <w:color w:val="000000"/>
+          <w:sz w:val="27"/>
+          <w:szCs w:val="27"/>
+        </w:rPr>
+      </w:pPr>
+      <w:r>
+        <w:rPr>
+          <w:rFonts w:ascii="Raleway" w:hAnsi="Raleway"/>
+          <w:color w:val="000000"/>
+          <w:sz w:val="27"/>
+          <w:szCs w:val="27"/>
+        </w:rPr>
+        <w:t>If we use JPA implementations like Hibernate, then that specific implementation will be managing the flush and commit operations.</w:t>
+      </w:r>
+    </w:p>
+    <w:p>
+      <w:pPr>
+        <w:pStyle w:val="NormalWeb"/>
+        <w:shd w:val="clear" w:color="auto" w:fill="FFFFFF"/>
+        <w:spacing w:before="0" w:beforeAutospacing="0" w:after="150" w:afterAutospacing="0"/>
+        <w:rPr>
+          <w:rFonts w:ascii="Raleway" w:hAnsi="Raleway"/>
+          <w:color w:val="ED7D31" w:themeColor="accent2"/>
+          <w:sz w:val="22"/>
+          <w:szCs w:val="22"/>
+          <w:u w:val="single"/>
+        </w:rPr>
+      </w:pPr>
+      <w:r>
+        <w:rPr>
+          <w:rFonts w:ascii="Raleway" w:hAnsi="Raleway"/>
+          <w:color w:val="ED7D31" w:themeColor="accent2"/>
+          <w:sz w:val="22"/>
+          <w:szCs w:val="22"/>
+          <w:u w:val="single"/>
+        </w:rPr>
+        <w:t>saveAndFlush()</w:t>
+      </w:r>
+    </w:p>
+    <w:p>
+      <w:pPr>
+        <w:pStyle w:val="NormalWeb"/>
+        <w:shd w:val="clear" w:color="auto" w:fill="FFFFFF"/>
+        <w:spacing w:before="0" w:beforeAutospacing="0" w:after="150" w:afterAutospacing="0"/>
+        <w:rPr>
+          <w:rStyle w:val="Strong"/>
+          <w:rFonts w:ascii="Raleway" w:hAnsi="Raleway"/>
+          <w:color w:val="000000"/>
+          <w:sz w:val="27"/>
+          <w:szCs w:val="27"/>
+          <w:shd w:val="clear" w:color="auto" w:fill="FFFFFF"/>
+        </w:rPr>
+      </w:pPr>
+      <w:r>
+        <w:rPr>
+          <w:rStyle w:val="Emphasis"/>
+          <w:rFonts w:ascii="Raleway" w:hAnsi="Raleway"/>
+          <w:color w:val="000000"/>
+          <w:sz w:val="27"/>
+          <w:szCs w:val="27"/>
+          <w:shd w:val="clear" w:color="auto" w:fill="FFFFFF"/>
+        </w:rPr>
+        <w:t>saveAndFlush()</w:t>
+      </w:r>
+      <w:r>
+        <w:rPr>
+          <w:rFonts w:ascii="Raleway" w:hAnsi="Raleway"/>
+          <w:color w:val="000000"/>
+          <w:sz w:val="27"/>
+          <w:szCs w:val="27"/>
+          <w:shd w:val="clear" w:color="auto" w:fill="FFFFFF"/>
+        </w:rPr>
+        <w:t> method </w:t>
+      </w:r>
+      <w:r>
+        <w:rPr>
+          <w:rStyle w:val="Strong"/>
+          <w:rFonts w:ascii="Raleway" w:hAnsi="Raleway"/>
+          <w:color w:val="000000"/>
+          <w:sz w:val="27"/>
+          <w:szCs w:val="27"/>
+          <w:shd w:val="clear" w:color="auto" w:fill="FFFFFF"/>
+        </w:rPr>
+        <w:t>flushes the data immediately during the execution</w:t>
+      </w:r>
+    </w:p>
+    <w:p>
+      <w:pPr>
+        <w:pStyle w:val="NormalWeb"/>
+        <w:shd w:val="clear" w:color="auto" w:fill="FFFFFF"/>
+        <w:spacing w:before="0" w:beforeAutospacing="0" w:after="150" w:afterAutospacing="0"/>
+        <w:rPr>
+          <w:rStyle w:val="Strong"/>
+          <w:rFonts w:ascii="Raleway" w:hAnsi="Raleway"/>
+          <w:color w:val="000000"/>
+          <w:sz w:val="27"/>
+          <w:szCs w:val="27"/>
+          <w:shd w:val="clear" w:color="auto" w:fill="FFFFFF"/>
+        </w:rPr>
+      </w:pPr>
+    </w:p>
+    <w:p>
+      <w:pPr>
+        <w:pStyle w:val="NormalWeb"/>
+        <w:shd w:val="clear" w:color="auto" w:fill="FFFFFF"/>
+        <w:spacing w:before="0" w:beforeAutospacing="0"/>
+        <w:textAlignment w:val="baseline"/>
+        <w:rPr>
+          <w:rStyle w:val="Strong"/>
+          <w:rFonts w:ascii="Raleway" w:hAnsi="Raleway"/>
+          <w:color w:val="FFFF00"/>
+          <w:sz w:val="27"/>
+          <w:szCs w:val="27"/>
+          <w:shd w:val="clear" w:color="auto" w:fill="FFFFFF"/>
+        </w:rPr>
+      </w:pPr>
+      <w:r>
+        <w:rPr>
+          <w:rStyle w:val="Strong"/>
+          <w:rFonts w:ascii="Raleway" w:hAnsi="Raleway"/>
+          <w:color w:val="FFFF00"/>
+          <w:sz w:val="27"/>
+          <w:szCs w:val="27"/>
+          <w:highlight w:val="red"/>
+          <w:shd w:val="clear" w:color="auto" w:fill="FFFFFF"/>
+        </w:rPr>
+        <w:lastRenderedPageBreak/>
+        <w:t>Note:</w:t>
+      </w:r>
+      <w:r>
+        <w:rPr>
+          <w:rStyle w:val="Strong"/>
+          <w:rFonts w:ascii="Raleway" w:hAnsi="Raleway"/>
+          <w:color w:val="FFFF00"/>
+          <w:sz w:val="27"/>
+          <w:szCs w:val="27"/>
+          <w:shd w:val="clear" w:color="auto" w:fill="FFFFFF"/>
+        </w:rPr>
+        <w:t xml:space="preserve">   </w:t>
+      </w:r>
+    </w:p>
+    <w:p>
+      <w:pPr>
+        <w:pStyle w:val="NormalWeb"/>
+        <w:shd w:val="clear" w:color="auto" w:fill="FFFFFF"/>
+        <w:spacing w:before="0" w:beforeAutospacing="0"/>
+        <w:textAlignment w:val="baseline"/>
+        <w:rPr>
+          <w:rFonts w:asciiTheme="majorHAnsi" w:hAnsiTheme="majorHAnsi" w:cstheme="majorHAnsi"/>
+          <w:color w:val="232629"/>
+        </w:rPr>
+      </w:pPr>
+      <w:r>
+        <w:rPr>
+          <w:rFonts w:asciiTheme="majorHAnsi" w:hAnsiTheme="majorHAnsi" w:cstheme="majorHAnsi"/>
+          <w:color w:val="232629"/>
+        </w:rPr>
+        <w:t>-we can use createdTime and UpdatedTime automatically in a entity.</w:t>
+      </w:r>
+    </w:p>
+    <w:p>
+      <w:pPr>
+        <w:pStyle w:val="HTMLPreformatted"/>
+        <w:shd w:val="clear" w:color="auto" w:fill="2B2B2B"/>
+        <w:rPr>
+          <w:color w:val="A9B7C6"/>
+        </w:rPr>
+      </w:pPr>
+      <w:r>
+        <w:rPr>
+          <w:color w:val="BBB529"/>
+        </w:rPr>
+        <w:t>@CreationTimestamp</w:t>
+      </w:r>
+      <w:r>
+        <w:rPr>
+          <w:color w:val="BBB529"/>
+        </w:rPr>
+        <w:br/>
+        <w:t>@Column</w:t>
+      </w:r>
+      <w:r>
+        <w:rPr>
+          <w:color w:val="A9B7C6"/>
+        </w:rPr>
+        <w:t xml:space="preserve">(updatable = </w:t>
+      </w:r>
+      <w:r>
+        <w:rPr>
+          <w:color w:val="CC7832"/>
+        </w:rPr>
+        <w:t>false</w:t>
+      </w:r>
+      <w:r>
+        <w:rPr>
+          <w:color w:val="A9B7C6"/>
+        </w:rPr>
+        <w:t>)</w:t>
+      </w:r>
+      <w:r>
+        <w:rPr>
+          <w:color w:val="A9B7C6"/>
+        </w:rPr>
+        <w:br/>
+      </w:r>
+      <w:r>
+        <w:rPr>
+          <w:color w:val="CC7832"/>
+        </w:rPr>
+        <w:t xml:space="preserve">private </w:t>
+      </w:r>
+      <w:r>
+        <w:rPr>
+          <w:color w:val="A9B7C6"/>
+        </w:rPr>
+        <w:t xml:space="preserve">Timestamp </w:t>
+      </w:r>
+      <w:r>
+        <w:rPr>
+          <w:color w:val="9876AA"/>
+        </w:rPr>
+        <w:t>createdDate</w:t>
+      </w:r>
+      <w:r>
+        <w:rPr>
+          <w:color w:val="CC7832"/>
+        </w:rPr>
+        <w:t>;</w:t>
+      </w:r>
+      <w:r>
+        <w:rPr>
+          <w:color w:val="CC7832"/>
+        </w:rPr>
+        <w:br/>
+      </w:r>
+      <w:r>
+        <w:rPr>
+          <w:color w:val="CC7832"/>
+        </w:rPr>
+        <w:br/>
+      </w:r>
+      <w:r>
+        <w:rPr>
+          <w:color w:val="BBB529"/>
+        </w:rPr>
+        <w:t>@UpdateTimestamp</w:t>
+      </w:r>
+      <w:r>
+        <w:rPr>
+          <w:color w:val="BBB529"/>
+        </w:rPr>
+        <w:br/>
+      </w:r>
+      <w:r>
+        <w:rPr>
+          <w:color w:val="CC7832"/>
+        </w:rPr>
+        <w:t xml:space="preserve">private </w:t>
+      </w:r>
+      <w:r>
+        <w:rPr>
+          <w:color w:val="A9B7C6"/>
+        </w:rPr>
+        <w:t xml:space="preserve">Timestamp </w:t>
+      </w:r>
+      <w:r>
+        <w:rPr>
+          <w:color w:val="9876AA"/>
+        </w:rPr>
+        <w:t>lastModifiedDate</w:t>
+      </w:r>
+      <w:r>
+        <w:rPr>
+          <w:color w:val="CC7832"/>
+        </w:rPr>
+        <w:t>;</w:t>
+      </w:r>
+    </w:p>
+    <w:p>
+      <w:pPr>
+        <w:pStyle w:val="NormalWeb"/>
+        <w:shd w:val="clear" w:color="auto" w:fill="FFFFFF"/>
+        <w:spacing w:before="0" w:beforeAutospacing="0"/>
+        <w:textAlignment w:val="baseline"/>
+        <w:rPr>
+          <w:rFonts w:asciiTheme="majorHAnsi" w:hAnsiTheme="majorHAnsi" w:cstheme="majorHAnsi"/>
+          <w:color w:val="232629"/>
+        </w:rPr>
+      </w:pPr>
+      <w:r>
+        <w:rPr>
+          <w:rFonts w:asciiTheme="majorHAnsi" w:hAnsiTheme="majorHAnsi" w:cstheme="majorHAnsi"/>
+          <w:color w:val="232629"/>
+        </w:rPr>
+        <w:t>-Creating pk with UUID</w:t>
+      </w:r>
+    </w:p>
+    <w:p>
+      <w:pPr>
+        <w:pStyle w:val="HTMLPreformatted"/>
+        <w:shd w:val="clear" w:color="auto" w:fill="2B2B2B"/>
+        <w:rPr>
+          <w:color w:val="A9B7C6"/>
+        </w:rPr>
+      </w:pPr>
+      <w:r>
+        <w:rPr>
+          <w:color w:val="BBB529"/>
+        </w:rPr>
+        <w:t>@Id</w:t>
+      </w:r>
+      <w:r>
+        <w:rPr>
+          <w:color w:val="BBB529"/>
+        </w:rPr>
+        <w:br/>
+        <w:t>@GeneratedValue</w:t>
+      </w:r>
+      <w:r>
+        <w:rPr>
+          <w:color w:val="A9B7C6"/>
+        </w:rPr>
+        <w:t xml:space="preserve">(generator = </w:t>
+      </w:r>
+      <w:r>
+        <w:rPr>
+          <w:color w:val="6A8759"/>
+        </w:rPr>
+        <w:t>"UUID"</w:t>
+      </w:r>
+      <w:r>
+        <w:rPr>
+          <w:color w:val="A9B7C6"/>
+        </w:rPr>
+        <w:t>)</w:t>
+      </w:r>
+      <w:r>
+        <w:rPr>
+          <w:color w:val="A9B7C6"/>
+        </w:rPr>
+        <w:br/>
+      </w:r>
+      <w:r>
+        <w:rPr>
+          <w:color w:val="BBB529"/>
+        </w:rPr>
+        <w:t>@GenericGenerator</w:t>
+      </w:r>
+      <w:r>
+        <w:rPr>
+          <w:color w:val="A9B7C6"/>
+        </w:rPr>
+        <w:t>(</w:t>
+      </w:r>
+      <w:r>
+        <w:rPr>
+          <w:color w:val="A9B7C6"/>
+        </w:rPr>
+        <w:br/>
+        <w:t xml:space="preserve">        name = </w:t>
+      </w:r>
+      <w:r>
+        <w:rPr>
+          <w:color w:val="6A8759"/>
+        </w:rPr>
+        <w:t>"UUID"</w:t>
+      </w:r>
+      <w:r>
+        <w:rPr>
+          <w:color w:val="CC7832"/>
+        </w:rPr>
+        <w:t>,</w:t>
+      </w:r>
+      <w:r>
+        <w:rPr>
+          <w:color w:val="CC7832"/>
+        </w:rPr>
+        <w:br/>
+        <w:t xml:space="preserve">        </w:t>
+      </w:r>
+      <w:r>
+        <w:rPr>
+          <w:color w:val="A9B7C6"/>
+        </w:rPr>
+        <w:t xml:space="preserve">strategy = </w:t>
+      </w:r>
+      <w:r>
+        <w:rPr>
+          <w:color w:val="6A8759"/>
+        </w:rPr>
+        <w:t>"org.hibernate.id.UUIDGenerator"</w:t>
+      </w:r>
+      <w:r>
+        <w:rPr>
+          <w:color w:val="6A8759"/>
+        </w:rPr>
+        <w:br/>
+      </w:r>
+      <w:r>
+        <w:rPr>
+          <w:color w:val="A9B7C6"/>
+        </w:rPr>
+        <w:t>)</w:t>
+      </w:r>
+      <w:r>
+        <w:rPr>
+          <w:color w:val="A9B7C6"/>
+        </w:rPr>
+        <w:br/>
+      </w:r>
+      <w:r>
+        <w:rPr>
+          <w:color w:val="BBB529"/>
+        </w:rPr>
+        <w:t>@Type</w:t>
+      </w:r>
+      <w:r>
+        <w:rPr>
+          <w:color w:val="A9B7C6"/>
+        </w:rPr>
+        <w:t>(type=</w:t>
+      </w:r>
+      <w:r>
+        <w:rPr>
+          <w:color w:val="6A8759"/>
+        </w:rPr>
+        <w:t>"org.hibernate.type.UUIDCharType"</w:t>
+      </w:r>
+      <w:r>
+        <w:rPr>
+          <w:color w:val="A9B7C6"/>
+        </w:rPr>
+        <w:t>)</w:t>
+      </w:r>
+      <w:r>
+        <w:rPr>
+          <w:color w:val="A9B7C6"/>
+        </w:rPr>
+        <w:br/>
+      </w:r>
+      <w:r>
+        <w:rPr>
+          <w:color w:val="BBB529"/>
+        </w:rPr>
+        <w:t>@Column</w:t>
+      </w:r>
+      <w:r>
+        <w:rPr>
+          <w:color w:val="A9B7C6"/>
+        </w:rPr>
+        <w:t xml:space="preserve">(length = </w:t>
+      </w:r>
+      <w:r>
+        <w:rPr>
+          <w:color w:val="6897BB"/>
+        </w:rPr>
+        <w:t>36</w:t>
+      </w:r>
+      <w:r>
+        <w:rPr>
+          <w:color w:val="CC7832"/>
+        </w:rPr>
+        <w:t xml:space="preserve">, </w:t>
+      </w:r>
+      <w:r>
+        <w:rPr>
+          <w:color w:val="A9B7C6"/>
+        </w:rPr>
+        <w:t xml:space="preserve">columnDefinition = </w:t>
+      </w:r>
+      <w:r>
+        <w:rPr>
+          <w:color w:val="6A8759"/>
+        </w:rPr>
+        <w:t>"varchar"</w:t>
+      </w:r>
+      <w:r>
+        <w:rPr>
+          <w:color w:val="CC7832"/>
+        </w:rPr>
+        <w:t xml:space="preserve">, </w:t>
+      </w:r>
+      <w:r>
+        <w:rPr>
+          <w:color w:val="A9B7C6"/>
+        </w:rPr>
+        <w:t xml:space="preserve">updatable = </w:t>
+      </w:r>
+      <w:r>
+        <w:rPr>
+          <w:color w:val="CC7832"/>
+        </w:rPr>
+        <w:t xml:space="preserve">false, </w:t>
+      </w:r>
+      <w:r>
+        <w:rPr>
+          <w:color w:val="A9B7C6"/>
+        </w:rPr>
+        <w:t xml:space="preserve">nullable = </w:t>
+      </w:r>
+      <w:r>
+        <w:rPr>
+          <w:color w:val="CC7832"/>
+        </w:rPr>
+        <w:t xml:space="preserve">false </w:t>
+      </w:r>
+      <w:r>
+        <w:rPr>
+          <w:color w:val="A9B7C6"/>
+        </w:rPr>
+        <w:t>)</w:t>
+      </w:r>
+      <w:r>
+        <w:rPr>
+          <w:color w:val="A9B7C6"/>
+        </w:rPr>
+        <w:br/>
+      </w:r>
+      <w:r>
+        <w:rPr>
+          <w:color w:val="CC7832"/>
+        </w:rPr>
+        <w:t xml:space="preserve">private </w:t>
+      </w:r>
+      <w:r>
+        <w:rPr>
+          <w:color w:val="A9B7C6"/>
+        </w:rPr>
+        <w:t xml:space="preserve">UUID </w:t>
+      </w:r>
+      <w:r>
+        <w:rPr>
+          <w:color w:val="9876AA"/>
+        </w:rPr>
+        <w:t>id</w:t>
+      </w:r>
+      <w:r>
+        <w:rPr>
+          <w:color w:val="CC7832"/>
+        </w:rPr>
+        <w:t>;</w:t>
+      </w:r>
+    </w:p>
+    <w:p>
+      <w:pPr>
+        <w:pStyle w:val="NormalWeb"/>
+        <w:shd w:val="clear" w:color="auto" w:fill="FFFFFF"/>
+        <w:spacing w:before="0" w:beforeAutospacing="0"/>
+        <w:textAlignment w:val="baseline"/>
+        <w:rPr>
+          <w:rFonts w:asciiTheme="majorHAnsi" w:hAnsiTheme="majorHAnsi" w:cstheme="majorHAnsi"/>
+          <w:color w:val="232629"/>
+        </w:rPr>
+      </w:pPr>
+    </w:p>
+    <w:p>
+      <w:pPr>
+        <w:pStyle w:val="NormalWeb"/>
+        <w:shd w:val="clear" w:color="auto" w:fill="FFFFFF"/>
+        <w:spacing w:before="0" w:beforeAutospacing="0"/>
+        <w:textAlignment w:val="baseline"/>
+        <w:rPr>
+          <w:rStyle w:val="Strong"/>
+          <w:rFonts w:asciiTheme="majorHAnsi" w:hAnsiTheme="majorHAnsi" w:cstheme="majorHAnsi"/>
+          <w:b w:val="0"/>
+          <w:bCs w:val="0"/>
+          <w:shd w:val="clear" w:color="auto" w:fill="FFFFFF"/>
+        </w:rPr>
+      </w:pPr>
+      <w:r>
+        <w:rPr>
+          <w:rStyle w:val="Strong"/>
+          <w:rFonts w:ascii="Raleway" w:hAnsi="Raleway"/>
+          <w:color w:val="FFFF00"/>
+          <w:sz w:val="27"/>
+          <w:szCs w:val="27"/>
+          <w:highlight w:val="red"/>
+          <w:shd w:val="clear" w:color="auto" w:fill="FFFFFF"/>
+        </w:rPr>
+        <w:t>Note:</w:t>
+      </w:r>
+      <w:r>
+        <w:rPr>
+          <w:rStyle w:val="Strong"/>
+          <w:rFonts w:ascii="Raleway" w:hAnsi="Raleway"/>
+          <w:color w:val="FFFF00"/>
+          <w:sz w:val="27"/>
+          <w:szCs w:val="27"/>
+          <w:shd w:val="clear" w:color="auto" w:fill="FFFFFF"/>
+        </w:rPr>
+        <w:t xml:space="preserve">   </w:t>
+      </w:r>
+      <w:r>
+        <w:rPr>
+          <w:rStyle w:val="Strong"/>
+          <w:rFonts w:ascii="Raleway" w:hAnsi="Raleway"/>
+          <w:color w:val="FFFF00"/>
+          <w:sz w:val="27"/>
+          <w:szCs w:val="27"/>
+          <w:shd w:val="clear" w:color="auto" w:fill="FFFFFF"/>
+        </w:rPr>
+        <w:t xml:space="preserve"> </w:t>
+      </w:r>
+      <w:r>
+        <w:rPr>
+          <w:rStyle w:val="Strong"/>
+          <w:rFonts w:asciiTheme="majorHAnsi" w:hAnsiTheme="majorHAnsi" w:cstheme="majorHAnsi"/>
+          <w:b w:val="0"/>
+          <w:bCs w:val="0"/>
+          <w:shd w:val="clear" w:color="auto" w:fill="FFFFFF"/>
+        </w:rPr>
+        <w:t>Instead of configuring the spring username and password in the testcase, we can directly provide userdetails with @WithUserDetails(“username”)</w:t>
+      </w:r>
+      <w:r>
+        <w:rPr>
+          <w:rStyle w:val="Strong"/>
+          <w:rFonts w:asciiTheme="majorHAnsi" w:hAnsiTheme="majorHAnsi" w:cstheme="majorHAnsi"/>
+          <w:b w:val="0"/>
+          <w:bCs w:val="0"/>
+          <w:shd w:val="clear" w:color="auto" w:fill="FFFFFF"/>
+        </w:rPr>
+        <w:softHyphen/>
+      </w:r>
+      <w:r>
+        <w:rPr>
+          <w:rStyle w:val="Strong"/>
+          <w:rFonts w:asciiTheme="majorHAnsi" w:hAnsiTheme="majorHAnsi" w:cstheme="majorHAnsi"/>
+          <w:b w:val="0"/>
+          <w:bCs w:val="0"/>
+          <w:shd w:val="clear" w:color="auto" w:fill="FFFFFF"/>
+        </w:rPr>
+        <w:softHyphen/>
+      </w:r>
+    </w:p>
+    <w:p>
+      <w:pPr>
+        <w:pStyle w:val="NormalWeb"/>
+        <w:shd w:val="clear" w:color="auto" w:fill="FFFFFF"/>
+        <w:spacing w:before="0" w:beforeAutospacing="0"/>
+        <w:textAlignment w:val="baseline"/>
+        <w:rPr>
+          <w:rStyle w:val="Strong"/>
+          <w:rFonts w:asciiTheme="majorHAnsi" w:hAnsiTheme="majorHAnsi" w:cstheme="majorHAnsi"/>
+          <w:b w:val="0"/>
+          <w:bCs w:val="0"/>
+          <w:shd w:val="clear" w:color="auto" w:fill="FFFFFF"/>
+        </w:rPr>
+      </w:pPr>
+      <w:r>
+        <w:rPr>
+          <w:noProof/>
+        </w:rPr>
+        <w:drawing>
+          <wp:inline distT="0" distB="0" distL="0" distR="0" wp14:anchorId="490C1BE8" wp14:editId="74BE8C45">
+            <wp:extent cx="5731510" cy="1926590"/>
+            <wp:effectExtent l="0" t="0" r="2540" b="0"/>
+            <wp:docPr id="2" name="Picture 2"/>
+            <wp:cNvGraphicFramePr>
+              <a:graphicFrameLocks xmlns:a="http://schemas.openxmlformats.org/drawingml/2006/main" noChangeAspect="1"/>
+            </wp:cNvGraphicFramePr>
+            <a:graphic xmlns:a="http://schemas.openxmlformats.org/drawingml/2006/main">
+              <a:graphicData uri="http://schemas.openxmlformats.org/drawingml/2006/picture">
+                <pic:pic xmlns:pic="http://schemas.openxmlformats.org/drawingml/2006/picture">
+                  <pic:nvPicPr>
+                    <pic:cNvPr id="0" name="Picture 1"/>
+                    <pic:cNvPicPr>
+                      <a:picLocks noChangeAspect="1" noChangeArrowheads="1"/>
+                    </pic:cNvPicPr>
+                  </pic:nvPicPr>
+                  <pic:blipFill>
+                    <a:blip r:embed="rId12">
+                      <a:extLst>
+                        <a:ext uri="{28A0092B-C50C-407E-A947-70E740481C1C}">
+                          <a14:useLocalDpi xmlns:a14="http://schemas.microsoft.com/office/drawing/2010/main" val="0"/>
+                        </a:ext>
+                      </a:extLst>
+                    </a:blip>
+                    <a:srcRect/>
+                    <a:stretch>
+                      <a:fillRect/>
+                    </a:stretch>
+                  </pic:blipFill>
+                  <pic:spPr bwMode="auto">
+                    <a:xfrm>
+                      <a:off x="0" y="0"/>
+                      <a:ext cx="5731510" cy="1926590"/>
+                    </a:xfrm>
+                    <a:prstGeom prst="rect">
+                      <a:avLst/>
+                    </a:prstGeom>
+                    <a:noFill/>
+                    <a:ln>
+                      <a:noFill/>
+                    </a:ln>
+                  </pic:spPr>
+                </pic:pic>
+              </a:graphicData>
+            </a:graphic>
+          </wp:inline>
+        </w:drawing>
+      </w:r>
+    </w:p>
+    <w:p>
+      <w:pPr>
+        <w:rPr>
+          <w:sz w:val="24"/>
+          <w:szCs w:val="24"/>
+        </w:rPr>
+      </w:pPr>
+    </w:p>
+    <w:p>
+      <w:pPr>
+        <w:rPr>
+          <w:sz w:val="24"/>
+          <w:szCs w:val="24"/>
+        </w:rPr>
+      </w:pPr>
+      <w:r>
+        <w:rPr>
+          <w:rStyle w:val="Strong"/>
+          <w:rFonts w:ascii="Raleway" w:hAnsi="Raleway"/>
+          <w:color w:val="FFFF00"/>
+          <w:sz w:val="27"/>
+          <w:szCs w:val="27"/>
+          <w:highlight w:val="red"/>
+          <w:shd w:val="clear" w:color="auto" w:fill="FFFFFF"/>
+        </w:rPr>
+        <w:t>Note:</w:t>
+      </w:r>
+      <w:r>
+        <w:rPr>
+          <w:rStyle w:val="Strong"/>
+          <w:rFonts w:ascii="Raleway" w:hAnsi="Raleway"/>
+          <w:color w:val="FFFF00"/>
+          <w:sz w:val="27"/>
+          <w:szCs w:val="27"/>
+          <w:shd w:val="clear" w:color="auto" w:fill="FFFFFF"/>
+        </w:rPr>
+        <w:t xml:space="preserve">  </w:t>
+      </w:r>
+      <w:r>
+        <w:rPr>
+          <w:sz w:val="24"/>
+          <w:szCs w:val="24"/>
+        </w:rPr>
+        <w:t>Add ModelMapper dependecy to convert model &lt;-&gt; dto.</w:t>
+      </w:r>
+    </w:p>
+    <w:p>
+      <w:pPr>
+        <w:rPr>
+          <w:sz w:val="24"/>
+          <w:szCs w:val="24"/>
+        </w:rPr>
+      </w:pPr>
+      <w:r>
+        <w:rPr>
+          <w:sz w:val="24"/>
+          <w:szCs w:val="24"/>
+        </w:rPr>
+        <w:t xml:space="preserve">Ex: </w:t>
+      </w:r>
+    </w:p>
+    <w:p>
+      <w:pPr>
+        <w:pStyle w:val="HTMLPreformatted"/>
+        <w:pBdr>
+          <w:top w:val="single" w:sz="2" w:space="12" w:color="E2E8F0"/>
+          <w:left w:val="single" w:sz="2" w:space="12" w:color="E2E8F0"/>
+          <w:bottom w:val="single" w:sz="2" w:space="12" w:color="E2E8F0"/>
+          <w:right w:val="single" w:sz="2" w:space="12" w:color="E2E8F0"/>
+        </w:pBdr>
+        <w:shd w:val="clear" w:color="auto" w:fill="292D3E"/>
+        <w:rPr>
+          <w:rStyle w:val="HTMLCode"/>
+          <w:color w:val="89DDFF"/>
+          <w:sz w:val="23"/>
+          <w:szCs w:val="23"/>
+          <w:bdr w:val="single" w:sz="2" w:space="0" w:color="E2E8F0" w:frame="1"/>
+        </w:rPr>
+      </w:pPr>
+      <w:r>
+        <w:rPr>
+          <w:rStyle w:val="HTMLCode"/>
+          <w:color w:val="C792EA"/>
+          <w:sz w:val="23"/>
+          <w:szCs w:val="23"/>
+          <w:bdr w:val="single" w:sz="2" w:space="0" w:color="E2E8F0" w:frame="1"/>
+        </w:rPr>
+        <w:t>private</w:t>
+      </w:r>
+      <w:r>
+        <w:rPr>
+          <w:rStyle w:val="HTMLCode"/>
+          <w:color w:val="FFFFFF"/>
+          <w:sz w:val="23"/>
+          <w:szCs w:val="23"/>
+          <w:bdr w:val="single" w:sz="2" w:space="0" w:color="E2E8F0" w:frame="1"/>
+        </w:rPr>
+        <w:t xml:space="preserve"> </w:t>
+      </w:r>
+      <w:r>
+        <w:rPr>
+          <w:rStyle w:val="HTMLCode"/>
+          <w:color w:val="C792EA"/>
+          <w:sz w:val="23"/>
+          <w:szCs w:val="23"/>
+          <w:bdr w:val="single" w:sz="2" w:space="0" w:color="E2E8F0" w:frame="1"/>
+        </w:rPr>
+        <w:t>final</w:t>
+      </w:r>
+      <w:r>
+        <w:rPr>
+          <w:rStyle w:val="HTMLCode"/>
+          <w:color w:val="FFFFFF"/>
+          <w:sz w:val="23"/>
+          <w:szCs w:val="23"/>
+          <w:bdr w:val="single" w:sz="2" w:space="0" w:color="E2E8F0" w:frame="1"/>
+        </w:rPr>
+        <w:t xml:space="preserve"> </w:t>
+      </w:r>
+      <w:r>
+        <w:rPr>
+          <w:rStyle w:val="HTMLCode"/>
+          <w:color w:val="C792EA"/>
+          <w:sz w:val="23"/>
+          <w:szCs w:val="23"/>
+          <w:bdr w:val="single" w:sz="2" w:space="0" w:color="E2E8F0" w:frame="1"/>
+        </w:rPr>
+        <w:t>ModelMapper</w:t>
+      </w:r>
+      <w:r>
+        <w:rPr>
+          <w:rStyle w:val="HTMLCode"/>
+          <w:color w:val="FFFFFF"/>
+          <w:sz w:val="23"/>
+          <w:szCs w:val="23"/>
+          <w:bdr w:val="single" w:sz="2" w:space="0" w:color="E2E8F0" w:frame="1"/>
+        </w:rPr>
+        <w:t xml:space="preserve"> modelMapper</w:t>
+      </w:r>
+      <w:r>
+        <w:rPr>
+          <w:rStyle w:val="HTMLCode"/>
+          <w:color w:val="89DDFF"/>
+          <w:sz w:val="23"/>
+          <w:szCs w:val="23"/>
+          <w:bdr w:val="single" w:sz="2" w:space="0" w:color="E2E8F0" w:frame="1"/>
+        </w:rPr>
+        <w:t>;</w:t>
+      </w:r>
+    </w:p>
+    <w:p>
+      <w:pPr>
+        <w:pStyle w:val="HTMLPreformatted"/>
+        <w:pBdr>
+          <w:top w:val="single" w:sz="2" w:space="12" w:color="E2E8F0"/>
+          <w:left w:val="single" w:sz="2" w:space="12" w:color="E2E8F0"/>
+          <w:bottom w:val="single" w:sz="2" w:space="12" w:color="E2E8F0"/>
+          <w:right w:val="single" w:sz="2" w:space="12" w:color="E2E8F0"/>
+        </w:pBdr>
+        <w:shd w:val="clear" w:color="auto" w:fill="292D3E"/>
+        <w:rPr>
+          <w:rStyle w:val="HTMLCode"/>
+          <w:color w:val="24292E"/>
+          <w:sz w:val="23"/>
+          <w:szCs w:val="23"/>
+        </w:rPr>
+      </w:pPr>
+      <w:r>
+        <w:rPr>
+          <w:rStyle w:val="HTMLCode"/>
+          <w:color w:val="89DDFF"/>
+          <w:sz w:val="23"/>
+          <w:szCs w:val="23"/>
+          <w:bdr w:val="single" w:sz="2" w:space="0" w:color="E2E8F0" w:frame="1"/>
+        </w:rPr>
+        <w:t>--------</w:t>
+      </w:r>
+    </w:p>
+    <w:p>
+      <w:pPr>
+        <w:pStyle w:val="HTMLPreformatted"/>
+        <w:pBdr>
+          <w:top w:val="single" w:sz="2" w:space="12" w:color="E2E8F0"/>
+          <w:left w:val="single" w:sz="2" w:space="12" w:color="E2E8F0"/>
+          <w:bottom w:val="single" w:sz="2" w:space="12" w:color="E2E8F0"/>
+          <w:right w:val="single" w:sz="2" w:space="12" w:color="E2E8F0"/>
+        </w:pBdr>
+        <w:shd w:val="clear" w:color="auto" w:fill="292D3E"/>
+        <w:rPr>
+          <w:rStyle w:val="HTMLCode"/>
+          <w:color w:val="24292E"/>
+          <w:sz w:val="23"/>
+          <w:szCs w:val="23"/>
+          <w:bdr w:val="none" w:sz="0" w:space="0" w:color="auto" w:frame="1"/>
+        </w:rPr>
+      </w:pPr>
+      <w:r>
+        <w:rPr>
+          <w:rStyle w:val="HTMLCode"/>
+          <w:color w:val="C792EA"/>
+          <w:sz w:val="23"/>
+          <w:szCs w:val="23"/>
+          <w:bdr w:val="single" w:sz="2" w:space="0" w:color="E2E8F0" w:frame="1"/>
+        </w:rPr>
+        <w:t>User</w:t>
+      </w:r>
+      <w:r>
+        <w:rPr>
+          <w:rStyle w:val="HTMLCode"/>
+          <w:color w:val="FFFFFF"/>
+          <w:sz w:val="23"/>
+          <w:szCs w:val="23"/>
+          <w:bdr w:val="single" w:sz="2" w:space="0" w:color="E2E8F0" w:frame="1"/>
+        </w:rPr>
+        <w:t xml:space="preserve"> user </w:t>
+      </w:r>
+      <w:r>
+        <w:rPr>
+          <w:rStyle w:val="HTMLCode"/>
+          <w:color w:val="C792EA"/>
+          <w:sz w:val="23"/>
+          <w:szCs w:val="23"/>
+          <w:bdr w:val="single" w:sz="2" w:space="0" w:color="E2E8F0" w:frame="1"/>
+        </w:rPr>
+        <w:t>=</w:t>
+      </w:r>
+      <w:r>
+        <w:rPr>
+          <w:rStyle w:val="HTMLCode"/>
+          <w:color w:val="FFFFFF"/>
+          <w:sz w:val="23"/>
+          <w:szCs w:val="23"/>
+          <w:bdr w:val="single" w:sz="2" w:space="0" w:color="E2E8F0" w:frame="1"/>
+        </w:rPr>
+        <w:t xml:space="preserve"> userService</w:t>
+      </w:r>
+      <w:r>
+        <w:rPr>
+          <w:rStyle w:val="HTMLCode"/>
+          <w:color w:val="C792EA"/>
+          <w:sz w:val="23"/>
+          <w:szCs w:val="23"/>
+          <w:bdr w:val="single" w:sz="2" w:space="0" w:color="E2E8F0" w:frame="1"/>
+        </w:rPr>
+        <w:t>.</w:t>
+      </w:r>
+      <w:r>
+        <w:rPr>
+          <w:rStyle w:val="HTMLCode"/>
+          <w:color w:val="FFFFFF"/>
+          <w:sz w:val="23"/>
+          <w:szCs w:val="23"/>
+          <w:bdr w:val="single" w:sz="2" w:space="0" w:color="E2E8F0" w:frame="1"/>
+        </w:rPr>
+        <w:t>getUser</w:t>
+      </w:r>
+      <w:r>
+        <w:rPr>
+          <w:rStyle w:val="HTMLCode"/>
+          <w:color w:val="89DDFF"/>
+          <w:sz w:val="23"/>
+          <w:szCs w:val="23"/>
+          <w:bdr w:val="single" w:sz="2" w:space="0" w:color="E2E8F0" w:frame="1"/>
+        </w:rPr>
+        <w:t>(</w:t>
+      </w:r>
+      <w:r>
+        <w:rPr>
+          <w:rStyle w:val="HTMLCode"/>
+          <w:color w:val="FFFFFF"/>
+          <w:sz w:val="23"/>
+          <w:szCs w:val="23"/>
+          <w:bdr w:val="single" w:sz="2" w:space="0" w:color="E2E8F0" w:frame="1"/>
+        </w:rPr>
+        <w:t>userId</w:t>
+      </w:r>
+      <w:r>
+        <w:rPr>
+          <w:rStyle w:val="HTMLCode"/>
+          <w:color w:val="89DDFF"/>
+          <w:sz w:val="23"/>
+          <w:szCs w:val="23"/>
+          <w:bdr w:val="single" w:sz="2" w:space="0" w:color="E2E8F0" w:frame="1"/>
+        </w:rPr>
+        <w:t>);</w:t>
+      </w:r>
+    </w:p>
+    <w:p>
+      <w:pPr>
+        <w:pStyle w:val="HTMLPreformatted"/>
+        <w:pBdr>
+          <w:top w:val="single" w:sz="2" w:space="12" w:color="E2E8F0"/>
+          <w:left w:val="single" w:sz="2" w:space="12" w:color="E2E8F0"/>
+          <w:bottom w:val="single" w:sz="2" w:space="12" w:color="E2E8F0"/>
+          <w:right w:val="single" w:sz="2" w:space="12" w:color="E2E8F0"/>
+        </w:pBdr>
+        <w:shd w:val="clear" w:color="auto" w:fill="292D3E"/>
+        <w:rPr>
+          <w:color w:val="24292E"/>
+          <w:sz w:val="23"/>
+          <w:szCs w:val="23"/>
+        </w:rPr>
+      </w:pPr>
+      <w:r>
+        <w:rPr>
+          <w:rStyle w:val="HTMLCode"/>
+          <w:color w:val="89DDFF"/>
+          <w:sz w:val="23"/>
+          <w:szCs w:val="23"/>
+          <w:bdr w:val="single" w:sz="2" w:space="0" w:color="E2E8F0" w:frame="1"/>
+        </w:rPr>
+        <w:t>return</w:t>
+      </w:r>
+      <w:r>
+        <w:rPr>
+          <w:rStyle w:val="HTMLCode"/>
+          <w:color w:val="FFFFFF"/>
+          <w:sz w:val="23"/>
+          <w:szCs w:val="23"/>
+          <w:bdr w:val="single" w:sz="2" w:space="0" w:color="E2E8F0" w:frame="1"/>
+        </w:rPr>
+        <w:t xml:space="preserve"> modelMapper</w:t>
+      </w:r>
+      <w:r>
+        <w:rPr>
+          <w:rStyle w:val="HTMLCode"/>
+          <w:color w:val="C792EA"/>
+          <w:sz w:val="23"/>
+          <w:szCs w:val="23"/>
+          <w:bdr w:val="single" w:sz="2" w:space="0" w:color="E2E8F0" w:frame="1"/>
+        </w:rPr>
+        <w:t>.</w:t>
+      </w:r>
+      <w:r>
+        <w:rPr>
+          <w:rStyle w:val="HTMLCode"/>
+          <w:color w:val="FFFFFF"/>
+          <w:sz w:val="23"/>
+          <w:szCs w:val="23"/>
+          <w:bdr w:val="single" w:sz="2" w:space="0" w:color="E2E8F0" w:frame="1"/>
+        </w:rPr>
+        <w:t>map</w:t>
+      </w:r>
+      <w:r>
+        <w:rPr>
+          <w:rStyle w:val="HTMLCode"/>
+          <w:color w:val="89DDFF"/>
+          <w:sz w:val="23"/>
+          <w:szCs w:val="23"/>
+          <w:bdr w:val="single" w:sz="2" w:space="0" w:color="E2E8F0" w:frame="1"/>
+        </w:rPr>
+        <w:t>(</w:t>
+      </w:r>
+      <w:r>
+        <w:rPr>
+          <w:rStyle w:val="HTMLCode"/>
+          <w:color w:val="FFFFFF"/>
+          <w:sz w:val="23"/>
+          <w:szCs w:val="23"/>
+          <w:bdr w:val="single" w:sz="2" w:space="0" w:color="E2E8F0" w:frame="1"/>
+        </w:rPr>
+        <w:t>user</w:t>
+      </w:r>
+      <w:r>
+        <w:rPr>
+          <w:rStyle w:val="HTMLCode"/>
+          <w:color w:val="89DDFF"/>
+          <w:sz w:val="23"/>
+          <w:szCs w:val="23"/>
+          <w:bdr w:val="single" w:sz="2" w:space="0" w:color="E2E8F0" w:frame="1"/>
+        </w:rPr>
+        <w:t>,</w:t>
+      </w:r>
+      <w:r>
+        <w:rPr>
+          <w:rStyle w:val="HTMLCode"/>
+          <w:color w:val="FFFFFF"/>
+          <w:sz w:val="23"/>
+          <w:szCs w:val="23"/>
+          <w:bdr w:val="single" w:sz="2" w:space="0" w:color="E2E8F0" w:frame="1"/>
+        </w:rPr>
+        <w:t xml:space="preserve"> </w:t>
+      </w:r>
+      <w:r>
+        <w:rPr>
+          <w:rStyle w:val="HTMLCode"/>
+          <w:color w:val="C792EA"/>
+          <w:sz w:val="23"/>
+          <w:szCs w:val="23"/>
+          <w:bdr w:val="single" w:sz="2" w:space="0" w:color="E2E8F0" w:frame="1"/>
+        </w:rPr>
+        <w:t>UserDto.</w:t>
+      </w:r>
+      <w:r>
+        <w:rPr>
+          <w:rStyle w:val="HTMLCode"/>
+          <w:color w:val="FFFFFF"/>
+          <w:sz w:val="23"/>
+          <w:szCs w:val="23"/>
+          <w:bdr w:val="single" w:sz="2" w:space="0" w:color="E2E8F0" w:frame="1"/>
+        </w:rPr>
+        <w:t>class</w:t>
+      </w:r>
+      <w:r>
+        <w:rPr>
+          <w:rStyle w:val="HTMLCode"/>
+          <w:color w:val="89DDFF"/>
+          <w:sz w:val="23"/>
+          <w:szCs w:val="23"/>
+          <w:bdr w:val="single" w:sz="2" w:space="0" w:color="E2E8F0" w:frame="1"/>
+        </w:rPr>
+        <w:t>);</w:t>
+      </w:r>
+    </w:p>
+    <w:p>
+      <w:pPr>
+        <w:rPr>
+          <w:sz w:val="24"/>
+          <w:szCs w:val="24"/>
+        </w:rPr>
+      </w:pPr>
+    </w:p>
+    <w:p>
+      <w:pPr>
+        <w:rPr>
+          <w:color w:val="0070C0"/>
+          <w:sz w:val="24"/>
+          <w:szCs w:val="24"/>
+        </w:rPr>
+      </w:pPr>
+      <w:r>
+        <w:rPr>
+          <w:sz w:val="24"/>
+          <w:szCs w:val="24"/>
+        </w:rPr>
+        <w:lastRenderedPageBreak/>
+        <w:t xml:space="preserve">customizing model mapper : </w:t>
+      </w:r>
+      <w:hyperlink r:id="rId13" w:history="1">
+        <w:r>
+          <w:rPr>
+            <w:rStyle w:val="Hyperlink"/>
+            <w:sz w:val="24"/>
+            <w:szCs w:val="24"/>
+          </w:rPr>
+          <w:t>https://craftingjava.com/blog/user-management-implement-rest-api/</w:t>
+        </w:r>
+      </w:hyperlink>
+    </w:p>
+    <w:p>
+      <w:pPr>
+        <w:rPr>
+          <w:color w:val="0070C0"/>
+          <w:sz w:val="24"/>
+          <w:szCs w:val="24"/>
+        </w:rPr>
+      </w:pPr>
+    </w:p>
+    <w:p>
+      <w:pPr>
+        <w:rPr>
+          <w:sz w:val="24"/>
+          <w:szCs w:val="24"/>
+        </w:rPr>
+      </w:pPr>
+      <w:r>
+        <w:rPr>
+          <w:sz w:val="24"/>
+          <w:szCs w:val="24"/>
+        </w:rPr>
+        <w:t xml:space="preserve">Checkout using tags </w:t>
+      </w:r>
+    </w:p>
+    <w:p>
+      <w:pPr>
+        <w:rPr>
+          <w:color w:val="0070C0"/>
+          <w:sz w:val="24"/>
+          <w:szCs w:val="24"/>
+        </w:rPr>
+      </w:pPr>
+      <w:r>
+        <w:rPr>
+          <w:color w:val="0070C0"/>
+          <w:sz w:val="24"/>
+          <w:szCs w:val="24"/>
+        </w:rPr>
+        <w:t>&gt;git checkout tags/</w:t>
+      </w:r>
+      <w:r>
+        <w:rPr>
+          <w:color w:val="ED7D31" w:themeColor="accent2"/>
+          <w:sz w:val="24"/>
+          <w:szCs w:val="24"/>
+        </w:rPr>
+        <w:t xml:space="preserve">chapter_3_2 </w:t>
+      </w:r>
+      <w:r>
+        <w:rPr>
+          <w:color w:val="0070C0"/>
+          <w:sz w:val="24"/>
+          <w:szCs w:val="24"/>
+        </w:rPr>
+        <w:t>-b</w:t>
+      </w:r>
+      <w:r>
+        <w:rPr>
+          <w:color w:val="ED7D31" w:themeColor="accent2"/>
+          <w:sz w:val="24"/>
+          <w:szCs w:val="24"/>
+        </w:rPr>
+        <w:t xml:space="preserve"> origin</w:t>
+      </w:r>
+    </w:p>
     <w:sectPr>
       <w:pgSz w:w="11906" w:h="16838"/>
       <w:pgMar w:top="1440" w:right="1440" w:bottom="1440" w:left="1440" w:header="708" w:footer="708" w:gutter="0"/>
@@ -611,6 +4930,345 @@
 <file path=word/numbering.xml><?xml version="1.0" encoding="utf-8"?>
 <w:numbering xmlns:wpc="http://schemas.microsoft.com/office/word/2010/wordprocessingCanvas" xmlns:cx="http://schemas.microsoft.com/office/drawing/2014/chartex" xmlns:cx1="http://schemas.microsoft.com/office/drawing/2015/9/8/chartex" xmlns:cx2="http://schemas.microsoft.com/office/drawing/2015/10/21/chartex" xmlns:cx3="http://schemas.microsoft.com/office/drawing/2016/5/9/chartex" xmlns:cx4="http://schemas.microsoft.com/office/drawing/2016/5/10/chartex" xmlns:cx5="http://schemas.microsoft.com/office/drawing/2016/5/11/chartex" xmlns:cx6="http://schemas.microsoft.com/office/drawing/2016/5/12/chartex" xmlns:cx7="http://schemas.microsoft.com/office/drawing/2016/5/13/chartex" xmlns:cx8="http://schemas.microsoft.com/office/drawing/2016/5/14/chartex" xmlns:mc="http://schemas.openxmlformats.org/markup-compatibility/2006" xmlns:aink="http://schemas.microsoft.com/office/drawing/2016/ink" xmlns:am3d="http://schemas.microsoft.com/office/drawing/2017/model3d" xmlns:o="urn:schemas-microsoft-com:office:office" xmlns:oel="http://schemas.microsoft.com/office/2019/extlst" xmlns:r="http://schemas.openxmlformats.org/officeDocument/2006/relationships" xmlns:m="http://schemas.openxmlformats.org/officeDocument/2006/math" xmlns:v="urn:schemas-microsoft-com:vml" xmlns:wp14="http://schemas.microsoft.com/office/word/2010/wordprocessingDrawing" xmlns:wp="http://schemas.openxmlformats.org/drawingml/2006/wordprocessingDrawing" xmlns:w10="urn:schemas-microsoft-com:office:word" xmlns:w="http://schemas.openxmlformats.org/wordprocessingml/2006/main" xmlns:w14="http://schemas.microsoft.com/office/word/2010/wordml" xmlns:w15="http://schemas.microsoft.com/office/word/2012/wordml" xmlns:w16cex="http://schemas.microsoft.com/office/word/2018/wordml/cex" xmlns:w16cid="http://schemas.microsoft.com/office/word/2016/wordml/cid" xmlns:w16="http://schemas.microsoft.com/office/word/2018/wordml" xmlns:w16sdtdh="http://schemas.microsoft.com/office/word/2020/wordml/sdtdatahash" xmlns:w16se="http://schemas.microsoft.com/office/word/2015/wordml/symex" xmlns:wpg="http://schemas.microsoft.com/office/word/2010/wordprocessingGroup" xmlns:wpi="http://schemas.microsoft.com/office/word/2010/wordprocessingInk" xmlns:wne="http://schemas.microsoft.com/office/word/2006/wordml" xmlns:wps="http://schemas.microsoft.com/office/word/2010/wordprocessingShape" mc:Ignorable="w14 w15 w16se w16cid w16 w16cex w16sdtdh wp14">
   <w:abstractNum w:abstractNumId="0" w15:restartNumberingAfterBreak="0">
+    <w:nsid w:val="08683309"/>
+    <w:multiLevelType w:val="hybridMultilevel"/>
+    <w:tmpl w:val="D6423EC8"/>
+    <w:lvl w:ilvl="0" w:tplc="8710F3E2">
+      <w:start w:val="8"/>
+      <w:numFmt w:val="bullet"/>
+      <w:lvlText w:val="-"/>
+      <w:lvlJc w:val="left"/>
+      <w:pPr>
+        <w:ind w:left="720" w:hanging="360"/>
+      </w:pPr>
+      <w:rPr>
+        <w:rFonts w:ascii="Calibri Light" w:eastAsia="Times New Roman" w:hAnsi="Calibri Light" w:cs="Calibri Light" w:hint="default"/>
+      </w:rPr>
+    </w:lvl>
+    <w:lvl w:ilvl="1" w:tplc="40090003" w:tentative="1">
+      <w:start w:val="1"/>
+      <w:numFmt w:val="bullet"/>
+      <w:lvlText w:val="o"/>
+      <w:lvlJc w:val="left"/>
+      <w:pPr>
+        <w:ind w:left="1440" w:hanging="360"/>
+      </w:pPr>
+      <w:rPr>
+        <w:rFonts w:ascii="Courier New" w:hAnsi="Courier New" w:cs="Courier New" w:hint="default"/>
+      </w:rPr>
+    </w:lvl>
+    <w:lvl w:ilvl="2" w:tplc="40090005" w:tentative="1">
+      <w:start w:val="1"/>
+      <w:numFmt w:val="bullet"/>
+      <w:lvlText w:val=""/>
+      <w:lvlJc w:val="left"/>
+      <w:pPr>
+        <w:ind w:left="2160" w:hanging="360"/>
+      </w:pPr>
+      <w:rPr>
+        <w:rFonts w:ascii="Wingdings" w:hAnsi="Wingdings" w:hint="default"/>
+      </w:rPr>
+    </w:lvl>
+    <w:lvl w:ilvl="3" w:tplc="40090001" w:tentative="1">
+      <w:start w:val="1"/>
+      <w:numFmt w:val="bullet"/>
+      <w:lvlText w:val=""/>
+      <w:lvlJc w:val="left"/>
+      <w:pPr>
+        <w:ind w:left="2880" w:hanging="360"/>
+      </w:pPr>
+      <w:rPr>
+        <w:rFonts w:ascii="Symbol" w:hAnsi="Symbol" w:hint="default"/>
+      </w:rPr>
+    </w:lvl>
+    <w:lvl w:ilvl="4" w:tplc="40090003" w:tentative="1">
+      <w:start w:val="1"/>
+      <w:numFmt w:val="bullet"/>
+      <w:lvlText w:val="o"/>
+      <w:lvlJc w:val="left"/>
+      <w:pPr>
+        <w:ind w:left="3600" w:hanging="360"/>
+      </w:pPr>
+      <w:rPr>
+        <w:rFonts w:ascii="Courier New" w:hAnsi="Courier New" w:cs="Courier New" w:hint="default"/>
+      </w:rPr>
+    </w:lvl>
+    <w:lvl w:ilvl="5" w:tplc="40090005" w:tentative="1">
+      <w:start w:val="1"/>
+      <w:numFmt w:val="bullet"/>
+      <w:lvlText w:val=""/>
+      <w:lvlJc w:val="left"/>
+      <w:pPr>
+        <w:ind w:left="4320" w:hanging="360"/>
+      </w:pPr>
+      <w:rPr>
+        <w:rFonts w:ascii="Wingdings" w:hAnsi="Wingdings" w:hint="default"/>
+      </w:rPr>
+    </w:lvl>
+    <w:lvl w:ilvl="6" w:tplc="40090001" w:tentative="1">
+      <w:start w:val="1"/>
+      <w:numFmt w:val="bullet"/>
+      <w:lvlText w:val=""/>
+      <w:lvlJc w:val="left"/>
+      <w:pPr>
+        <w:ind w:left="5040" w:hanging="360"/>
+      </w:pPr>
+      <w:rPr>
+        <w:rFonts w:ascii="Symbol" w:hAnsi="Symbol" w:hint="default"/>
+      </w:rPr>
+    </w:lvl>
+    <w:lvl w:ilvl="7" w:tplc="40090003" w:tentative="1">
+      <w:start w:val="1"/>
+      <w:numFmt w:val="bullet"/>
+      <w:lvlText w:val="o"/>
+      <w:lvlJc w:val="left"/>
+      <w:pPr>
+        <w:ind w:left="5760" w:hanging="360"/>
+      </w:pPr>
+      <w:rPr>
+        <w:rFonts w:ascii="Courier New" w:hAnsi="Courier New" w:cs="Courier New" w:hint="default"/>
+      </w:rPr>
+    </w:lvl>
+    <w:lvl w:ilvl="8" w:tplc="40090005" w:tentative="1">
+      <w:start w:val="1"/>
+      <w:numFmt w:val="bullet"/>
+      <w:lvlText w:val=""/>
+      <w:lvlJc w:val="left"/>
+      <w:pPr>
+        <w:ind w:left="6480" w:hanging="360"/>
+      </w:pPr>
+      <w:rPr>
+        <w:rFonts w:ascii="Wingdings" w:hAnsi="Wingdings" w:hint="default"/>
+      </w:rPr>
+    </w:lvl>
+  </w:abstractNum>
+  <w:abstractNum w:abstractNumId="1" w15:restartNumberingAfterBreak="0">
+    <w:nsid w:val="093A222B"/>
+    <w:multiLevelType w:val="hybridMultilevel"/>
+    <w:tmpl w:val="4DC62EF8"/>
+    <w:lvl w:ilvl="0" w:tplc="86528A68">
+      <w:start w:val="8"/>
+      <w:numFmt w:val="bullet"/>
+      <w:lvlText w:val="-"/>
+      <w:lvlJc w:val="left"/>
+      <w:pPr>
+        <w:ind w:left="720" w:hanging="360"/>
+      </w:pPr>
+      <w:rPr>
+        <w:rFonts w:ascii="Calibri Light" w:eastAsia="Times New Roman" w:hAnsi="Calibri Light" w:cs="Calibri Light" w:hint="default"/>
+      </w:rPr>
+    </w:lvl>
+    <w:lvl w:ilvl="1" w:tplc="40090003" w:tentative="1">
+      <w:start w:val="1"/>
+      <w:numFmt w:val="bullet"/>
+      <w:lvlText w:val="o"/>
+      <w:lvlJc w:val="left"/>
+      <w:pPr>
+        <w:ind w:left="1440" w:hanging="360"/>
+      </w:pPr>
+      <w:rPr>
+        <w:rFonts w:ascii="Courier New" w:hAnsi="Courier New" w:cs="Courier New" w:hint="default"/>
+      </w:rPr>
+    </w:lvl>
+    <w:lvl w:ilvl="2" w:tplc="40090005" w:tentative="1">
+      <w:start w:val="1"/>
+      <w:numFmt w:val="bullet"/>
+      <w:lvlText w:val=""/>
+      <w:lvlJc w:val="left"/>
+      <w:pPr>
+        <w:ind w:left="2160" w:hanging="360"/>
+      </w:pPr>
+      <w:rPr>
+        <w:rFonts w:ascii="Wingdings" w:hAnsi="Wingdings" w:hint="default"/>
+      </w:rPr>
+    </w:lvl>
+    <w:lvl w:ilvl="3" w:tplc="40090001" w:tentative="1">
+      <w:start w:val="1"/>
+      <w:numFmt w:val="bullet"/>
+      <w:lvlText w:val=""/>
+      <w:lvlJc w:val="left"/>
+      <w:pPr>
+        <w:ind w:left="2880" w:hanging="360"/>
+      </w:pPr>
+      <w:rPr>
+        <w:rFonts w:ascii="Symbol" w:hAnsi="Symbol" w:hint="default"/>
+      </w:rPr>
+    </w:lvl>
+    <w:lvl w:ilvl="4" w:tplc="40090003" w:tentative="1">
+      <w:start w:val="1"/>
+      <w:numFmt w:val="bullet"/>
+      <w:lvlText w:val="o"/>
+      <w:lvlJc w:val="left"/>
+      <w:pPr>
+        <w:ind w:left="3600" w:hanging="360"/>
+      </w:pPr>
+      <w:rPr>
+        <w:rFonts w:ascii="Courier New" w:hAnsi="Courier New" w:cs="Courier New" w:hint="default"/>
+      </w:rPr>
+    </w:lvl>
+    <w:lvl w:ilvl="5" w:tplc="40090005" w:tentative="1">
+      <w:start w:val="1"/>
+      <w:numFmt w:val="bullet"/>
+      <w:lvlText w:val=""/>
+      <w:lvlJc w:val="left"/>
+      <w:pPr>
+        <w:ind w:left="4320" w:hanging="360"/>
+      </w:pPr>
+      <w:rPr>
+        <w:rFonts w:ascii="Wingdings" w:hAnsi="Wingdings" w:hint="default"/>
+      </w:rPr>
+    </w:lvl>
+    <w:lvl w:ilvl="6" w:tplc="40090001" w:tentative="1">
+      <w:start w:val="1"/>
+      <w:numFmt w:val="bullet"/>
+      <w:lvlText w:val=""/>
+      <w:lvlJc w:val="left"/>
+      <w:pPr>
+        <w:ind w:left="5040" w:hanging="360"/>
+      </w:pPr>
+      <w:rPr>
+        <w:rFonts w:ascii="Symbol" w:hAnsi="Symbol" w:hint="default"/>
+      </w:rPr>
+    </w:lvl>
+    <w:lvl w:ilvl="7" w:tplc="40090003" w:tentative="1">
+      <w:start w:val="1"/>
+      <w:numFmt w:val="bullet"/>
+      <w:lvlText w:val="o"/>
+      <w:lvlJc w:val="left"/>
+      <w:pPr>
+        <w:ind w:left="5760" w:hanging="360"/>
+      </w:pPr>
+      <w:rPr>
+        <w:rFonts w:ascii="Courier New" w:hAnsi="Courier New" w:cs="Courier New" w:hint="default"/>
+      </w:rPr>
+    </w:lvl>
+    <w:lvl w:ilvl="8" w:tplc="40090005" w:tentative="1">
+      <w:start w:val="1"/>
+      <w:numFmt w:val="bullet"/>
+      <w:lvlText w:val=""/>
+      <w:lvlJc w:val="left"/>
+      <w:pPr>
+        <w:ind w:left="6480" w:hanging="360"/>
+      </w:pPr>
+      <w:rPr>
+        <w:rFonts w:ascii="Wingdings" w:hAnsi="Wingdings" w:hint="default"/>
+      </w:rPr>
+    </w:lvl>
+  </w:abstractNum>
+  <w:abstractNum w:abstractNumId="2" w15:restartNumberingAfterBreak="0">
+    <w:nsid w:val="09FA5A9D"/>
+    <w:multiLevelType w:val="hybridMultilevel"/>
+    <w:tmpl w:val="75D29236"/>
+    <w:lvl w:ilvl="0" w:tplc="1018DB66">
+      <w:start w:val="8"/>
+      <w:numFmt w:val="bullet"/>
+      <w:lvlText w:val="-"/>
+      <w:lvlJc w:val="left"/>
+      <w:pPr>
+        <w:ind w:left="720" w:hanging="360"/>
+      </w:pPr>
+      <w:rPr>
+        <w:rFonts w:ascii="Calibri Light" w:eastAsia="Times New Roman" w:hAnsi="Calibri Light" w:cs="Calibri Light" w:hint="default"/>
+      </w:rPr>
+    </w:lvl>
+    <w:lvl w:ilvl="1" w:tplc="40090003" w:tentative="1">
+      <w:start w:val="1"/>
+      <w:numFmt w:val="bullet"/>
+      <w:lvlText w:val="o"/>
+      <w:lvlJc w:val="left"/>
+      <w:pPr>
+        <w:ind w:left="1440" w:hanging="360"/>
+      </w:pPr>
+      <w:rPr>
+        <w:rFonts w:ascii="Courier New" w:hAnsi="Courier New" w:cs="Courier New" w:hint="default"/>
+      </w:rPr>
+    </w:lvl>
+    <w:lvl w:ilvl="2" w:tplc="40090005" w:tentative="1">
+      <w:start w:val="1"/>
+      <w:numFmt w:val="bullet"/>
+      <w:lvlText w:val=""/>
+      <w:lvlJc w:val="left"/>
+      <w:pPr>
+        <w:ind w:left="2160" w:hanging="360"/>
+      </w:pPr>
+      <w:rPr>
+        <w:rFonts w:ascii="Wingdings" w:hAnsi="Wingdings" w:hint="default"/>
+      </w:rPr>
+    </w:lvl>
+    <w:lvl w:ilvl="3" w:tplc="40090001" w:tentative="1">
+      <w:start w:val="1"/>
+      <w:numFmt w:val="bullet"/>
+      <w:lvlText w:val=""/>
+      <w:lvlJc w:val="left"/>
+      <w:pPr>
+        <w:ind w:left="2880" w:hanging="360"/>
+      </w:pPr>
+      <w:rPr>
+        <w:rFonts w:ascii="Symbol" w:hAnsi="Symbol" w:hint="default"/>
+      </w:rPr>
+    </w:lvl>
+    <w:lvl w:ilvl="4" w:tplc="40090003" w:tentative="1">
+      <w:start w:val="1"/>
+      <w:numFmt w:val="bullet"/>
+      <w:lvlText w:val="o"/>
+      <w:lvlJc w:val="left"/>
+      <w:pPr>
+        <w:ind w:left="3600" w:hanging="360"/>
+      </w:pPr>
+      <w:rPr>
+        <w:rFonts w:ascii="Courier New" w:hAnsi="Courier New" w:cs="Courier New" w:hint="default"/>
+      </w:rPr>
+    </w:lvl>
+    <w:lvl w:ilvl="5" w:tplc="40090005" w:tentative="1">
+      <w:start w:val="1"/>
+      <w:numFmt w:val="bullet"/>
+      <w:lvlText w:val=""/>
+      <w:lvlJc w:val="left"/>
+      <w:pPr>
+        <w:ind w:left="4320" w:hanging="360"/>
+      </w:pPr>
+      <w:rPr>
+        <w:rFonts w:ascii="Wingdings" w:hAnsi="Wingdings" w:hint="default"/>
+      </w:rPr>
+    </w:lvl>
+    <w:lvl w:ilvl="6" w:tplc="40090001" w:tentative="1">
+      <w:start w:val="1"/>
+      <w:numFmt w:val="bullet"/>
+      <w:lvlText w:val=""/>
+      <w:lvlJc w:val="left"/>
+      <w:pPr>
+        <w:ind w:left="5040" w:hanging="360"/>
+      </w:pPr>
+      <w:rPr>
+        <w:rFonts w:ascii="Symbol" w:hAnsi="Symbol" w:hint="default"/>
+      </w:rPr>
+    </w:lvl>
+    <w:lvl w:ilvl="7" w:tplc="40090003" w:tentative="1">
+      <w:start w:val="1"/>
+      <w:numFmt w:val="bullet"/>
+      <w:lvlText w:val="o"/>
+      <w:lvlJc w:val="left"/>
+      <w:pPr>
+        <w:ind w:left="5760" w:hanging="360"/>
+      </w:pPr>
+      <w:rPr>
+        <w:rFonts w:ascii="Courier New" w:hAnsi="Courier New" w:cs="Courier New" w:hint="default"/>
+      </w:rPr>
+    </w:lvl>
+    <w:lvl w:ilvl="8" w:tplc="40090005" w:tentative="1">
+      <w:start w:val="1"/>
+      <w:numFmt w:val="bullet"/>
+      <w:lvlText w:val=""/>
+      <w:lvlJc w:val="left"/>
+      <w:pPr>
+        <w:ind w:left="6480" w:hanging="360"/>
+      </w:pPr>
+      <w:rPr>
+        <w:rFonts w:ascii="Wingdings" w:hAnsi="Wingdings" w:hint="default"/>
+      </w:rPr>
+    </w:lvl>
+  </w:abstractNum>
+  <w:abstractNum w:abstractNumId="3" w15:restartNumberingAfterBreak="0">
     <w:nsid w:val="0F335CC1"/>
     <w:multiLevelType w:val="hybridMultilevel"/>
     <w:tmpl w:val="42A8B0B4"/>
@@ -696,7 +5354,344 @@
       </w:pPr>
     </w:lvl>
   </w:abstractNum>
-  <w:abstractNum w:abstractNumId="1" w15:restartNumberingAfterBreak="0">
+  <w:abstractNum w:abstractNumId="4" w15:restartNumberingAfterBreak="0">
+    <w:nsid w:val="10391DFA"/>
+    <w:multiLevelType w:val="hybridMultilevel"/>
+    <w:tmpl w:val="94283026"/>
+    <w:lvl w:ilvl="0" w:tplc="E6A4A4AA">
+      <w:start w:val="8"/>
+      <w:numFmt w:val="bullet"/>
+      <w:lvlText w:val="-"/>
+      <w:lvlJc w:val="left"/>
+      <w:pPr>
+        <w:ind w:left="720" w:hanging="360"/>
+      </w:pPr>
+      <w:rPr>
+        <w:rFonts w:ascii="Calibri Light" w:eastAsia="Times New Roman" w:hAnsi="Calibri Light" w:cs="Calibri Light" w:hint="default"/>
+      </w:rPr>
+    </w:lvl>
+    <w:lvl w:ilvl="1" w:tplc="40090003" w:tentative="1">
+      <w:start w:val="1"/>
+      <w:numFmt w:val="bullet"/>
+      <w:lvlText w:val="o"/>
+      <w:lvlJc w:val="left"/>
+      <w:pPr>
+        <w:ind w:left="1440" w:hanging="360"/>
+      </w:pPr>
+      <w:rPr>
+        <w:rFonts w:ascii="Courier New" w:hAnsi="Courier New" w:cs="Courier New" w:hint="default"/>
+      </w:rPr>
+    </w:lvl>
+    <w:lvl w:ilvl="2" w:tplc="40090005" w:tentative="1">
+      <w:start w:val="1"/>
+      <w:numFmt w:val="bullet"/>
+      <w:lvlText w:val=""/>
+      <w:lvlJc w:val="left"/>
+      <w:pPr>
+        <w:ind w:left="2160" w:hanging="360"/>
+      </w:pPr>
+      <w:rPr>
+        <w:rFonts w:ascii="Wingdings" w:hAnsi="Wingdings" w:hint="default"/>
+      </w:rPr>
+    </w:lvl>
+    <w:lvl w:ilvl="3" w:tplc="40090001" w:tentative="1">
+      <w:start w:val="1"/>
+      <w:numFmt w:val="bullet"/>
+      <w:lvlText w:val=""/>
+      <w:lvlJc w:val="left"/>
+      <w:pPr>
+        <w:ind w:left="2880" w:hanging="360"/>
+      </w:pPr>
+      <w:rPr>
+        <w:rFonts w:ascii="Symbol" w:hAnsi="Symbol" w:hint="default"/>
+      </w:rPr>
+    </w:lvl>
+    <w:lvl w:ilvl="4" w:tplc="40090003" w:tentative="1">
+      <w:start w:val="1"/>
+      <w:numFmt w:val="bullet"/>
+      <w:lvlText w:val="o"/>
+      <w:lvlJc w:val="left"/>
+      <w:pPr>
+        <w:ind w:left="3600" w:hanging="360"/>
+      </w:pPr>
+      <w:rPr>
+        <w:rFonts w:ascii="Courier New" w:hAnsi="Courier New" w:cs="Courier New" w:hint="default"/>
+      </w:rPr>
+    </w:lvl>
+    <w:lvl w:ilvl="5" w:tplc="40090005" w:tentative="1">
+      <w:start w:val="1"/>
+      <w:numFmt w:val="bullet"/>
+      <w:lvlText w:val=""/>
+      <w:lvlJc w:val="left"/>
+      <w:pPr>
+        <w:ind w:left="4320" w:hanging="360"/>
+      </w:pPr>
+      <w:rPr>
+        <w:rFonts w:ascii="Wingdings" w:hAnsi="Wingdings" w:hint="default"/>
+      </w:rPr>
+    </w:lvl>
+    <w:lvl w:ilvl="6" w:tplc="40090001" w:tentative="1">
+      <w:start w:val="1"/>
+      <w:numFmt w:val="bullet"/>
+      <w:lvlText w:val=""/>
+      <w:lvlJc w:val="left"/>
+      <w:pPr>
+        <w:ind w:left="5040" w:hanging="360"/>
+      </w:pPr>
+      <w:rPr>
+        <w:rFonts w:ascii="Symbol" w:hAnsi="Symbol" w:hint="default"/>
+      </w:rPr>
+    </w:lvl>
+    <w:lvl w:ilvl="7" w:tplc="40090003" w:tentative="1">
+      <w:start w:val="1"/>
+      <w:numFmt w:val="bullet"/>
+      <w:lvlText w:val="o"/>
+      <w:lvlJc w:val="left"/>
+      <w:pPr>
+        <w:ind w:left="5760" w:hanging="360"/>
+      </w:pPr>
+      <w:rPr>
+        <w:rFonts w:ascii="Courier New" w:hAnsi="Courier New" w:cs="Courier New" w:hint="default"/>
+      </w:rPr>
+    </w:lvl>
+    <w:lvl w:ilvl="8" w:tplc="40090005" w:tentative="1">
+      <w:start w:val="1"/>
+      <w:numFmt w:val="bullet"/>
+      <w:lvlText w:val=""/>
+      <w:lvlJc w:val="left"/>
+      <w:pPr>
+        <w:ind w:left="6480" w:hanging="360"/>
+      </w:pPr>
+      <w:rPr>
+        <w:rFonts w:ascii="Wingdings" w:hAnsi="Wingdings" w:hint="default"/>
+      </w:rPr>
+    </w:lvl>
+  </w:abstractNum>
+  <w:abstractNum w:abstractNumId="5" w15:restartNumberingAfterBreak="0">
+    <w:nsid w:val="25142FF4"/>
+    <w:multiLevelType w:val="hybridMultilevel"/>
+    <w:tmpl w:val="84A299CA"/>
+    <w:lvl w:ilvl="0" w:tplc="7FFC63D0">
+      <w:numFmt w:val="bullet"/>
+      <w:lvlText w:val="-"/>
+      <w:lvlJc w:val="left"/>
+      <w:pPr>
+        <w:ind w:left="720" w:hanging="360"/>
+      </w:pPr>
+      <w:rPr>
+        <w:rFonts w:ascii="Segoe UI" w:eastAsia="Times New Roman" w:hAnsi="Segoe UI" w:cs="Segoe UI" w:hint="default"/>
+      </w:rPr>
+    </w:lvl>
+    <w:lvl w:ilvl="1" w:tplc="40090003" w:tentative="1">
+      <w:start w:val="1"/>
+      <w:numFmt w:val="bullet"/>
+      <w:lvlText w:val="o"/>
+      <w:lvlJc w:val="left"/>
+      <w:pPr>
+        <w:ind w:left="1440" w:hanging="360"/>
+      </w:pPr>
+      <w:rPr>
+        <w:rFonts w:ascii="Courier New" w:hAnsi="Courier New" w:cs="Courier New" w:hint="default"/>
+      </w:rPr>
+    </w:lvl>
+    <w:lvl w:ilvl="2" w:tplc="40090005" w:tentative="1">
+      <w:start w:val="1"/>
+      <w:numFmt w:val="bullet"/>
+      <w:lvlText w:val=""/>
+      <w:lvlJc w:val="left"/>
+      <w:pPr>
+        <w:ind w:left="2160" w:hanging="360"/>
+      </w:pPr>
+      <w:rPr>
+        <w:rFonts w:ascii="Wingdings" w:hAnsi="Wingdings" w:hint="default"/>
+      </w:rPr>
+    </w:lvl>
+    <w:lvl w:ilvl="3" w:tplc="40090001" w:tentative="1">
+      <w:start w:val="1"/>
+      <w:numFmt w:val="bullet"/>
+      <w:lvlText w:val=""/>
+      <w:lvlJc w:val="left"/>
+      <w:pPr>
+        <w:ind w:left="2880" w:hanging="360"/>
+      </w:pPr>
+      <w:rPr>
+        <w:rFonts w:ascii="Symbol" w:hAnsi="Symbol" w:hint="default"/>
+      </w:rPr>
+    </w:lvl>
+    <w:lvl w:ilvl="4" w:tplc="40090003" w:tentative="1">
+      <w:start w:val="1"/>
+      <w:numFmt w:val="bullet"/>
+      <w:lvlText w:val="o"/>
+      <w:lvlJc w:val="left"/>
+      <w:pPr>
+        <w:ind w:left="3600" w:hanging="360"/>
+      </w:pPr>
+      <w:rPr>
+        <w:rFonts w:ascii="Courier New" w:hAnsi="Courier New" w:cs="Courier New" w:hint="default"/>
+      </w:rPr>
+    </w:lvl>
+    <w:lvl w:ilvl="5" w:tplc="40090005" w:tentative="1">
+      <w:start w:val="1"/>
+      <w:numFmt w:val="bullet"/>
+      <w:lvlText w:val=""/>
+      <w:lvlJc w:val="left"/>
+      <w:pPr>
+        <w:ind w:left="4320" w:hanging="360"/>
+      </w:pPr>
+      <w:rPr>
+        <w:rFonts w:ascii="Wingdings" w:hAnsi="Wingdings" w:hint="default"/>
+      </w:rPr>
+    </w:lvl>
+    <w:lvl w:ilvl="6" w:tplc="40090001" w:tentative="1">
+      <w:start w:val="1"/>
+      <w:numFmt w:val="bullet"/>
+      <w:lvlText w:val=""/>
+      <w:lvlJc w:val="left"/>
+      <w:pPr>
+        <w:ind w:left="5040" w:hanging="360"/>
+      </w:pPr>
+      <w:rPr>
+        <w:rFonts w:ascii="Symbol" w:hAnsi="Symbol" w:hint="default"/>
+      </w:rPr>
+    </w:lvl>
+    <w:lvl w:ilvl="7" w:tplc="40090003" w:tentative="1">
+      <w:start w:val="1"/>
+      <w:numFmt w:val="bullet"/>
+      <w:lvlText w:val="o"/>
+      <w:lvlJc w:val="left"/>
+      <w:pPr>
+        <w:ind w:left="5760" w:hanging="360"/>
+      </w:pPr>
+      <w:rPr>
+        <w:rFonts w:ascii="Courier New" w:hAnsi="Courier New" w:cs="Courier New" w:hint="default"/>
+      </w:rPr>
+    </w:lvl>
+    <w:lvl w:ilvl="8" w:tplc="40090005" w:tentative="1">
+      <w:start w:val="1"/>
+      <w:numFmt w:val="bullet"/>
+      <w:lvlText w:val=""/>
+      <w:lvlJc w:val="left"/>
+      <w:pPr>
+        <w:ind w:left="6480" w:hanging="360"/>
+      </w:pPr>
+      <w:rPr>
+        <w:rFonts w:ascii="Wingdings" w:hAnsi="Wingdings" w:hint="default"/>
+      </w:rPr>
+    </w:lvl>
+  </w:abstractNum>
+  <w:abstractNum w:abstractNumId="6" w15:restartNumberingAfterBreak="0">
+    <w:nsid w:val="2F656034"/>
+    <w:multiLevelType w:val="hybridMultilevel"/>
+    <w:tmpl w:val="19B0E102"/>
+    <w:lvl w:ilvl="0" w:tplc="C7DA6A28">
+      <w:numFmt w:val="bullet"/>
+      <w:lvlText w:val="-"/>
+      <w:lvlJc w:val="left"/>
+      <w:pPr>
+        <w:ind w:left="720" w:hanging="360"/>
+      </w:pPr>
+      <w:rPr>
+        <w:rFonts w:ascii="Segoe UI" w:eastAsia="Times New Roman" w:hAnsi="Segoe UI" w:cs="Segoe UI" w:hint="default"/>
+      </w:rPr>
+    </w:lvl>
+    <w:lvl w:ilvl="1" w:tplc="40090003" w:tentative="1">
+      <w:start w:val="1"/>
+      <w:numFmt w:val="bullet"/>
+      <w:lvlText w:val="o"/>
+      <w:lvlJc w:val="left"/>
+      <w:pPr>
+        <w:ind w:left="1440" w:hanging="360"/>
+      </w:pPr>
+      <w:rPr>
+        <w:rFonts w:ascii="Courier New" w:hAnsi="Courier New" w:cs="Courier New" w:hint="default"/>
+      </w:rPr>
+    </w:lvl>
+    <w:lvl w:ilvl="2" w:tplc="40090005" w:tentative="1">
+      <w:start w:val="1"/>
+      <w:numFmt w:val="bullet"/>
+      <w:lvlText w:val=""/>
+      <w:lvlJc w:val="left"/>
+      <w:pPr>
+        <w:ind w:left="2160" w:hanging="360"/>
+      </w:pPr>
+      <w:rPr>
+        <w:rFonts w:ascii="Wingdings" w:hAnsi="Wingdings" w:hint="default"/>
+      </w:rPr>
+    </w:lvl>
+    <w:lvl w:ilvl="3" w:tplc="40090001" w:tentative="1">
+      <w:start w:val="1"/>
+      <w:numFmt w:val="bullet"/>
+      <w:lvlText w:val=""/>
+      <w:lvlJc w:val="left"/>
+      <w:pPr>
+        <w:ind w:left="2880" w:hanging="360"/>
+      </w:pPr>
+      <w:rPr>
+        <w:rFonts w:ascii="Symbol" w:hAnsi="Symbol" w:hint="default"/>
+      </w:rPr>
+    </w:lvl>
+    <w:lvl w:ilvl="4" w:tplc="40090003" w:tentative="1">
+      <w:start w:val="1"/>
+      <w:numFmt w:val="bullet"/>
+      <w:lvlText w:val="o"/>
+      <w:lvlJc w:val="left"/>
+      <w:pPr>
+        <w:ind w:left="3600" w:hanging="360"/>
+      </w:pPr>
+      <w:rPr>
+        <w:rFonts w:ascii="Courier New" w:hAnsi="Courier New" w:cs="Courier New" w:hint="default"/>
+      </w:rPr>
+    </w:lvl>
+    <w:lvl w:ilvl="5" w:tplc="40090005" w:tentative="1">
+      <w:start w:val="1"/>
+      <w:numFmt w:val="bullet"/>
+      <w:lvlText w:val=""/>
+      <w:lvlJc w:val="left"/>
+      <w:pPr>
+        <w:ind w:left="4320" w:hanging="360"/>
+      </w:pPr>
+      <w:rPr>
+        <w:rFonts w:ascii="Wingdings" w:hAnsi="Wingdings" w:hint="default"/>
+      </w:rPr>
+    </w:lvl>
+    <w:lvl w:ilvl="6" w:tplc="40090001" w:tentative="1">
+      <w:start w:val="1"/>
+      <w:numFmt w:val="bullet"/>
+      <w:lvlText w:val=""/>
+      <w:lvlJc w:val="left"/>
+      <w:pPr>
+        <w:ind w:left="5040" w:hanging="360"/>
+      </w:pPr>
+      <w:rPr>
+        <w:rFonts w:ascii="Symbol" w:hAnsi="Symbol" w:hint="default"/>
+      </w:rPr>
+    </w:lvl>
+    <w:lvl w:ilvl="7" w:tplc="40090003" w:tentative="1">
+      <w:start w:val="1"/>
+      <w:numFmt w:val="bullet"/>
+      <w:lvlText w:val="o"/>
+      <w:lvlJc w:val="left"/>
+      <w:pPr>
+        <w:ind w:left="5760" w:hanging="360"/>
+      </w:pPr>
+      <w:rPr>
+        <w:rFonts w:ascii="Courier New" w:hAnsi="Courier New" w:cs="Courier New" w:hint="default"/>
+      </w:rPr>
+    </w:lvl>
+    <w:lvl w:ilvl="8" w:tplc="40090005" w:tentative="1">
+      <w:start w:val="1"/>
+      <w:numFmt w:val="bullet"/>
+      <w:lvlText w:val=""/>
+      <w:lvlJc w:val="left"/>
+      <w:pPr>
+        <w:ind w:left="6480" w:hanging="360"/>
+      </w:pPr>
+      <w:rPr>
+        <w:rFonts w:ascii="Wingdings" w:hAnsi="Wingdings" w:hint="default"/>
+      </w:rPr>
+    </w:lvl>
+  </w:abstractNum>
+  <w:abstractNum w:abstractNumId="7" w15:restartNumberingAfterBreak="0">
     <w:nsid w:val="366451D5"/>
     <w:multiLevelType w:val="hybridMultilevel"/>
     <w:tmpl w:val="505EB104"/>
@@ -809,7 +5804,232 @@
       </w:rPr>
     </w:lvl>
   </w:abstractNum>
-  <w:abstractNum w:abstractNumId="2" w15:restartNumberingAfterBreak="0">
+  <w:abstractNum w:abstractNumId="8" w15:restartNumberingAfterBreak="0">
+    <w:nsid w:val="3D68729C"/>
+    <w:multiLevelType w:val="hybridMultilevel"/>
+    <w:tmpl w:val="B766406E"/>
+    <w:lvl w:ilvl="0" w:tplc="05C600D8">
+      <w:start w:val="8"/>
+      <w:numFmt w:val="bullet"/>
+      <w:lvlText w:val="-"/>
+      <w:lvlJc w:val="left"/>
+      <w:pPr>
+        <w:ind w:left="1440" w:hanging="360"/>
+      </w:pPr>
+      <w:rPr>
+        <w:rFonts w:ascii="Calibri Light" w:eastAsia="Times New Roman" w:hAnsi="Calibri Light" w:cs="Calibri Light" w:hint="default"/>
+      </w:rPr>
+    </w:lvl>
+    <w:lvl w:ilvl="1" w:tplc="40090003" w:tentative="1">
+      <w:start w:val="1"/>
+      <w:numFmt w:val="bullet"/>
+      <w:lvlText w:val="o"/>
+      <w:lvlJc w:val="left"/>
+      <w:pPr>
+        <w:ind w:left="2160" w:hanging="360"/>
+      </w:pPr>
+      <w:rPr>
+        <w:rFonts w:ascii="Courier New" w:hAnsi="Courier New" w:cs="Courier New" w:hint="default"/>
+      </w:rPr>
+    </w:lvl>
+    <w:lvl w:ilvl="2" w:tplc="40090005" w:tentative="1">
+      <w:start w:val="1"/>
+      <w:numFmt w:val="bullet"/>
+      <w:lvlText w:val=""/>
+      <w:lvlJc w:val="left"/>
+      <w:pPr>
+        <w:ind w:left="2880" w:hanging="360"/>
+      </w:pPr>
+      <w:rPr>
+        <w:rFonts w:ascii="Wingdings" w:hAnsi="Wingdings" w:hint="default"/>
+      </w:rPr>
+    </w:lvl>
+    <w:lvl w:ilvl="3" w:tplc="40090001" w:tentative="1">
+      <w:start w:val="1"/>
+      <w:numFmt w:val="bullet"/>
+      <w:lvlText w:val=""/>
+      <w:lvlJc w:val="left"/>
+      <w:pPr>
+        <w:ind w:left="3600" w:hanging="360"/>
+      </w:pPr>
+      <w:rPr>
+        <w:rFonts w:ascii="Symbol" w:hAnsi="Symbol" w:hint="default"/>
+      </w:rPr>
+    </w:lvl>
+    <w:lvl w:ilvl="4" w:tplc="40090003" w:tentative="1">
+      <w:start w:val="1"/>
+      <w:numFmt w:val="bullet"/>
+      <w:lvlText w:val="o"/>
+      <w:lvlJc w:val="left"/>
+      <w:pPr>
+        <w:ind w:left="4320" w:hanging="360"/>
+      </w:pPr>
+      <w:rPr>
+        <w:rFonts w:ascii="Courier New" w:hAnsi="Courier New" w:cs="Courier New" w:hint="default"/>
+      </w:rPr>
+    </w:lvl>
+    <w:lvl w:ilvl="5" w:tplc="40090005" w:tentative="1">
+      <w:start w:val="1"/>
+      <w:numFmt w:val="bullet"/>
+      <w:lvlText w:val=""/>
+      <w:lvlJc w:val="left"/>
+      <w:pPr>
+        <w:ind w:left="5040" w:hanging="360"/>
+      </w:pPr>
+      <w:rPr>
+        <w:rFonts w:ascii="Wingdings" w:hAnsi="Wingdings" w:hint="default"/>
+      </w:rPr>
+    </w:lvl>
+    <w:lvl w:ilvl="6" w:tplc="40090001" w:tentative="1">
+      <w:start w:val="1"/>
+      <w:numFmt w:val="bullet"/>
+      <w:lvlText w:val=""/>
+      <w:lvlJc w:val="left"/>
+      <w:pPr>
+        <w:ind w:left="5760" w:hanging="360"/>
+      </w:pPr>
+      <w:rPr>
+        <w:rFonts w:ascii="Symbol" w:hAnsi="Symbol" w:hint="default"/>
+      </w:rPr>
+    </w:lvl>
+    <w:lvl w:ilvl="7" w:tplc="40090003" w:tentative="1">
+      <w:start w:val="1"/>
+      <w:numFmt w:val="bullet"/>
+      <w:lvlText w:val="o"/>
+      <w:lvlJc w:val="left"/>
+      <w:pPr>
+        <w:ind w:left="6480" w:hanging="360"/>
+      </w:pPr>
+      <w:rPr>
+        <w:rFonts w:ascii="Courier New" w:hAnsi="Courier New" w:cs="Courier New" w:hint="default"/>
+      </w:rPr>
+    </w:lvl>
+    <w:lvl w:ilvl="8" w:tplc="40090005" w:tentative="1">
+      <w:start w:val="1"/>
+      <w:numFmt w:val="bullet"/>
+      <w:lvlText w:val=""/>
+      <w:lvlJc w:val="left"/>
+      <w:pPr>
+        <w:ind w:left="7200" w:hanging="360"/>
+      </w:pPr>
+      <w:rPr>
+        <w:rFonts w:ascii="Wingdings" w:hAnsi="Wingdings" w:hint="default"/>
+      </w:rPr>
+    </w:lvl>
+  </w:abstractNum>
+  <w:abstractNum w:abstractNumId="9" w15:restartNumberingAfterBreak="0">
+    <w:nsid w:val="54C26147"/>
+    <w:multiLevelType w:val="hybridMultilevel"/>
+    <w:tmpl w:val="4350AF3A"/>
+    <w:lvl w:ilvl="0" w:tplc="D86AE6C8">
+      <w:numFmt w:val="bullet"/>
+      <w:lvlText w:val="-"/>
+      <w:lvlJc w:val="left"/>
+      <w:pPr>
+        <w:ind w:left="720" w:hanging="360"/>
+      </w:pPr>
+      <w:rPr>
+        <w:rFonts w:ascii="Segoe UI" w:eastAsia="Times New Roman" w:hAnsi="Segoe UI" w:cs="Segoe UI" w:hint="default"/>
+      </w:rPr>
+    </w:lvl>
+    <w:lvl w:ilvl="1" w:tplc="40090003" w:tentative="1">
+      <w:start w:val="1"/>
+      <w:numFmt w:val="bullet"/>
+      <w:lvlText w:val="o"/>
+      <w:lvlJc w:val="left"/>
+      <w:pPr>
+        <w:ind w:left="1440" w:hanging="360"/>
+      </w:pPr>
+      <w:rPr>
+        <w:rFonts w:ascii="Courier New" w:hAnsi="Courier New" w:cs="Courier New" w:hint="default"/>
+      </w:rPr>
+    </w:lvl>
+    <w:lvl w:ilvl="2" w:tplc="40090005" w:tentative="1">
+      <w:start w:val="1"/>
+      <w:numFmt w:val="bullet"/>
+      <w:lvlText w:val=""/>
+      <w:lvlJc w:val="left"/>
+      <w:pPr>
+        <w:ind w:left="2160" w:hanging="360"/>
+      </w:pPr>
+      <w:rPr>
+        <w:rFonts w:ascii="Wingdings" w:hAnsi="Wingdings" w:hint="default"/>
+      </w:rPr>
+    </w:lvl>
+    <w:lvl w:ilvl="3" w:tplc="40090001" w:tentative="1">
+      <w:start w:val="1"/>
+      <w:numFmt w:val="bullet"/>
+      <w:lvlText w:val=""/>
+      <w:lvlJc w:val="left"/>
+      <w:pPr>
+        <w:ind w:left="2880" w:hanging="360"/>
+      </w:pPr>
+      <w:rPr>
+        <w:rFonts w:ascii="Symbol" w:hAnsi="Symbol" w:hint="default"/>
+      </w:rPr>
+    </w:lvl>
+    <w:lvl w:ilvl="4" w:tplc="40090003" w:tentative="1">
+      <w:start w:val="1"/>
+      <w:numFmt w:val="bullet"/>
+      <w:lvlText w:val="o"/>
+      <w:lvlJc w:val="left"/>
+      <w:pPr>
+        <w:ind w:left="3600" w:hanging="360"/>
+      </w:pPr>
+      <w:rPr>
+        <w:rFonts w:ascii="Courier New" w:hAnsi="Courier New" w:cs="Courier New" w:hint="default"/>
+      </w:rPr>
+    </w:lvl>
+    <w:lvl w:ilvl="5" w:tplc="40090005" w:tentative="1">
+      <w:start w:val="1"/>
+      <w:numFmt w:val="bullet"/>
+      <w:lvlText w:val=""/>
+      <w:lvlJc w:val="left"/>
+      <w:pPr>
+        <w:ind w:left="4320" w:hanging="360"/>
+      </w:pPr>
+      <w:rPr>
+        <w:rFonts w:ascii="Wingdings" w:hAnsi="Wingdings" w:hint="default"/>
+      </w:rPr>
+    </w:lvl>
+    <w:lvl w:ilvl="6" w:tplc="40090001" w:tentative="1">
+      <w:start w:val="1"/>
+      <w:numFmt w:val="bullet"/>
+      <w:lvlText w:val=""/>
+      <w:lvlJc w:val="left"/>
+      <w:pPr>
+        <w:ind w:left="5040" w:hanging="360"/>
+      </w:pPr>
+      <w:rPr>
+        <w:rFonts w:ascii="Symbol" w:hAnsi="Symbol" w:hint="default"/>
+      </w:rPr>
+    </w:lvl>
+    <w:lvl w:ilvl="7" w:tplc="40090003" w:tentative="1">
+      <w:start w:val="1"/>
+      <w:numFmt w:val="bullet"/>
+      <w:lvlText w:val="o"/>
+      <w:lvlJc w:val="left"/>
+      <w:pPr>
+        <w:ind w:left="5760" w:hanging="360"/>
+      </w:pPr>
+      <w:rPr>
+        <w:rFonts w:ascii="Courier New" w:hAnsi="Courier New" w:cs="Courier New" w:hint="default"/>
+      </w:rPr>
+    </w:lvl>
+    <w:lvl w:ilvl="8" w:tplc="40090005" w:tentative="1">
+      <w:start w:val="1"/>
+      <w:numFmt w:val="bullet"/>
+      <w:lvlText w:val=""/>
+      <w:lvlJc w:val="left"/>
+      <w:pPr>
+        <w:ind w:left="6480" w:hanging="360"/>
+      </w:pPr>
+      <w:rPr>
+        <w:rFonts w:ascii="Wingdings" w:hAnsi="Wingdings" w:hint="default"/>
+      </w:rPr>
+    </w:lvl>
+  </w:abstractNum>
+  <w:abstractNum w:abstractNumId="10" w15:restartNumberingAfterBreak="0">
     <w:nsid w:val="5902700F"/>
     <w:multiLevelType w:val="hybridMultilevel"/>
     <w:tmpl w:val="94946B18"/>
@@ -922,7 +6142,233 @@
       </w:rPr>
     </w:lvl>
   </w:abstractNum>
-  <w:abstractNum w:abstractNumId="3" w15:restartNumberingAfterBreak="0">
+  <w:abstractNum w:abstractNumId="11" w15:restartNumberingAfterBreak="0">
+    <w:nsid w:val="5D30324C"/>
+    <w:multiLevelType w:val="hybridMultilevel"/>
+    <w:tmpl w:val="841A5A04"/>
+    <w:lvl w:ilvl="0" w:tplc="DCE83C1C">
+      <w:start w:val="8"/>
+      <w:numFmt w:val="bullet"/>
+      <w:lvlText w:val="-"/>
+      <w:lvlJc w:val="left"/>
+      <w:pPr>
+        <w:ind w:left="1080" w:hanging="360"/>
+      </w:pPr>
+      <w:rPr>
+        <w:rFonts w:ascii="Calibri Light" w:eastAsia="Times New Roman" w:hAnsi="Calibri Light" w:cs="Calibri Light" w:hint="default"/>
+      </w:rPr>
+    </w:lvl>
+    <w:lvl w:ilvl="1" w:tplc="40090003" w:tentative="1">
+      <w:start w:val="1"/>
+      <w:numFmt w:val="bullet"/>
+      <w:lvlText w:val="o"/>
+      <w:lvlJc w:val="left"/>
+      <w:pPr>
+        <w:ind w:left="1800" w:hanging="360"/>
+      </w:pPr>
+      <w:rPr>
+        <w:rFonts w:ascii="Courier New" w:hAnsi="Courier New" w:cs="Courier New" w:hint="default"/>
+      </w:rPr>
+    </w:lvl>
+    <w:lvl w:ilvl="2" w:tplc="40090005" w:tentative="1">
+      <w:start w:val="1"/>
+      <w:numFmt w:val="bullet"/>
+      <w:lvlText w:val=""/>
+      <w:lvlJc w:val="left"/>
+      <w:pPr>
+        <w:ind w:left="2520" w:hanging="360"/>
+      </w:pPr>
+      <w:rPr>
+        <w:rFonts w:ascii="Wingdings" w:hAnsi="Wingdings" w:hint="default"/>
+      </w:rPr>
+    </w:lvl>
+    <w:lvl w:ilvl="3" w:tplc="40090001" w:tentative="1">
+      <w:start w:val="1"/>
+      <w:numFmt w:val="bullet"/>
+      <w:lvlText w:val=""/>
+      <w:lvlJc w:val="left"/>
+      <w:pPr>
+        <w:ind w:left="3240" w:hanging="360"/>
+      </w:pPr>
+      <w:rPr>
+        <w:rFonts w:ascii="Symbol" w:hAnsi="Symbol" w:hint="default"/>
+      </w:rPr>
+    </w:lvl>
+    <w:lvl w:ilvl="4" w:tplc="40090003" w:tentative="1">
+      <w:start w:val="1"/>
+      <w:numFmt w:val="bullet"/>
+      <w:lvlText w:val="o"/>
+      <w:lvlJc w:val="left"/>
+      <w:pPr>
+        <w:ind w:left="3960" w:hanging="360"/>
+      </w:pPr>
+      <w:rPr>
+        <w:rFonts w:ascii="Courier New" w:hAnsi="Courier New" w:cs="Courier New" w:hint="default"/>
+      </w:rPr>
+    </w:lvl>
+    <w:lvl w:ilvl="5" w:tplc="40090005" w:tentative="1">
+      <w:start w:val="1"/>
+      <w:numFmt w:val="bullet"/>
+      <w:lvlText w:val=""/>
+      <w:lvlJc w:val="left"/>
+      <w:pPr>
+        <w:ind w:left="4680" w:hanging="360"/>
+      </w:pPr>
+      <w:rPr>
+        <w:rFonts w:ascii="Wingdings" w:hAnsi="Wingdings" w:hint="default"/>
+      </w:rPr>
+    </w:lvl>
+    <w:lvl w:ilvl="6" w:tplc="40090001" w:tentative="1">
+      <w:start w:val="1"/>
+      <w:numFmt w:val="bullet"/>
+      <w:lvlText w:val=""/>
+      <w:lvlJc w:val="left"/>
+      <w:pPr>
+        <w:ind w:left="5400" w:hanging="360"/>
+      </w:pPr>
+      <w:rPr>
+        <w:rFonts w:ascii="Symbol" w:hAnsi="Symbol" w:hint="default"/>
+      </w:rPr>
+    </w:lvl>
+    <w:lvl w:ilvl="7" w:tplc="40090003" w:tentative="1">
+      <w:start w:val="1"/>
+      <w:numFmt w:val="bullet"/>
+      <w:lvlText w:val="o"/>
+      <w:lvlJc w:val="left"/>
+      <w:pPr>
+        <w:ind w:left="6120" w:hanging="360"/>
+      </w:pPr>
+      <w:rPr>
+        <w:rFonts w:ascii="Courier New" w:hAnsi="Courier New" w:cs="Courier New" w:hint="default"/>
+      </w:rPr>
+    </w:lvl>
+    <w:lvl w:ilvl="8" w:tplc="40090005" w:tentative="1">
+      <w:start w:val="1"/>
+      <w:numFmt w:val="bullet"/>
+      <w:lvlText w:val=""/>
+      <w:lvlJc w:val="left"/>
+      <w:pPr>
+        <w:ind w:left="6840" w:hanging="360"/>
+      </w:pPr>
+      <w:rPr>
+        <w:rFonts w:ascii="Wingdings" w:hAnsi="Wingdings" w:hint="default"/>
+      </w:rPr>
+    </w:lvl>
+  </w:abstractNum>
+  <w:abstractNum w:abstractNumId="12" w15:restartNumberingAfterBreak="0">
+    <w:nsid w:val="5E6D4655"/>
+    <w:multiLevelType w:val="hybridMultilevel"/>
+    <w:tmpl w:val="34086EF8"/>
+    <w:lvl w:ilvl="0" w:tplc="9D881A96">
+      <w:start w:val="8"/>
+      <w:numFmt w:val="bullet"/>
+      <w:lvlText w:val="-"/>
+      <w:lvlJc w:val="left"/>
+      <w:pPr>
+        <w:ind w:left="720" w:hanging="360"/>
+      </w:pPr>
+      <w:rPr>
+        <w:rFonts w:ascii="Calibri Light" w:eastAsia="Times New Roman" w:hAnsi="Calibri Light" w:cs="Calibri Light" w:hint="default"/>
+      </w:rPr>
+    </w:lvl>
+    <w:lvl w:ilvl="1" w:tplc="40090003" w:tentative="1">
+      <w:start w:val="1"/>
+      <w:numFmt w:val="bullet"/>
+      <w:lvlText w:val="o"/>
+      <w:lvlJc w:val="left"/>
+      <w:pPr>
+        <w:ind w:left="1440" w:hanging="360"/>
+      </w:pPr>
+      <w:rPr>
+        <w:rFonts w:ascii="Courier New" w:hAnsi="Courier New" w:cs="Courier New" w:hint="default"/>
+      </w:rPr>
+    </w:lvl>
+    <w:lvl w:ilvl="2" w:tplc="40090005" w:tentative="1">
+      <w:start w:val="1"/>
+      <w:numFmt w:val="bullet"/>
+      <w:lvlText w:val=""/>
+      <w:lvlJc w:val="left"/>
+      <w:pPr>
+        <w:ind w:left="2160" w:hanging="360"/>
+      </w:pPr>
+      <w:rPr>
+        <w:rFonts w:ascii="Wingdings" w:hAnsi="Wingdings" w:hint="default"/>
+      </w:rPr>
+    </w:lvl>
+    <w:lvl w:ilvl="3" w:tplc="40090001" w:tentative="1">
+      <w:start w:val="1"/>
+      <w:numFmt w:val="bullet"/>
+      <w:lvlText w:val=""/>
+      <w:lvlJc w:val="left"/>
+      <w:pPr>
+        <w:ind w:left="2880" w:hanging="360"/>
+      </w:pPr>
+      <w:rPr>
+        <w:rFonts w:ascii="Symbol" w:hAnsi="Symbol" w:hint="default"/>
+      </w:rPr>
+    </w:lvl>
+    <w:lvl w:ilvl="4" w:tplc="40090003" w:tentative="1">
+      <w:start w:val="1"/>
+      <w:numFmt w:val="bullet"/>
+      <w:lvlText w:val="o"/>
+      <w:lvlJc w:val="left"/>
+      <w:pPr>
+        <w:ind w:left="3600" w:hanging="360"/>
+      </w:pPr>
+      <w:rPr>
+        <w:rFonts w:ascii="Courier New" w:hAnsi="Courier New" w:cs="Courier New" w:hint="default"/>
+      </w:rPr>
+    </w:lvl>
+    <w:lvl w:ilvl="5" w:tplc="40090005" w:tentative="1">
+      <w:start w:val="1"/>
+      <w:numFmt w:val="bullet"/>
+      <w:lvlText w:val=""/>
+      <w:lvlJc w:val="left"/>
+      <w:pPr>
+        <w:ind w:left="4320" w:hanging="360"/>
+      </w:pPr>
+      <w:rPr>
+        <w:rFonts w:ascii="Wingdings" w:hAnsi="Wingdings" w:hint="default"/>
+      </w:rPr>
+    </w:lvl>
+    <w:lvl w:ilvl="6" w:tplc="40090001" w:tentative="1">
+      <w:start w:val="1"/>
+      <w:numFmt w:val="bullet"/>
+      <w:lvlText w:val=""/>
+      <w:lvlJc w:val="left"/>
+      <w:pPr>
+        <w:ind w:left="5040" w:hanging="360"/>
+      </w:pPr>
+      <w:rPr>
+        <w:rFonts w:ascii="Symbol" w:hAnsi="Symbol" w:hint="default"/>
+      </w:rPr>
+    </w:lvl>
+    <w:lvl w:ilvl="7" w:tplc="40090003" w:tentative="1">
+      <w:start w:val="1"/>
+      <w:numFmt w:val="bullet"/>
+      <w:lvlText w:val="o"/>
+      <w:lvlJc w:val="left"/>
+      <w:pPr>
+        <w:ind w:left="5760" w:hanging="360"/>
+      </w:pPr>
+      <w:rPr>
+        <w:rFonts w:ascii="Courier New" w:hAnsi="Courier New" w:cs="Courier New" w:hint="default"/>
+      </w:rPr>
+    </w:lvl>
+    <w:lvl w:ilvl="8" w:tplc="40090005" w:tentative="1">
+      <w:start w:val="1"/>
+      <w:numFmt w:val="bullet"/>
+      <w:lvlText w:val=""/>
+      <w:lvlJc w:val="left"/>
+      <w:pPr>
+        <w:ind w:left="6480" w:hanging="360"/>
+      </w:pPr>
+      <w:rPr>
+        <w:rFonts w:ascii="Wingdings" w:hAnsi="Wingdings" w:hint="default"/>
+      </w:rPr>
+    </w:lvl>
+  </w:abstractNum>
+  <w:abstractNum w:abstractNumId="13" w15:restartNumberingAfterBreak="0">
     <w:nsid w:val="70216F7F"/>
     <w:multiLevelType w:val="hybridMultilevel"/>
     <w:tmpl w:val="4EEE8A20"/>
@@ -1035,17 +6481,278 @@
       </w:rPr>
     </w:lvl>
   </w:abstractNum>
+  <w:abstractNum w:abstractNumId="14" w15:restartNumberingAfterBreak="0">
+    <w:nsid w:val="727D7041"/>
+    <w:multiLevelType w:val="hybridMultilevel"/>
+    <w:tmpl w:val="5408117A"/>
+    <w:lvl w:ilvl="0" w:tplc="795A10EA">
+      <w:start w:val="8"/>
+      <w:numFmt w:val="bullet"/>
+      <w:lvlText w:val="-"/>
+      <w:lvlJc w:val="left"/>
+      <w:pPr>
+        <w:ind w:left="720" w:hanging="360"/>
+      </w:pPr>
+      <w:rPr>
+        <w:rFonts w:ascii="Calibri Light" w:eastAsia="Times New Roman" w:hAnsi="Calibri Light" w:cs="Calibri Light" w:hint="default"/>
+      </w:rPr>
+    </w:lvl>
+    <w:lvl w:ilvl="1" w:tplc="40090003" w:tentative="1">
+      <w:start w:val="1"/>
+      <w:numFmt w:val="bullet"/>
+      <w:lvlText w:val="o"/>
+      <w:lvlJc w:val="left"/>
+      <w:pPr>
+        <w:ind w:left="1440" w:hanging="360"/>
+      </w:pPr>
+      <w:rPr>
+        <w:rFonts w:ascii="Courier New" w:hAnsi="Courier New" w:cs="Courier New" w:hint="default"/>
+      </w:rPr>
+    </w:lvl>
+    <w:lvl w:ilvl="2" w:tplc="40090005" w:tentative="1">
+      <w:start w:val="1"/>
+      <w:numFmt w:val="bullet"/>
+      <w:lvlText w:val=""/>
+      <w:lvlJc w:val="left"/>
+      <w:pPr>
+        <w:ind w:left="2160" w:hanging="360"/>
+      </w:pPr>
+      <w:rPr>
+        <w:rFonts w:ascii="Wingdings" w:hAnsi="Wingdings" w:hint="default"/>
+      </w:rPr>
+    </w:lvl>
+    <w:lvl w:ilvl="3" w:tplc="40090001" w:tentative="1">
+      <w:start w:val="1"/>
+      <w:numFmt w:val="bullet"/>
+      <w:lvlText w:val=""/>
+      <w:lvlJc w:val="left"/>
+      <w:pPr>
+        <w:ind w:left="2880" w:hanging="360"/>
+      </w:pPr>
+      <w:rPr>
+        <w:rFonts w:ascii="Symbol" w:hAnsi="Symbol" w:hint="default"/>
+      </w:rPr>
+    </w:lvl>
+    <w:lvl w:ilvl="4" w:tplc="40090003" w:tentative="1">
+      <w:start w:val="1"/>
+      <w:numFmt w:val="bullet"/>
+      <w:lvlText w:val="o"/>
+      <w:lvlJc w:val="left"/>
+      <w:pPr>
+        <w:ind w:left="3600" w:hanging="360"/>
+      </w:pPr>
+      <w:rPr>
+        <w:rFonts w:ascii="Courier New" w:hAnsi="Courier New" w:cs="Courier New" w:hint="default"/>
+      </w:rPr>
+    </w:lvl>
+    <w:lvl w:ilvl="5" w:tplc="40090005" w:tentative="1">
+      <w:start w:val="1"/>
+      <w:numFmt w:val="bullet"/>
+      <w:lvlText w:val=""/>
+      <w:lvlJc w:val="left"/>
+      <w:pPr>
+        <w:ind w:left="4320" w:hanging="360"/>
+      </w:pPr>
+      <w:rPr>
+        <w:rFonts w:ascii="Wingdings" w:hAnsi="Wingdings" w:hint="default"/>
+      </w:rPr>
+    </w:lvl>
+    <w:lvl w:ilvl="6" w:tplc="40090001" w:tentative="1">
+      <w:start w:val="1"/>
+      <w:numFmt w:val="bullet"/>
+      <w:lvlText w:val=""/>
+      <w:lvlJc w:val="left"/>
+      <w:pPr>
+        <w:ind w:left="5040" w:hanging="360"/>
+      </w:pPr>
+      <w:rPr>
+        <w:rFonts w:ascii="Symbol" w:hAnsi="Symbol" w:hint="default"/>
+      </w:rPr>
+    </w:lvl>
+    <w:lvl w:ilvl="7" w:tplc="40090003" w:tentative="1">
+      <w:start w:val="1"/>
+      <w:numFmt w:val="bullet"/>
+      <w:lvlText w:val="o"/>
+      <w:lvlJc w:val="left"/>
+      <w:pPr>
+        <w:ind w:left="5760" w:hanging="360"/>
+      </w:pPr>
+      <w:rPr>
+        <w:rFonts w:ascii="Courier New" w:hAnsi="Courier New" w:cs="Courier New" w:hint="default"/>
+      </w:rPr>
+    </w:lvl>
+    <w:lvl w:ilvl="8" w:tplc="40090005" w:tentative="1">
+      <w:start w:val="1"/>
+      <w:numFmt w:val="bullet"/>
+      <w:lvlText w:val=""/>
+      <w:lvlJc w:val="left"/>
+      <w:pPr>
+        <w:ind w:left="6480" w:hanging="360"/>
+      </w:pPr>
+      <w:rPr>
+        <w:rFonts w:ascii="Wingdings" w:hAnsi="Wingdings" w:hint="default"/>
+      </w:rPr>
+    </w:lvl>
+  </w:abstractNum>
+  <w:abstractNum w:abstractNumId="15" w15:restartNumberingAfterBreak="0">
+    <w:nsid w:val="75406D4B"/>
+    <w:multiLevelType w:val="hybridMultilevel"/>
+    <w:tmpl w:val="717C2488"/>
+    <w:lvl w:ilvl="0" w:tplc="3FB6BC32">
+      <w:numFmt w:val="bullet"/>
+      <w:lvlText w:val="-"/>
+      <w:lvlJc w:val="left"/>
+      <w:pPr>
+        <w:ind w:left="720" w:hanging="360"/>
+      </w:pPr>
+      <w:rPr>
+        <w:rFonts w:ascii="Segoe UI" w:eastAsia="Times New Roman" w:hAnsi="Segoe UI" w:cs="Segoe UI" w:hint="default"/>
+      </w:rPr>
+    </w:lvl>
+    <w:lvl w:ilvl="1" w:tplc="40090003" w:tentative="1">
+      <w:start w:val="1"/>
+      <w:numFmt w:val="bullet"/>
+      <w:lvlText w:val="o"/>
+      <w:lvlJc w:val="left"/>
+      <w:pPr>
+        <w:ind w:left="1440" w:hanging="360"/>
+      </w:pPr>
+      <w:rPr>
+        <w:rFonts w:ascii="Courier New" w:hAnsi="Courier New" w:cs="Courier New" w:hint="default"/>
+      </w:rPr>
+    </w:lvl>
+    <w:lvl w:ilvl="2" w:tplc="40090005" w:tentative="1">
+      <w:start w:val="1"/>
+      <w:numFmt w:val="bullet"/>
+      <w:lvlText w:val=""/>
+      <w:lvlJc w:val="left"/>
+      <w:pPr>
+        <w:ind w:left="2160" w:hanging="360"/>
+      </w:pPr>
+      <w:rPr>
+        <w:rFonts w:ascii="Wingdings" w:hAnsi="Wingdings" w:hint="default"/>
+      </w:rPr>
+    </w:lvl>
+    <w:lvl w:ilvl="3" w:tplc="40090001" w:tentative="1">
+      <w:start w:val="1"/>
+      <w:numFmt w:val="bullet"/>
+      <w:lvlText w:val=""/>
+      <w:lvlJc w:val="left"/>
+      <w:pPr>
+        <w:ind w:left="2880" w:hanging="360"/>
+      </w:pPr>
+      <w:rPr>
+        <w:rFonts w:ascii="Symbol" w:hAnsi="Symbol" w:hint="default"/>
+      </w:rPr>
+    </w:lvl>
+    <w:lvl w:ilvl="4" w:tplc="40090003" w:tentative="1">
+      <w:start w:val="1"/>
+      <w:numFmt w:val="bullet"/>
+      <w:lvlText w:val="o"/>
+      <w:lvlJc w:val="left"/>
+      <w:pPr>
+        <w:ind w:left="3600" w:hanging="360"/>
+      </w:pPr>
+      <w:rPr>
+        <w:rFonts w:ascii="Courier New" w:hAnsi="Courier New" w:cs="Courier New" w:hint="default"/>
+      </w:rPr>
+    </w:lvl>
+    <w:lvl w:ilvl="5" w:tplc="40090005" w:tentative="1">
+      <w:start w:val="1"/>
+      <w:numFmt w:val="bullet"/>
+      <w:lvlText w:val=""/>
+      <w:lvlJc w:val="left"/>
+      <w:pPr>
+        <w:ind w:left="4320" w:hanging="360"/>
+      </w:pPr>
+      <w:rPr>
+        <w:rFonts w:ascii="Wingdings" w:hAnsi="Wingdings" w:hint="default"/>
+      </w:rPr>
+    </w:lvl>
+    <w:lvl w:ilvl="6" w:tplc="40090001" w:tentative="1">
+      <w:start w:val="1"/>
+      <w:numFmt w:val="bullet"/>
+      <w:lvlText w:val=""/>
+      <w:lvlJc w:val="left"/>
+      <w:pPr>
+        <w:ind w:left="5040" w:hanging="360"/>
+      </w:pPr>
+      <w:rPr>
+        <w:rFonts w:ascii="Symbol" w:hAnsi="Symbol" w:hint="default"/>
+      </w:rPr>
+    </w:lvl>
+    <w:lvl w:ilvl="7" w:tplc="40090003" w:tentative="1">
+      <w:start w:val="1"/>
+      <w:numFmt w:val="bullet"/>
+      <w:lvlText w:val="o"/>
+      <w:lvlJc w:val="left"/>
+      <w:pPr>
+        <w:ind w:left="5760" w:hanging="360"/>
+      </w:pPr>
+      <w:rPr>
+        <w:rFonts w:ascii="Courier New" w:hAnsi="Courier New" w:cs="Courier New" w:hint="default"/>
+      </w:rPr>
+    </w:lvl>
+    <w:lvl w:ilvl="8" w:tplc="40090005" w:tentative="1">
+      <w:start w:val="1"/>
+      <w:numFmt w:val="bullet"/>
+      <w:lvlText w:val=""/>
+      <w:lvlJc w:val="left"/>
+      <w:pPr>
+        <w:ind w:left="6480" w:hanging="360"/>
+      </w:pPr>
+      <w:rPr>
+        <w:rFonts w:ascii="Wingdings" w:hAnsi="Wingdings" w:hint="default"/>
+      </w:rPr>
+    </w:lvl>
+  </w:abstractNum>
   <w:num w:numId="1" w16cid:durableId="288900438">
+    <w:abstractNumId w:val="10"/>
+  </w:num>
+  <w:num w:numId="2" w16cid:durableId="230697446">
+    <w:abstractNumId w:val="3"/>
+  </w:num>
+  <w:num w:numId="3" w16cid:durableId="42798094">
+    <w:abstractNumId w:val="7"/>
+  </w:num>
+  <w:num w:numId="4" w16cid:durableId="1261644344">
+    <w:abstractNumId w:val="13"/>
+  </w:num>
+  <w:num w:numId="5" w16cid:durableId="1334604457">
+    <w:abstractNumId w:val="15"/>
+  </w:num>
+  <w:num w:numId="6" w16cid:durableId="1350642222">
+    <w:abstractNumId w:val="6"/>
+  </w:num>
+  <w:num w:numId="7" w16cid:durableId="1590502003">
+    <w:abstractNumId w:val="5"/>
+  </w:num>
+  <w:num w:numId="8" w16cid:durableId="2019624118">
+    <w:abstractNumId w:val="9"/>
+  </w:num>
+  <w:num w:numId="9" w16cid:durableId="1444376791">
+    <w:abstractNumId w:val="0"/>
+  </w:num>
+  <w:num w:numId="10" w16cid:durableId="643893868">
     <w:abstractNumId w:val="2"/>
   </w:num>
-  <w:num w:numId="2" w16cid:durableId="230697446">
-    <w:abstractNumId w:val="0"/>
+  <w:num w:numId="11" w16cid:durableId="244388246">
+    <w:abstractNumId w:val="12"/>
   </w:num>
-  <w:num w:numId="3" w16cid:durableId="42798094">
+  <w:num w:numId="12" w16cid:durableId="1780375557">
+    <w:abstractNumId w:val="4"/>
+  </w:num>
+  <w:num w:numId="13" w16cid:durableId="498427295">
     <w:abstractNumId w:val="1"/>
   </w:num>
-  <w:num w:numId="4" w16cid:durableId="1261644344">
-    <w:abstractNumId w:val="3"/>
+  <w:num w:numId="14" w16cid:durableId="1330987008">
+    <w:abstractNumId w:val="11"/>
+  </w:num>
+  <w:num w:numId="15" w16cid:durableId="1852604027">
+    <w:abstractNumId w:val="8"/>
+  </w:num>
+  <w:num w:numId="16" w16cid:durableId="1560437864">
+    <w:abstractNumId w:val="14"/>
   </w:num>
 </w:numbering>
 </file>
@@ -1449,6 +7156,27 @@
     <w:name w:val="Normal"/>
     <w:qFormat/>
   </w:style>
+  <w:style w:type="paragraph" w:styleId="Heading1">
+    <w:name w:val="heading 1"/>
+    <w:basedOn w:val="Normal"/>
+    <w:link w:val="Heading1Char"/>
+    <w:uiPriority w:val="9"/>
+    <w:qFormat/>
+    <w:rsid w:val="00AB4529"/>
+    <w:pPr>
+      <w:spacing w:before="100" w:beforeAutospacing="1" w:after="100" w:afterAutospacing="1" w:line="240" w:lineRule="auto"/>
+      <w:outlineLvl w:val="0"/>
+    </w:pPr>
+    <w:rPr>
+      <w:rFonts w:ascii="Times New Roman" w:eastAsia="Times New Roman" w:hAnsi="Times New Roman" w:cs="Times New Roman"/>
+      <w:b/>
+      <w:bCs/>
+      <w:kern w:val="36"/>
+      <w:sz w:val="48"/>
+      <w:szCs w:val="48"/>
+      <w:lang w:eastAsia="en-IN"/>
+    </w:rPr>
+  </w:style>
   <w:style w:type="character" w:default="1" w:styleId="DefaultParagraphFont">
     <w:name w:val="Default Paragraph Font"/>
     <w:uiPriority w:val="1"/>
@@ -1508,6 +7236,131 @@
     <w:rPr>
       <w:color w:val="605E5C"/>
       <w:shd w:val="clear" w:color="auto" w:fill="E1DFDD"/>
+    </w:rPr>
+  </w:style>
+  <w:style w:type="character" w:customStyle="1" w:styleId="Heading1Char">
+    <w:name w:val="Heading 1 Char"/>
+    <w:basedOn w:val="DefaultParagraphFont"/>
+    <w:link w:val="Heading1"/>
+    <w:uiPriority w:val="9"/>
+    <w:rsid w:val="00AB4529"/>
+    <w:rPr>
+      <w:rFonts w:ascii="Times New Roman" w:eastAsia="Times New Roman" w:hAnsi="Times New Roman" w:cs="Times New Roman"/>
+      <w:b/>
+      <w:bCs/>
+      <w:kern w:val="36"/>
+      <w:sz w:val="48"/>
+      <w:szCs w:val="48"/>
+      <w:lang w:eastAsia="en-IN"/>
+    </w:rPr>
+  </w:style>
+  <w:style w:type="character" w:customStyle="1" w:styleId="hljs-number">
+    <w:name w:val="hljs-number"/>
+    <w:basedOn w:val="DefaultParagraphFont"/>
+    <w:rsid w:val="009830AE"/>
+  </w:style>
+  <w:style w:type="character" w:customStyle="1" w:styleId="hljs-comment">
+    <w:name w:val="hljs-comment"/>
+    <w:basedOn w:val="DefaultParagraphFont"/>
+    <w:rsid w:val="009830AE"/>
+  </w:style>
+  <w:style w:type="character" w:styleId="HTMLCode">
+    <w:name w:val="HTML Code"/>
+    <w:basedOn w:val="DefaultParagraphFont"/>
+    <w:uiPriority w:val="99"/>
+    <w:semiHidden/>
+    <w:unhideWhenUsed/>
+    <w:rsid w:val="009830AE"/>
+    <w:rPr>
+      <w:rFonts w:ascii="Courier New" w:eastAsia="Times New Roman" w:hAnsi="Courier New" w:cs="Courier New"/>
+      <w:sz w:val="20"/>
+      <w:szCs w:val="20"/>
+    </w:rPr>
+  </w:style>
+  <w:style w:type="paragraph" w:styleId="NormalWeb">
+    <w:name w:val="Normal (Web)"/>
+    <w:basedOn w:val="Normal"/>
+    <w:uiPriority w:val="99"/>
+    <w:unhideWhenUsed/>
+    <w:rsid w:val="00B10175"/>
+    <w:pPr>
+      <w:spacing w:before="100" w:beforeAutospacing="1" w:after="100" w:afterAutospacing="1" w:line="240" w:lineRule="auto"/>
+    </w:pPr>
+    <w:rPr>
+      <w:rFonts w:ascii="Times New Roman" w:eastAsia="Times New Roman" w:hAnsi="Times New Roman" w:cs="Times New Roman"/>
+      <w:sz w:val="24"/>
+      <w:szCs w:val="24"/>
+      <w:lang w:eastAsia="en-IN"/>
+    </w:rPr>
+  </w:style>
+  <w:style w:type="character" w:styleId="Emphasis">
+    <w:name w:val="Emphasis"/>
+    <w:basedOn w:val="DefaultParagraphFont"/>
+    <w:uiPriority w:val="20"/>
+    <w:qFormat/>
+    <w:rsid w:val="004674E5"/>
+    <w:rPr>
+      <w:i/>
+      <w:iCs/>
+    </w:rPr>
+  </w:style>
+  <w:style w:type="character" w:styleId="Strong">
+    <w:name w:val="Strong"/>
+    <w:basedOn w:val="DefaultParagraphFont"/>
+    <w:uiPriority w:val="22"/>
+    <w:qFormat/>
+    <w:rsid w:val="004674E5"/>
+    <w:rPr>
+      <w:b/>
+      <w:bCs/>
+    </w:rPr>
+  </w:style>
+  <w:style w:type="paragraph" w:styleId="HTMLPreformatted">
+    <w:name w:val="HTML Preformatted"/>
+    <w:basedOn w:val="Normal"/>
+    <w:link w:val="HTMLPreformattedChar"/>
+    <w:uiPriority w:val="99"/>
+    <w:unhideWhenUsed/>
+    <w:rsid w:val="00526F29"/>
+    <w:pPr>
+      <w:tabs>
+        <w:tab w:val="left" w:pos="916"/>
+        <w:tab w:val="left" w:pos="1832"/>
+        <w:tab w:val="left" w:pos="2748"/>
+        <w:tab w:val="left" w:pos="3664"/>
+        <w:tab w:val="left" w:pos="4580"/>
+        <w:tab w:val="left" w:pos="5496"/>
+        <w:tab w:val="left" w:pos="6412"/>
+        <w:tab w:val="left" w:pos="7328"/>
+        <w:tab w:val="left" w:pos="8244"/>
+        <w:tab w:val="left" w:pos="9160"/>
+        <w:tab w:val="left" w:pos="10076"/>
+        <w:tab w:val="left" w:pos="10992"/>
+        <w:tab w:val="left" w:pos="11908"/>
+        <w:tab w:val="left" w:pos="12824"/>
+        <w:tab w:val="left" w:pos="13740"/>
+        <w:tab w:val="left" w:pos="14656"/>
+      </w:tabs>
+      <w:spacing w:after="0" w:line="240" w:lineRule="auto"/>
+    </w:pPr>
+    <w:rPr>
+      <w:rFonts w:ascii="Courier New" w:eastAsia="Times New Roman" w:hAnsi="Courier New" w:cs="Courier New"/>
+      <w:sz w:val="20"/>
+      <w:szCs w:val="20"/>
+      <w:lang w:eastAsia="en-IN"/>
+    </w:rPr>
+  </w:style>
+  <w:style w:type="character" w:customStyle="1" w:styleId="HTMLPreformattedChar">
+    <w:name w:val="HTML Preformatted Char"/>
+    <w:basedOn w:val="DefaultParagraphFont"/>
+    <w:link w:val="HTMLPreformatted"/>
+    <w:uiPriority w:val="99"/>
+    <w:rsid w:val="00526F29"/>
+    <w:rPr>
+      <w:rFonts w:ascii="Courier New" w:eastAsia="Times New Roman" w:hAnsi="Courier New" w:cs="Courier New"/>
+      <w:sz w:val="20"/>
+      <w:szCs w:val="20"/>
+      <w:lang w:eastAsia="en-IN"/>
     </w:rPr>
   </w:style>
 </w:styles>
@@ -1806,4 +7659,16 @@
     </a:ext>
   </a:extLst>
 </a:theme>
+</file>
+
+<file path=customXml/item1.xml><?xml version="1.0" encoding="utf-8"?>
+<b:Sources xmlns:b="http://schemas.openxmlformats.org/officeDocument/2006/bibliography" xmlns="http://schemas.openxmlformats.org/officeDocument/2006/bibliography" SelectedStyle="\APASixthEditionOfficeOnline.xsl" StyleName="APA" Version="6"/>
+</file>
+
+<file path=customXml/itemProps1.xml><?xml version="1.0" encoding="utf-8"?>
+<ds:datastoreItem xmlns:ds="http://schemas.openxmlformats.org/officeDocument/2006/customXml" ds:itemID="{68DBFAE5-FD42-4C97-BB67-044281578B86}">
+  <ds:schemaRefs>
+    <ds:schemaRef ds:uri="http://schemas.openxmlformats.org/officeDocument/2006/bibliography"/>
+  </ds:schemaRefs>
+</ds:datastoreItem>
 </file>